--- a/NEXT MOVE DIGITAL AGENCY (1).docx
+++ b/NEXT MOVE DIGITAL AGENCY (1).docx
@@ -1,6 +1,6 @@
 
 <file path=word/document.xml><?xml version="1.0" encoding="utf-8"?>
-<w:document xmlns:wpc="http://schemas.microsoft.com/office/word/2010/wordprocessingCanvas" xmlns:cx="http://schemas.microsoft.com/office/drawing/2014/chartex" xmlns:cx1="http://schemas.microsoft.com/office/drawing/2015/9/8/chartex" xmlns:cx2="http://schemas.microsoft.com/office/drawing/2015/10/21/chartex" xmlns:cx3="http://schemas.microsoft.com/office/drawing/2016/5/9/chartex" xmlns:cx4="http://schemas.microsoft.com/office/drawing/2016/5/10/chartex" xmlns:cx5="http://schemas.microsoft.com/office/drawing/2016/5/11/chartex" xmlns:cx6="http://schemas.microsoft.com/office/drawing/2016/5/12/chartex" xmlns:cx7="http://schemas.microsoft.com/office/drawing/2016/5/13/chartex" xmlns:cx8="http://schemas.microsoft.com/office/drawing/2016/5/14/chartex" xmlns:mc="http://schemas.openxmlformats.org/markup-compatibility/2006" xmlns:aink="http://schemas.microsoft.com/office/drawing/2016/ink" xmlns:am3d="http://schemas.microsoft.com/office/drawing/2017/model3d" xmlns:o="urn:schemas-microsoft-com:office:office" xmlns:r="http://schemas.openxmlformats.org/officeDocument/2006/relationships" xmlns:m="http://schemas.openxmlformats.org/officeDocument/2006/math" xmlns:v="urn:schemas-microsoft-com:vml" xmlns:wp14="http://schemas.microsoft.com/office/word/2010/wordprocessingDrawing" xmlns:wp="http://schemas.openxmlformats.org/drawingml/2006/wordprocessingDrawing" xmlns:w10="urn:schemas-microsoft-com:office:word" xmlns:w="http://schemas.openxmlformats.org/wordprocessingml/2006/main" xmlns:w14="http://schemas.microsoft.com/office/word/2010/wordml" xmlns:w15="http://schemas.microsoft.com/office/word/2012/wordml" xmlns:w16cex="http://schemas.microsoft.com/office/word/2018/wordml/cex" xmlns:w16cid="http://schemas.microsoft.com/office/word/2016/wordml/cid" xmlns:w16="http://schemas.microsoft.com/office/word/2018/wordml" xmlns:w16sdtdh="http://schemas.microsoft.com/office/word/2020/wordml/sdtdatahash" xmlns:w16se="http://schemas.microsoft.com/office/word/2015/wordml/symex" xmlns:wpg="http://schemas.microsoft.com/office/word/2010/wordprocessingGroup" xmlns:wpi="http://schemas.microsoft.com/office/word/2010/wordprocessingInk" xmlns:wne="http://schemas.microsoft.com/office/word/2006/wordml" xmlns:wps="http://schemas.microsoft.com/office/word/2010/wordprocessingShape" mc:Ignorable="w14 w15 w16se w16cid w16 w16cex w16sdtdh wp14">
+<w:document xmlns:wpc="http://schemas.microsoft.com/office/word/2010/wordprocessingCanvas" xmlns:cx="http://schemas.microsoft.com/office/drawing/2014/chartex" xmlns:cx1="http://schemas.microsoft.com/office/drawing/2015/9/8/chartex" xmlns:cx2="http://schemas.microsoft.com/office/drawing/2015/10/21/chartex" xmlns:cx3="http://schemas.microsoft.com/office/drawing/2016/5/9/chartex" xmlns:cx4="http://schemas.microsoft.com/office/drawing/2016/5/10/chartex" xmlns:cx5="http://schemas.microsoft.com/office/drawing/2016/5/11/chartex" xmlns:cx6="http://schemas.microsoft.com/office/drawing/2016/5/12/chartex" xmlns:cx7="http://schemas.microsoft.com/office/drawing/2016/5/13/chartex" xmlns:cx8="http://schemas.microsoft.com/office/drawing/2016/5/14/chartex" xmlns:mc="http://schemas.openxmlformats.org/markup-compatibility/2006" xmlns:aink="http://schemas.microsoft.com/office/drawing/2016/ink" xmlns:am3d="http://schemas.microsoft.com/office/drawing/2017/model3d" xmlns:o="urn:schemas-microsoft-com:office:office" xmlns:oel="http://schemas.microsoft.com/office/2019/extlst" xmlns:r="http://schemas.openxmlformats.org/officeDocument/2006/relationships" xmlns:m="http://schemas.openxmlformats.org/officeDocument/2006/math" xmlns:v="urn:schemas-microsoft-com:vml" xmlns:wp14="http://schemas.microsoft.com/office/word/2010/wordprocessingDrawing" xmlns:wp="http://schemas.openxmlformats.org/drawingml/2006/wordprocessingDrawing" xmlns:w10="urn:schemas-microsoft-com:office:word" xmlns:w="http://schemas.openxmlformats.org/wordprocessingml/2006/main" xmlns:w14="http://schemas.microsoft.com/office/word/2010/wordml" xmlns:w15="http://schemas.microsoft.com/office/word/2012/wordml" xmlns:w16cex="http://schemas.microsoft.com/office/word/2018/wordml/cex" xmlns:w16cid="http://schemas.microsoft.com/office/word/2016/wordml/cid" xmlns:w16="http://schemas.microsoft.com/office/word/2018/wordml" xmlns:w16du="http://schemas.microsoft.com/office/word/2023/wordml/word16du" xmlns:w16sdtdh="http://schemas.microsoft.com/office/word/2020/wordml/sdtdatahash" xmlns:w16sdtfl="http://schemas.microsoft.com/office/word/2024/wordml/sdtformatlock" xmlns:w16se="http://schemas.microsoft.com/office/word/2015/wordml/symex" xmlns:wpg="http://schemas.microsoft.com/office/word/2010/wordprocessingGroup" xmlns:wpi="http://schemas.microsoft.com/office/word/2010/wordprocessingInk" xmlns:wne="http://schemas.microsoft.com/office/word/2006/wordml" xmlns:wps="http://schemas.microsoft.com/office/word/2010/wordprocessingShape" mc:Ignorable="w14 w15 w16se w16cid w16 w16cex w16sdtdh w16sdtfl w16du wp14">
   <w:body>
     <w:p>
       <w:pPr>
@@ -10,10 +10,11 @@
           <w:rFonts w:eastAsia="Times New Roman" w:cstheme="minorHAnsi"/>
           <w:b/>
           <w:bCs/>
+          <w:color w:val="EE0000"/>
           <w:kern w:val="36"/>
           <w:sz w:val="24"/>
           <w:szCs w:val="24"/>
-          <w:lang w:val="en-GB" w:eastAsia="en-UG"/>
+          <w:lang w:val="en-GB"/>
         </w:rPr>
       </w:pPr>
       <w:r>
@@ -21,10 +22,11 @@
           <w:rFonts w:eastAsia="Times New Roman" w:cstheme="minorHAnsi"/>
           <w:b/>
           <w:bCs/>
+          <w:color w:val="EE0000"/>
           <w:kern w:val="36"/>
           <w:sz w:val="24"/>
           <w:szCs w:val="24"/>
-          <w:lang w:val="en-UG" w:eastAsia="en-UG"/>
+          <w:lang/>
         </w:rPr>
         <w:t>NEXT</w:t>
       </w:r>
@@ -33,10 +35,11 @@
           <w:rFonts w:eastAsia="Times New Roman" w:cstheme="minorHAnsi"/>
           <w:b/>
           <w:bCs/>
+          <w:color w:val="EE0000"/>
           <w:kern w:val="36"/>
           <w:sz w:val="24"/>
           <w:szCs w:val="24"/>
-          <w:lang w:val="en-GB" w:eastAsia="en-UG"/>
+          <w:lang w:val="en-GB"/>
         </w:rPr>
         <w:t xml:space="preserve"> </w:t>
       </w:r>
@@ -45,10 +48,11 @@
           <w:rFonts w:eastAsia="Times New Roman" w:cstheme="minorHAnsi"/>
           <w:b/>
           <w:bCs/>
+          <w:color w:val="EE0000"/>
           <w:kern w:val="36"/>
           <w:sz w:val="24"/>
           <w:szCs w:val="24"/>
-          <w:lang w:val="en-UG" w:eastAsia="en-UG"/>
+          <w:lang/>
         </w:rPr>
         <w:t>MOVE DIGITAL AGENCY</w:t>
       </w:r>
@@ -57,10 +61,11 @@
           <w:rFonts w:eastAsia="Times New Roman" w:cstheme="minorHAnsi"/>
           <w:b/>
           <w:bCs/>
+          <w:color w:val="EE0000"/>
           <w:kern w:val="36"/>
           <w:sz w:val="24"/>
           <w:szCs w:val="24"/>
-          <w:lang w:val="en-GB" w:eastAsia="en-UG"/>
+          <w:lang w:val="en-GB"/>
         </w:rPr>
         <w:t xml:space="preserve"> (NMD)</w:t>
       </w:r>
@@ -73,10 +78,11 @@
           <w:rFonts w:eastAsia="Times New Roman" w:cstheme="minorHAnsi"/>
           <w:b/>
           <w:bCs/>
+          <w:color w:val="EE0000"/>
           <w:kern w:val="36"/>
           <w:sz w:val="24"/>
           <w:szCs w:val="24"/>
-          <w:lang w:val="en-UG" w:eastAsia="en-UG"/>
+          <w:lang/>
         </w:rPr>
       </w:pPr>
       <w:r>
@@ -84,10 +90,11 @@
           <w:rFonts w:eastAsia="Times New Roman" w:cstheme="minorHAnsi"/>
           <w:b/>
           <w:bCs/>
+          <w:color w:val="EE0000"/>
           <w:kern w:val="36"/>
           <w:sz w:val="24"/>
           <w:szCs w:val="24"/>
-          <w:lang w:val="en-UG" w:eastAsia="en-UG"/>
+          <w:lang/>
         </w:rPr>
         <w:t>1. COMPANY OVERVIEW</w:t>
       </w:r>
@@ -98,9 +105,10 @@
         <w:outlineLvl w:val="1"/>
         <w:rPr>
           <w:rFonts w:eastAsia="Times New Roman" w:cstheme="minorHAnsi"/>
-          <w:sz w:val="24"/>
-          <w:szCs w:val="24"/>
-          <w:lang w:val="en-GB" w:eastAsia="en-UG"/>
+          <w:color w:val="EE0000"/>
+          <w:sz w:val="24"/>
+          <w:szCs w:val="24"/>
+          <w:lang w:val="en-GB"/>
         </w:rPr>
       </w:pPr>
       <w:r>
@@ -108,9 +116,10 @@
           <w:rFonts w:eastAsia="Times New Roman" w:cstheme="minorHAnsi"/>
           <w:b/>
           <w:bCs/>
-          <w:sz w:val="24"/>
-          <w:szCs w:val="24"/>
-          <w:lang w:val="en-UG" w:eastAsia="en-UG"/>
+          <w:color w:val="EE0000"/>
+          <w:sz w:val="24"/>
+          <w:szCs w:val="24"/>
+          <w:lang/>
         </w:rPr>
         <w:t>Company Name</w:t>
       </w:r>
@@ -119,27 +128,30 @@
           <w:rFonts w:eastAsia="Times New Roman" w:cstheme="minorHAnsi"/>
           <w:b/>
           <w:bCs/>
-          <w:sz w:val="24"/>
-          <w:szCs w:val="24"/>
-          <w:lang w:val="en-GB" w:eastAsia="en-UG"/>
+          <w:color w:val="EE0000"/>
+          <w:sz w:val="24"/>
+          <w:szCs w:val="24"/>
+          <w:lang w:val="en-GB"/>
         </w:rPr>
         <w:t xml:space="preserve">: </w:t>
       </w:r>
       <w:r>
         <w:rPr>
           <w:rFonts w:eastAsia="Times New Roman" w:cstheme="minorHAnsi"/>
-          <w:sz w:val="24"/>
-          <w:szCs w:val="24"/>
-          <w:lang w:val="en-UG" w:eastAsia="en-UG"/>
+          <w:color w:val="EE0000"/>
+          <w:sz w:val="24"/>
+          <w:szCs w:val="24"/>
+          <w:lang/>
         </w:rPr>
         <w:t>NextMove Digital Agency</w:t>
       </w:r>
       <w:r>
         <w:rPr>
           <w:rFonts w:eastAsia="Times New Roman" w:cstheme="minorHAnsi"/>
-          <w:sz w:val="24"/>
-          <w:szCs w:val="24"/>
-          <w:lang w:val="en-GB" w:eastAsia="en-UG"/>
+          <w:color w:val="EE0000"/>
+          <w:sz w:val="24"/>
+          <w:szCs w:val="24"/>
+          <w:lang w:val="en-GB"/>
         </w:rPr>
         <w:t xml:space="preserve"> (NMD)</w:t>
       </w:r>
@@ -150,9 +162,10 @@
         <w:outlineLvl w:val="1"/>
         <w:rPr>
           <w:rFonts w:eastAsia="Times New Roman" w:cstheme="minorHAnsi"/>
-          <w:sz w:val="24"/>
-          <w:szCs w:val="24"/>
-          <w:lang w:val="en-GB" w:eastAsia="en-UG"/>
+          <w:color w:val="EE0000"/>
+          <w:sz w:val="24"/>
+          <w:szCs w:val="24"/>
+          <w:lang w:val="en-GB"/>
         </w:rPr>
       </w:pPr>
       <w:r>
@@ -160,18 +173,20 @@
           <w:rFonts w:eastAsia="Times New Roman" w:cstheme="minorHAnsi"/>
           <w:b/>
           <w:bCs/>
-          <w:sz w:val="24"/>
-          <w:szCs w:val="24"/>
-          <w:lang w:val="en-GB" w:eastAsia="en-UG"/>
+          <w:color w:val="EE0000"/>
+          <w:sz w:val="24"/>
+          <w:szCs w:val="24"/>
+          <w:lang w:val="en-GB"/>
         </w:rPr>
         <w:t xml:space="preserve">Slogan: </w:t>
       </w:r>
       <w:r>
         <w:rPr>
           <w:rFonts w:eastAsia="Times New Roman" w:cstheme="minorHAnsi"/>
-          <w:sz w:val="24"/>
-          <w:szCs w:val="24"/>
-          <w:lang w:val="en-GB" w:eastAsia="en-UG"/>
+          <w:color w:val="EE0000"/>
+          <w:sz w:val="24"/>
+          <w:szCs w:val="24"/>
+          <w:lang w:val="en-GB"/>
         </w:rPr>
         <w:t>“Move Forward, Grow Faster.”</w:t>
       </w:r>
@@ -184,10 +199,11 @@
           <w:rFonts w:eastAsia="Times New Roman" w:cstheme="minorHAnsi"/>
           <w:b/>
           <w:bCs/>
+          <w:color w:val="EE0000"/>
           <w:kern w:val="36"/>
           <w:sz w:val="24"/>
           <w:szCs w:val="24"/>
-          <w:lang w:val="en-UG" w:eastAsia="en-UG"/>
+          <w:lang/>
         </w:rPr>
       </w:pPr>
       <w:r>
@@ -195,10 +211,11 @@
           <w:rFonts w:eastAsia="Times New Roman" w:cstheme="minorHAnsi"/>
           <w:b/>
           <w:bCs/>
+          <w:color w:val="EE0000"/>
           <w:kern w:val="36"/>
           <w:sz w:val="24"/>
           <w:szCs w:val="24"/>
-          <w:lang w:val="en-UG" w:eastAsia="en-UG"/>
+          <w:lang/>
         </w:rPr>
         <w:t>2. WHO WE ARE</w:t>
       </w:r>
@@ -208,9 +225,10 @@
         <w:spacing w:before="100" w:beforeAutospacing="1" w:after="100" w:afterAutospacing="1" w:line="360" w:lineRule="auto"/>
         <w:rPr>
           <w:rFonts w:eastAsia="Times New Roman" w:cstheme="minorHAnsi"/>
-          <w:sz w:val="24"/>
-          <w:szCs w:val="24"/>
-          <w:lang w:val="en-UG" w:eastAsia="en-UG"/>
+          <w:color w:val="EE0000"/>
+          <w:sz w:val="24"/>
+          <w:szCs w:val="24"/>
+          <w:lang/>
         </w:rPr>
       </w:pPr>
       <w:r>
@@ -218,18 +236,20 @@
           <w:rFonts w:eastAsia="Times New Roman" w:cstheme="minorHAnsi"/>
           <w:b/>
           <w:bCs/>
-          <w:sz w:val="24"/>
-          <w:szCs w:val="24"/>
-          <w:lang w:val="en-UG" w:eastAsia="en-UG"/>
+          <w:color w:val="EE0000"/>
+          <w:sz w:val="24"/>
+          <w:szCs w:val="24"/>
+          <w:lang/>
         </w:rPr>
         <w:t>NextMove Digital Agency</w:t>
       </w:r>
       <w:r>
         <w:rPr>
           <w:rFonts w:eastAsia="Times New Roman" w:cstheme="minorHAnsi"/>
-          <w:sz w:val="24"/>
-          <w:szCs w:val="24"/>
-          <w:lang w:val="en-UG" w:eastAsia="en-UG"/>
+          <w:color w:val="EE0000"/>
+          <w:sz w:val="24"/>
+          <w:szCs w:val="24"/>
+          <w:lang/>
         </w:rPr>
         <w:t xml:space="preserve"> is a results-focused digital growth agency dedicated to helping local and emerging businesses make the right next move online.</w:t>
       </w:r>
@@ -239,17 +259,19 @@
         <w:spacing w:before="100" w:beforeAutospacing="1" w:after="100" w:afterAutospacing="1" w:line="360" w:lineRule="auto"/>
         <w:rPr>
           <w:rFonts w:eastAsia="Times New Roman" w:cstheme="minorHAnsi"/>
-          <w:sz w:val="24"/>
-          <w:szCs w:val="24"/>
-          <w:lang w:val="en-UG" w:eastAsia="en-UG"/>
-        </w:rPr>
-      </w:pPr>
-      <w:r>
-        <w:rPr>
-          <w:rFonts w:eastAsia="Times New Roman" w:cstheme="minorHAnsi"/>
-          <w:sz w:val="24"/>
-          <w:szCs w:val="24"/>
-          <w:lang w:val="en-UG" w:eastAsia="en-UG"/>
+          <w:color w:val="EE0000"/>
+          <w:sz w:val="24"/>
+          <w:szCs w:val="24"/>
+          <w:lang/>
+        </w:rPr>
+      </w:pPr>
+      <w:r>
+        <w:rPr>
+          <w:rFonts w:eastAsia="Times New Roman" w:cstheme="minorHAnsi"/>
+          <w:color w:val="EE0000"/>
+          <w:sz w:val="24"/>
+          <w:szCs w:val="24"/>
+          <w:lang/>
         </w:rPr>
         <w:t>We work with small and medium-sized businesses that lack a strong digital presence and help them transform their brand visibility into measurable growth.</w:t>
       </w:r>
@@ -259,44 +281,39 @@
         <w:spacing w:before="100" w:beforeAutospacing="1" w:after="100" w:afterAutospacing="1" w:line="360" w:lineRule="auto"/>
         <w:rPr>
           <w:rFonts w:eastAsia="Times New Roman" w:cstheme="minorHAnsi"/>
-          <w:sz w:val="24"/>
-          <w:szCs w:val="24"/>
-          <w:lang w:val="en-UG" w:eastAsia="en-UG"/>
-        </w:rPr>
-      </w:pPr>
-      <w:r>
-        <w:rPr>
-          <w:rFonts w:eastAsia="Times New Roman" w:cstheme="minorHAnsi"/>
-          <w:sz w:val="24"/>
-          <w:szCs w:val="24"/>
-          <w:lang w:val="en-UG" w:eastAsia="en-UG"/>
-        </w:rPr>
-        <w:t xml:space="preserve">We are not just designers or </w:t>
-      </w:r>
-      <w:r>
-        <w:rPr>
-          <w:rFonts w:eastAsia="Times New Roman" w:cstheme="minorHAnsi"/>
-          <w:sz w:val="24"/>
-          <w:szCs w:val="24"/>
-          <w:lang w:val="en-UG" w:eastAsia="en-UG"/>
-        </w:rPr>
-        <w:t>marketers</w:t>
-      </w:r>
-      <w:r>
-        <w:rPr>
-          <w:rFonts w:eastAsia="Times New Roman" w:cstheme="minorHAnsi"/>
-          <w:sz w:val="24"/>
-          <w:szCs w:val="24"/>
-          <w:lang w:val="en-GB" w:eastAsia="en-UG"/>
+          <w:color w:val="EE0000"/>
+          <w:sz w:val="24"/>
+          <w:szCs w:val="24"/>
+          <w:lang/>
+        </w:rPr>
+      </w:pPr>
+      <w:r>
+        <w:rPr>
+          <w:rFonts w:eastAsia="Times New Roman" w:cstheme="minorHAnsi"/>
+          <w:color w:val="EE0000"/>
+          <w:sz w:val="24"/>
+          <w:szCs w:val="24"/>
+          <w:lang/>
+        </w:rPr>
+        <w:t>We are not just designers or marketers</w:t>
+      </w:r>
+      <w:r>
+        <w:rPr>
+          <w:rFonts w:eastAsia="Times New Roman" w:cstheme="minorHAnsi"/>
+          <w:color w:val="EE0000"/>
+          <w:sz w:val="24"/>
+          <w:szCs w:val="24"/>
+          <w:lang w:val="en-GB"/>
         </w:rPr>
         <w:t>;</w:t>
       </w:r>
       <w:r>
         <w:rPr>
           <w:rFonts w:eastAsia="Times New Roman" w:cstheme="minorHAnsi"/>
-          <w:sz w:val="24"/>
-          <w:szCs w:val="24"/>
-          <w:lang w:val="en-UG" w:eastAsia="en-UG"/>
+          <w:color w:val="EE0000"/>
+          <w:sz w:val="24"/>
+          <w:szCs w:val="24"/>
+          <w:lang/>
         </w:rPr>
         <w:t xml:space="preserve"> we are growth partners.</w:t>
       </w:r>
@@ -306,17 +323,19 @@
         <w:spacing w:before="100" w:beforeAutospacing="1" w:after="100" w:afterAutospacing="1" w:line="360" w:lineRule="auto"/>
         <w:rPr>
           <w:rFonts w:eastAsia="Times New Roman" w:cstheme="minorHAnsi"/>
-          <w:sz w:val="24"/>
-          <w:szCs w:val="24"/>
-          <w:lang w:val="en-UG" w:eastAsia="en-UG"/>
-        </w:rPr>
-      </w:pPr>
-      <w:r>
-        <w:rPr>
-          <w:rFonts w:eastAsia="Times New Roman" w:cstheme="minorHAnsi"/>
-          <w:sz w:val="24"/>
-          <w:szCs w:val="24"/>
-          <w:lang w:val="en-UG" w:eastAsia="en-UG"/>
+          <w:color w:val="EE0000"/>
+          <w:sz w:val="24"/>
+          <w:szCs w:val="24"/>
+          <w:lang/>
+        </w:rPr>
+      </w:pPr>
+      <w:r>
+        <w:rPr>
+          <w:rFonts w:eastAsia="Times New Roman" w:cstheme="minorHAnsi"/>
+          <w:color w:val="EE0000"/>
+          <w:sz w:val="24"/>
+          <w:szCs w:val="24"/>
+          <w:lang/>
         </w:rPr>
         <w:t>Our team combines expertise in:</w:t>
       </w:r>
@@ -330,17 +349,19 @@
         <w:spacing w:before="100" w:beforeAutospacing="1" w:after="100" w:afterAutospacing="1" w:line="360" w:lineRule="auto"/>
         <w:rPr>
           <w:rFonts w:eastAsia="Times New Roman" w:cstheme="minorHAnsi"/>
-          <w:sz w:val="24"/>
-          <w:szCs w:val="24"/>
-          <w:lang w:val="en-UG" w:eastAsia="en-UG"/>
-        </w:rPr>
-      </w:pPr>
-      <w:r>
-        <w:rPr>
-          <w:rFonts w:eastAsia="Times New Roman" w:cstheme="minorHAnsi"/>
-          <w:sz w:val="24"/>
-          <w:szCs w:val="24"/>
-          <w:lang w:val="en-UG" w:eastAsia="en-UG"/>
+          <w:color w:val="EE0000"/>
+          <w:sz w:val="24"/>
+          <w:szCs w:val="24"/>
+          <w:lang/>
+        </w:rPr>
+      </w:pPr>
+      <w:r>
+        <w:rPr>
+          <w:rFonts w:eastAsia="Times New Roman" w:cstheme="minorHAnsi"/>
+          <w:color w:val="EE0000"/>
+          <w:sz w:val="24"/>
+          <w:szCs w:val="24"/>
+          <w:lang/>
         </w:rPr>
         <w:t>Web development</w:t>
       </w:r>
@@ -354,17 +375,19 @@
         <w:spacing w:before="100" w:beforeAutospacing="1" w:after="100" w:afterAutospacing="1" w:line="360" w:lineRule="auto"/>
         <w:rPr>
           <w:rFonts w:eastAsia="Times New Roman" w:cstheme="minorHAnsi"/>
-          <w:sz w:val="24"/>
-          <w:szCs w:val="24"/>
-          <w:lang w:val="en-UG" w:eastAsia="en-UG"/>
-        </w:rPr>
-      </w:pPr>
-      <w:r>
-        <w:rPr>
-          <w:rFonts w:eastAsia="Times New Roman" w:cstheme="minorHAnsi"/>
-          <w:sz w:val="24"/>
-          <w:szCs w:val="24"/>
-          <w:lang w:val="en-UG" w:eastAsia="en-UG"/>
+          <w:color w:val="EE0000"/>
+          <w:sz w:val="24"/>
+          <w:szCs w:val="24"/>
+          <w:lang/>
+        </w:rPr>
+      </w:pPr>
+      <w:r>
+        <w:rPr>
+          <w:rFonts w:eastAsia="Times New Roman" w:cstheme="minorHAnsi"/>
+          <w:color w:val="EE0000"/>
+          <w:sz w:val="24"/>
+          <w:szCs w:val="24"/>
+          <w:lang/>
         </w:rPr>
         <w:t>Graphic design</w:t>
       </w:r>
@@ -378,17 +401,19 @@
         <w:spacing w:before="100" w:beforeAutospacing="1" w:after="100" w:afterAutospacing="1" w:line="360" w:lineRule="auto"/>
         <w:rPr>
           <w:rFonts w:eastAsia="Times New Roman" w:cstheme="minorHAnsi"/>
-          <w:sz w:val="24"/>
-          <w:szCs w:val="24"/>
-          <w:lang w:val="en-UG" w:eastAsia="en-UG"/>
-        </w:rPr>
-      </w:pPr>
-      <w:r>
-        <w:rPr>
-          <w:rFonts w:eastAsia="Times New Roman" w:cstheme="minorHAnsi"/>
-          <w:sz w:val="24"/>
-          <w:szCs w:val="24"/>
-          <w:lang w:val="en-UG" w:eastAsia="en-UG"/>
+          <w:color w:val="EE0000"/>
+          <w:sz w:val="24"/>
+          <w:szCs w:val="24"/>
+          <w:lang/>
+        </w:rPr>
+      </w:pPr>
+      <w:r>
+        <w:rPr>
+          <w:rFonts w:eastAsia="Times New Roman" w:cstheme="minorHAnsi"/>
+          <w:color w:val="EE0000"/>
+          <w:sz w:val="24"/>
+          <w:szCs w:val="24"/>
+          <w:lang/>
         </w:rPr>
         <w:t>Content creation</w:t>
       </w:r>
@@ -402,17 +427,19 @@
         <w:spacing w:before="100" w:beforeAutospacing="1" w:after="100" w:afterAutospacing="1" w:line="360" w:lineRule="auto"/>
         <w:rPr>
           <w:rFonts w:eastAsia="Times New Roman" w:cstheme="minorHAnsi"/>
-          <w:sz w:val="24"/>
-          <w:szCs w:val="24"/>
-          <w:lang w:val="en-UG" w:eastAsia="en-UG"/>
-        </w:rPr>
-      </w:pPr>
-      <w:r>
-        <w:rPr>
-          <w:rFonts w:eastAsia="Times New Roman" w:cstheme="minorHAnsi"/>
-          <w:sz w:val="24"/>
-          <w:szCs w:val="24"/>
-          <w:lang w:val="en-UG" w:eastAsia="en-UG"/>
+          <w:color w:val="EE0000"/>
+          <w:sz w:val="24"/>
+          <w:szCs w:val="24"/>
+          <w:lang/>
+        </w:rPr>
+      </w:pPr>
+      <w:r>
+        <w:rPr>
+          <w:rFonts w:eastAsia="Times New Roman" w:cstheme="minorHAnsi"/>
+          <w:color w:val="EE0000"/>
+          <w:sz w:val="24"/>
+          <w:szCs w:val="24"/>
+          <w:lang/>
         </w:rPr>
         <w:t>Social media strategy</w:t>
       </w:r>
@@ -426,17 +453,19 @@
         <w:spacing w:before="100" w:beforeAutospacing="1" w:after="100" w:afterAutospacing="1" w:line="360" w:lineRule="auto"/>
         <w:rPr>
           <w:rFonts w:eastAsia="Times New Roman" w:cstheme="minorHAnsi"/>
-          <w:sz w:val="24"/>
-          <w:szCs w:val="24"/>
-          <w:lang w:val="en-UG" w:eastAsia="en-UG"/>
-        </w:rPr>
-      </w:pPr>
-      <w:r>
-        <w:rPr>
-          <w:rFonts w:eastAsia="Times New Roman" w:cstheme="minorHAnsi"/>
-          <w:sz w:val="24"/>
-          <w:szCs w:val="24"/>
-          <w:lang w:val="en-UG" w:eastAsia="en-UG"/>
+          <w:color w:val="EE0000"/>
+          <w:sz w:val="24"/>
+          <w:szCs w:val="24"/>
+          <w:lang/>
+        </w:rPr>
+      </w:pPr>
+      <w:r>
+        <w:rPr>
+          <w:rFonts w:eastAsia="Times New Roman" w:cstheme="minorHAnsi"/>
+          <w:color w:val="EE0000"/>
+          <w:sz w:val="24"/>
+          <w:szCs w:val="24"/>
+          <w:lang/>
         </w:rPr>
         <w:t>Photography &amp; videography</w:t>
       </w:r>
@@ -450,17 +479,19 @@
         <w:spacing w:before="100" w:beforeAutospacing="1" w:after="100" w:afterAutospacing="1" w:line="360" w:lineRule="auto"/>
         <w:rPr>
           <w:rFonts w:eastAsia="Times New Roman" w:cstheme="minorHAnsi"/>
-          <w:sz w:val="24"/>
-          <w:szCs w:val="24"/>
-          <w:lang w:val="en-UG" w:eastAsia="en-UG"/>
-        </w:rPr>
-      </w:pPr>
-      <w:r>
-        <w:rPr>
-          <w:rFonts w:eastAsia="Times New Roman" w:cstheme="minorHAnsi"/>
-          <w:sz w:val="24"/>
-          <w:szCs w:val="24"/>
-          <w:lang w:val="en-UG" w:eastAsia="en-UG"/>
+          <w:color w:val="EE0000"/>
+          <w:sz w:val="24"/>
+          <w:szCs w:val="24"/>
+          <w:lang/>
+        </w:rPr>
+      </w:pPr>
+      <w:r>
+        <w:rPr>
+          <w:rFonts w:eastAsia="Times New Roman" w:cstheme="minorHAnsi"/>
+          <w:color w:val="EE0000"/>
+          <w:sz w:val="24"/>
+          <w:szCs w:val="24"/>
+          <w:lang/>
         </w:rPr>
         <w:t>Voice-over &amp; digital storytelling</w:t>
       </w:r>
@@ -474,17 +505,19 @@
         <w:spacing w:before="100" w:beforeAutospacing="1" w:after="100" w:afterAutospacing="1" w:line="360" w:lineRule="auto"/>
         <w:rPr>
           <w:rFonts w:eastAsia="Times New Roman" w:cstheme="minorHAnsi"/>
-          <w:sz w:val="24"/>
-          <w:szCs w:val="24"/>
-          <w:lang w:val="en-UG" w:eastAsia="en-UG"/>
-        </w:rPr>
-      </w:pPr>
-      <w:r>
-        <w:rPr>
-          <w:rFonts w:eastAsia="Times New Roman" w:cstheme="minorHAnsi"/>
-          <w:sz w:val="24"/>
-          <w:szCs w:val="24"/>
-          <w:lang w:val="en-UG" w:eastAsia="en-UG"/>
+          <w:color w:val="EE0000"/>
+          <w:sz w:val="24"/>
+          <w:szCs w:val="24"/>
+          <w:lang/>
+        </w:rPr>
+      </w:pPr>
+      <w:r>
+        <w:rPr>
+          <w:rFonts w:eastAsia="Times New Roman" w:cstheme="minorHAnsi"/>
+          <w:color w:val="EE0000"/>
+          <w:sz w:val="24"/>
+          <w:szCs w:val="24"/>
+          <w:lang/>
         </w:rPr>
         <w:t>Lead generation &amp; brand positioning</w:t>
       </w:r>
@@ -498,17 +531,19 @@
         <w:spacing w:before="100" w:beforeAutospacing="1" w:after="100" w:afterAutospacing="1" w:line="360" w:lineRule="auto"/>
         <w:rPr>
           <w:rFonts w:eastAsia="Times New Roman" w:cstheme="minorHAnsi"/>
-          <w:sz w:val="24"/>
-          <w:szCs w:val="24"/>
-          <w:lang w:val="en-UG" w:eastAsia="en-UG"/>
-        </w:rPr>
-      </w:pPr>
-      <w:r>
-        <w:rPr>
-          <w:rFonts w:eastAsia="Times New Roman" w:cstheme="minorHAnsi"/>
-          <w:sz w:val="24"/>
-          <w:szCs w:val="24"/>
-          <w:lang w:val="en-GB" w:eastAsia="en-UG"/>
+          <w:color w:val="EE0000"/>
+          <w:sz w:val="24"/>
+          <w:szCs w:val="24"/>
+          <w:lang/>
+        </w:rPr>
+      </w:pPr>
+      <w:r>
+        <w:rPr>
+          <w:rFonts w:eastAsia="Times New Roman" w:cstheme="minorHAnsi"/>
+          <w:color w:val="EE0000"/>
+          <w:sz w:val="24"/>
+          <w:szCs w:val="24"/>
+          <w:lang w:val="en-GB"/>
         </w:rPr>
         <w:t>Google business profiling</w:t>
       </w:r>
@@ -518,17 +553,19 @@
         <w:spacing w:before="100" w:beforeAutospacing="1" w:after="100" w:afterAutospacing="1" w:line="360" w:lineRule="auto"/>
         <w:rPr>
           <w:rFonts w:eastAsia="Times New Roman" w:cstheme="minorHAnsi"/>
-          <w:sz w:val="24"/>
-          <w:szCs w:val="24"/>
-          <w:lang w:val="en-UG" w:eastAsia="en-UG"/>
-        </w:rPr>
-      </w:pPr>
-      <w:r>
-        <w:rPr>
-          <w:rFonts w:eastAsia="Times New Roman" w:cstheme="minorHAnsi"/>
-          <w:sz w:val="24"/>
-          <w:szCs w:val="24"/>
-          <w:lang w:val="en-UG" w:eastAsia="en-UG"/>
+          <w:color w:val="EE0000"/>
+          <w:sz w:val="24"/>
+          <w:szCs w:val="24"/>
+          <w:lang/>
+        </w:rPr>
+      </w:pPr>
+      <w:r>
+        <w:rPr>
+          <w:rFonts w:eastAsia="Times New Roman" w:cstheme="minorHAnsi"/>
+          <w:color w:val="EE0000"/>
+          <w:sz w:val="24"/>
+          <w:szCs w:val="24"/>
+          <w:lang/>
         </w:rPr>
         <w:t>Together, we create connected digital systems that help businesses attract, engage, and convert customers.</w:t>
       </w:r>
@@ -541,10 +578,11 @@
           <w:rFonts w:eastAsia="Times New Roman" w:cstheme="minorHAnsi"/>
           <w:b/>
           <w:bCs/>
+          <w:color w:val="EE0000"/>
           <w:kern w:val="36"/>
           <w:sz w:val="24"/>
           <w:szCs w:val="24"/>
-          <w:lang w:val="en-UG" w:eastAsia="en-UG"/>
+          <w:lang/>
         </w:rPr>
       </w:pPr>
       <w:r>
@@ -552,10 +590,11 @@
           <w:rFonts w:eastAsia="Times New Roman" w:cstheme="minorHAnsi"/>
           <w:b/>
           <w:bCs/>
+          <w:color w:val="EE0000"/>
           <w:kern w:val="36"/>
           <w:sz w:val="24"/>
           <w:szCs w:val="24"/>
-          <w:lang w:val="en-UG" w:eastAsia="en-UG"/>
+          <w:lang/>
         </w:rPr>
         <w:t>3. OUR MISSION</w:t>
       </w:r>
@@ -565,17 +604,19 @@
         <w:spacing w:before="100" w:beforeAutospacing="1" w:after="100" w:afterAutospacing="1" w:line="360" w:lineRule="auto"/>
         <w:rPr>
           <w:rFonts w:eastAsia="Times New Roman" w:cstheme="minorHAnsi"/>
-          <w:sz w:val="24"/>
-          <w:szCs w:val="24"/>
-          <w:lang w:val="en-UG" w:eastAsia="en-UG"/>
-        </w:rPr>
-      </w:pPr>
-      <w:r>
-        <w:rPr>
-          <w:rFonts w:eastAsia="Times New Roman" w:cstheme="minorHAnsi"/>
-          <w:sz w:val="24"/>
-          <w:szCs w:val="24"/>
-          <w:lang w:val="en-UG" w:eastAsia="en-UG"/>
+          <w:color w:val="EE0000"/>
+          <w:sz w:val="24"/>
+          <w:szCs w:val="24"/>
+          <w:lang/>
+        </w:rPr>
+      </w:pPr>
+      <w:r>
+        <w:rPr>
+          <w:rFonts w:eastAsia="Times New Roman" w:cstheme="minorHAnsi"/>
+          <w:color w:val="EE0000"/>
+          <w:sz w:val="24"/>
+          <w:szCs w:val="24"/>
+          <w:lang/>
         </w:rPr>
         <w:t>To empower local businesses with the digital tools, systems, and strategies they need to grow sustainably in the modern economy.</w:t>
       </w:r>
@@ -588,10 +629,11 @@
           <w:rFonts w:eastAsia="Times New Roman" w:cstheme="minorHAnsi"/>
           <w:b/>
           <w:bCs/>
+          <w:color w:val="EE0000"/>
           <w:kern w:val="36"/>
           <w:sz w:val="24"/>
           <w:szCs w:val="24"/>
-          <w:lang w:val="en-UG" w:eastAsia="en-UG"/>
+          <w:lang/>
         </w:rPr>
       </w:pPr>
       <w:r>
@@ -599,10 +641,11 @@
           <w:rFonts w:eastAsia="Times New Roman" w:cstheme="minorHAnsi"/>
           <w:b/>
           <w:bCs/>
+          <w:color w:val="EE0000"/>
           <w:kern w:val="36"/>
           <w:sz w:val="24"/>
           <w:szCs w:val="24"/>
-          <w:lang w:val="en-UG" w:eastAsia="en-UG"/>
+          <w:lang/>
         </w:rPr>
         <w:lastRenderedPageBreak/>
         <w:t>4. OUR VISION</w:t>
@@ -613,53 +656,59 @@
         <w:spacing w:before="100" w:beforeAutospacing="1" w:after="100" w:afterAutospacing="1" w:line="360" w:lineRule="auto"/>
         <w:rPr>
           <w:rFonts w:eastAsia="Times New Roman" w:cstheme="minorHAnsi"/>
-          <w:sz w:val="24"/>
-          <w:szCs w:val="24"/>
-          <w:lang w:val="en-UG" w:eastAsia="en-UG"/>
-        </w:rPr>
-      </w:pPr>
-      <w:r>
-        <w:rPr>
-          <w:rFonts w:eastAsia="Times New Roman" w:cstheme="minorHAnsi"/>
-          <w:sz w:val="24"/>
-          <w:szCs w:val="24"/>
-          <w:lang w:val="en-UG" w:eastAsia="en-UG"/>
+          <w:color w:val="EE0000"/>
+          <w:sz w:val="24"/>
+          <w:szCs w:val="24"/>
+          <w:lang/>
+        </w:rPr>
+      </w:pPr>
+      <w:r>
+        <w:rPr>
+          <w:rFonts w:eastAsia="Times New Roman" w:cstheme="minorHAnsi"/>
+          <w:color w:val="EE0000"/>
+          <w:sz w:val="24"/>
+          <w:szCs w:val="24"/>
+          <w:lang/>
         </w:rPr>
         <w:t>To become a leading digital growth partner for businesses across Uganda</w:t>
       </w:r>
       <w:r>
         <w:rPr>
           <w:rFonts w:eastAsia="Times New Roman" w:cstheme="minorHAnsi"/>
-          <w:sz w:val="24"/>
-          <w:szCs w:val="24"/>
-          <w:lang w:val="en-GB" w:eastAsia="en-UG"/>
+          <w:color w:val="EE0000"/>
+          <w:sz w:val="24"/>
+          <w:szCs w:val="24"/>
+          <w:lang w:val="en-GB"/>
         </w:rPr>
         <w:t>,</w:t>
       </w:r>
       <w:r>
         <w:rPr>
           <w:rFonts w:eastAsia="Times New Roman" w:cstheme="minorHAnsi"/>
-          <w:sz w:val="24"/>
-          <w:szCs w:val="24"/>
-          <w:lang w:val="en-UG" w:eastAsia="en-UG"/>
+          <w:color w:val="EE0000"/>
+          <w:sz w:val="24"/>
+          <w:szCs w:val="24"/>
+          <w:lang/>
         </w:rPr>
         <w:t xml:space="preserve"> East Africa </w:t>
       </w:r>
       <w:r>
         <w:rPr>
           <w:rFonts w:eastAsia="Times New Roman" w:cstheme="minorHAnsi"/>
-          <w:sz w:val="24"/>
-          <w:szCs w:val="24"/>
-          <w:lang w:val="en-GB" w:eastAsia="en-UG"/>
+          <w:color w:val="EE0000"/>
+          <w:sz w:val="24"/>
+          <w:szCs w:val="24"/>
+          <w:lang w:val="en-GB"/>
         </w:rPr>
         <w:t xml:space="preserve">and </w:t>
       </w:r>
       <w:r>
         <w:rPr>
           <w:rFonts w:eastAsia="Times New Roman" w:cstheme="minorHAnsi"/>
-          <w:sz w:val="24"/>
-          <w:szCs w:val="24"/>
-          <w:lang w:val="en-UG" w:eastAsia="en-UG"/>
+          <w:color w:val="EE0000"/>
+          <w:sz w:val="24"/>
+          <w:szCs w:val="24"/>
+          <w:lang/>
         </w:rPr>
         <w:t>Africa, known for clarity, execution, and measurable impact.</w:t>
       </w:r>
@@ -670,6 +719,7 @@
         <w:spacing w:line="360" w:lineRule="auto"/>
         <w:rPr>
           <w:rFonts w:asciiTheme="minorHAnsi" w:hAnsiTheme="minorHAnsi" w:cstheme="minorHAnsi"/>
+          <w:color w:val="EE0000"/>
           <w:sz w:val="24"/>
           <w:szCs w:val="24"/>
         </w:rPr>
@@ -677,6 +727,7 @@
       <w:r>
         <w:rPr>
           <w:rFonts w:asciiTheme="minorHAnsi" w:hAnsiTheme="minorHAnsi" w:cstheme="minorHAnsi"/>
+          <w:color w:val="EE0000"/>
           <w:sz w:val="24"/>
           <w:szCs w:val="24"/>
         </w:rPr>
@@ -689,11 +740,13 @@
         <w:spacing w:line="360" w:lineRule="auto"/>
         <w:rPr>
           <w:rFonts w:asciiTheme="minorHAnsi" w:hAnsiTheme="minorHAnsi" w:cstheme="minorHAnsi"/>
+          <w:color w:val="EE0000"/>
         </w:rPr>
       </w:pPr>
       <w:r>
         <w:rPr>
           <w:rFonts w:asciiTheme="minorHAnsi" w:hAnsiTheme="minorHAnsi" w:cstheme="minorHAnsi"/>
+          <w:color w:val="EE0000"/>
         </w:rPr>
         <w:t>At NextMove Digital Agency, our values shape how we operate, collaborate, and deliver results. They define our culture and guide every decision we make.</w:t>
       </w:r>
@@ -704,6 +757,7 @@
         <w:spacing w:line="360" w:lineRule="auto"/>
         <w:rPr>
           <w:rFonts w:asciiTheme="minorHAnsi" w:hAnsiTheme="minorHAnsi" w:cstheme="minorHAnsi"/>
+          <w:color w:val="EE0000"/>
           <w:sz w:val="24"/>
           <w:szCs w:val="24"/>
         </w:rPr>
@@ -711,6 +765,7 @@
       <w:r>
         <w:rPr>
           <w:rFonts w:asciiTheme="minorHAnsi" w:hAnsiTheme="minorHAnsi" w:cstheme="minorHAnsi"/>
+          <w:color w:val="EE0000"/>
           <w:sz w:val="24"/>
           <w:szCs w:val="24"/>
         </w:rPr>
@@ -723,11 +778,13 @@
         <w:spacing w:line="360" w:lineRule="auto"/>
         <w:rPr>
           <w:rFonts w:asciiTheme="minorHAnsi" w:hAnsiTheme="minorHAnsi" w:cstheme="minorHAnsi"/>
+          <w:color w:val="EE0000"/>
         </w:rPr>
       </w:pPr>
       <w:r>
         <w:rPr>
           <w:rFonts w:asciiTheme="minorHAnsi" w:hAnsiTheme="minorHAnsi" w:cstheme="minorHAnsi"/>
+          <w:color w:val="EE0000"/>
         </w:rPr>
         <w:t>We focus on measurable business growth, not vanity metrics. Every strategy we implement must contribute to real progress.</w:t>
       </w:r>
@@ -738,6 +795,7 @@
         <w:spacing w:line="360" w:lineRule="auto"/>
         <w:rPr>
           <w:rFonts w:asciiTheme="minorHAnsi" w:hAnsiTheme="minorHAnsi" w:cstheme="minorHAnsi"/>
+          <w:color w:val="EE0000"/>
           <w:sz w:val="24"/>
           <w:szCs w:val="24"/>
         </w:rPr>
@@ -745,6 +803,7 @@
       <w:r>
         <w:rPr>
           <w:rFonts w:asciiTheme="minorHAnsi" w:hAnsiTheme="minorHAnsi" w:cstheme="minorHAnsi"/>
+          <w:color w:val="EE0000"/>
           <w:sz w:val="24"/>
           <w:szCs w:val="24"/>
         </w:rPr>
@@ -757,11 +816,13 @@
         <w:spacing w:line="360" w:lineRule="auto"/>
         <w:rPr>
           <w:rFonts w:asciiTheme="minorHAnsi" w:hAnsiTheme="minorHAnsi" w:cstheme="minorHAnsi"/>
+          <w:color w:val="EE0000"/>
         </w:rPr>
       </w:pPr>
       <w:r>
         <w:rPr>
           <w:rFonts w:asciiTheme="minorHAnsi" w:hAnsiTheme="minorHAnsi" w:cstheme="minorHAnsi"/>
+          <w:color w:val="EE0000"/>
         </w:rPr>
         <w:t>We communicate honestly, set realistic expectations, and operate with clarity in all client relationships.</w:t>
       </w:r>
@@ -772,6 +833,7 @@
         <w:spacing w:line="360" w:lineRule="auto"/>
         <w:rPr>
           <w:rFonts w:asciiTheme="minorHAnsi" w:hAnsiTheme="minorHAnsi" w:cstheme="minorHAnsi"/>
+          <w:color w:val="EE0000"/>
           <w:sz w:val="24"/>
           <w:szCs w:val="24"/>
         </w:rPr>
@@ -779,6 +841,7 @@
       <w:r>
         <w:rPr>
           <w:rFonts w:asciiTheme="minorHAnsi" w:hAnsiTheme="minorHAnsi" w:cstheme="minorHAnsi"/>
+          <w:color w:val="EE0000"/>
           <w:sz w:val="24"/>
           <w:szCs w:val="24"/>
         </w:rPr>
@@ -791,11 +854,13 @@
         <w:spacing w:line="360" w:lineRule="auto"/>
         <w:rPr>
           <w:rFonts w:asciiTheme="minorHAnsi" w:hAnsiTheme="minorHAnsi" w:cstheme="minorHAnsi"/>
+          <w:color w:val="EE0000"/>
         </w:rPr>
       </w:pPr>
       <w:r>
         <w:rPr>
           <w:rFonts w:asciiTheme="minorHAnsi" w:hAnsiTheme="minorHAnsi" w:cstheme="minorHAnsi"/>
+          <w:color w:val="EE0000"/>
         </w:rPr>
         <w:t>Each team member takes full responsibility for their role and the outcomes tied to it. We measure impact, not effort.</w:t>
       </w:r>
@@ -806,6 +871,7 @@
         <w:spacing w:line="360" w:lineRule="auto"/>
         <w:rPr>
           <w:rFonts w:asciiTheme="minorHAnsi" w:hAnsiTheme="minorHAnsi" w:cstheme="minorHAnsi"/>
+          <w:color w:val="EE0000"/>
           <w:sz w:val="24"/>
           <w:szCs w:val="24"/>
         </w:rPr>
@@ -813,6 +879,7 @@
       <w:r>
         <w:rPr>
           <w:rFonts w:asciiTheme="minorHAnsi" w:hAnsiTheme="minorHAnsi" w:cstheme="minorHAnsi"/>
+          <w:color w:val="EE0000"/>
           <w:sz w:val="24"/>
           <w:szCs w:val="24"/>
         </w:rPr>
@@ -825,11 +892,13 @@
         <w:spacing w:line="360" w:lineRule="auto"/>
         <w:rPr>
           <w:rFonts w:asciiTheme="minorHAnsi" w:hAnsiTheme="minorHAnsi" w:cstheme="minorHAnsi"/>
+          <w:color w:val="EE0000"/>
         </w:rPr>
       </w:pPr>
       <w:r>
         <w:rPr>
           <w:rFonts w:asciiTheme="minorHAnsi" w:hAnsiTheme="minorHAnsi" w:cstheme="minorHAnsi"/>
+          <w:color w:val="EE0000"/>
         </w:rPr>
         <w:t>Digital growth is not a one-time event. We constantly test, refine, and optimize to improve performance.</w:t>
       </w:r>
@@ -840,6 +909,7 @@
         <w:spacing w:line="360" w:lineRule="auto"/>
         <w:rPr>
           <w:rFonts w:asciiTheme="minorHAnsi" w:hAnsiTheme="minorHAnsi" w:cstheme="minorHAnsi"/>
+          <w:color w:val="EE0000"/>
           <w:sz w:val="24"/>
           <w:szCs w:val="24"/>
         </w:rPr>
@@ -847,6 +917,7 @@
       <w:r>
         <w:rPr>
           <w:rFonts w:asciiTheme="minorHAnsi" w:hAnsiTheme="minorHAnsi" w:cstheme="minorHAnsi"/>
+          <w:color w:val="EE0000"/>
           <w:sz w:val="24"/>
           <w:szCs w:val="24"/>
         </w:rPr>
@@ -859,17 +930,20 @@
         <w:spacing w:line="360" w:lineRule="auto"/>
         <w:rPr>
           <w:rFonts w:asciiTheme="minorHAnsi" w:hAnsiTheme="minorHAnsi" w:cstheme="minorHAnsi"/>
+          <w:color w:val="EE0000"/>
         </w:rPr>
       </w:pPr>
       <w:r>
         <w:rPr>
           <w:rFonts w:asciiTheme="minorHAnsi" w:hAnsiTheme="minorHAnsi" w:cstheme="minorHAnsi"/>
+          <w:color w:val="EE0000"/>
         </w:rPr>
         <w:t>We believe the best ideas win</w:t>
       </w:r>
       <w:r>
         <w:rPr>
           <w:rFonts w:asciiTheme="minorHAnsi" w:hAnsiTheme="minorHAnsi" w:cstheme="minorHAnsi"/>
+          <w:color w:val="EE0000"/>
           <w:lang w:val="en-GB"/>
         </w:rPr>
         <w:t>,</w:t>
@@ -877,6 +951,7 @@
       <w:r>
         <w:rPr>
           <w:rFonts w:asciiTheme="minorHAnsi" w:hAnsiTheme="minorHAnsi" w:cstheme="minorHAnsi"/>
+          <w:color w:val="EE0000"/>
         </w:rPr>
         <w:t xml:space="preserve"> not titles. Internally and externally, we work as partners toward shared success.</w:t>
       </w:r>
@@ -887,6 +962,7 @@
         <w:spacing w:line="360" w:lineRule="auto"/>
         <w:rPr>
           <w:rFonts w:asciiTheme="minorHAnsi" w:hAnsiTheme="minorHAnsi" w:cstheme="minorHAnsi"/>
+          <w:color w:val="EE0000"/>
           <w:sz w:val="24"/>
           <w:szCs w:val="24"/>
         </w:rPr>
@@ -894,6 +970,7 @@
       <w:r>
         <w:rPr>
           <w:rFonts w:asciiTheme="minorHAnsi" w:hAnsiTheme="minorHAnsi" w:cstheme="minorHAnsi"/>
+          <w:color w:val="EE0000"/>
           <w:sz w:val="24"/>
           <w:szCs w:val="24"/>
         </w:rPr>
@@ -902,6 +979,7 @@
       <w:r>
         <w:rPr>
           <w:rFonts w:asciiTheme="minorHAnsi" w:hAnsiTheme="minorHAnsi" w:cstheme="minorHAnsi"/>
+          <w:color w:val="EE0000"/>
           <w:sz w:val="24"/>
           <w:szCs w:val="24"/>
         </w:rPr>
@@ -910,6 +988,7 @@
       <w:r>
         <w:rPr>
           <w:rFonts w:asciiTheme="minorHAnsi" w:hAnsiTheme="minorHAnsi" w:cstheme="minorHAnsi"/>
+          <w:color w:val="EE0000"/>
           <w:sz w:val="24"/>
           <w:szCs w:val="24"/>
         </w:rPr>
@@ -922,11 +1001,13 @@
         <w:spacing w:line="360" w:lineRule="auto"/>
         <w:rPr>
           <w:rFonts w:asciiTheme="minorHAnsi" w:hAnsiTheme="minorHAnsi" w:cstheme="minorHAnsi"/>
+          <w:color w:val="EE0000"/>
         </w:rPr>
       </w:pPr>
       <w:r>
         <w:rPr>
           <w:rFonts w:asciiTheme="minorHAnsi" w:hAnsiTheme="minorHAnsi" w:cstheme="minorHAnsi"/>
+          <w:color w:val="EE0000"/>
         </w:rPr>
         <w:lastRenderedPageBreak/>
         <w:t>Before implementing any solution, we ask:</w:t>
@@ -934,6 +1015,7 @@
       <w:r>
         <w:rPr>
           <w:rFonts w:asciiTheme="minorHAnsi" w:hAnsiTheme="minorHAnsi" w:cstheme="minorHAnsi"/>
+          <w:color w:val="EE0000"/>
         </w:rPr>
         <w:br/>
       </w:r>
@@ -941,6 +1023,7 @@
         <w:rPr>
           <w:rStyle w:val="Strong"/>
           <w:rFonts w:asciiTheme="minorHAnsi" w:hAnsiTheme="minorHAnsi" w:cstheme="minorHAnsi"/>
+          <w:color w:val="EE0000"/>
         </w:rPr>
         <w:t>“Does this help the client make a better next move?”</w:t>
       </w:r>
@@ -953,10 +1036,11 @@
           <w:rFonts w:eastAsia="Times New Roman" w:cstheme="minorHAnsi"/>
           <w:b/>
           <w:bCs/>
+          <w:color w:val="EE0000"/>
           <w:kern w:val="36"/>
           <w:sz w:val="24"/>
           <w:szCs w:val="24"/>
-          <w:lang w:val="en-UG" w:eastAsia="en-UG"/>
+          <w:lang/>
         </w:rPr>
       </w:pPr>
       <w:r>
@@ -964,10 +1048,11 @@
           <w:rFonts w:eastAsia="Times New Roman" w:cstheme="minorHAnsi"/>
           <w:b/>
           <w:bCs/>
+          <w:color w:val="EE0000"/>
           <w:kern w:val="36"/>
           <w:sz w:val="24"/>
           <w:szCs w:val="24"/>
-          <w:lang w:val="en-GB" w:eastAsia="en-UG"/>
+          <w:lang w:val="en-GB"/>
         </w:rPr>
         <w:t>6</w:t>
       </w:r>
@@ -976,10 +1061,11 @@
           <w:rFonts w:eastAsia="Times New Roman" w:cstheme="minorHAnsi"/>
           <w:b/>
           <w:bCs/>
+          <w:color w:val="EE0000"/>
           <w:kern w:val="36"/>
           <w:sz w:val="24"/>
           <w:szCs w:val="24"/>
-          <w:lang w:val="en-UG" w:eastAsia="en-UG"/>
+          <w:lang/>
         </w:rPr>
         <w:t>. OUR CORE PHILOSOPHY</w:t>
       </w:r>
@@ -989,17 +1075,19 @@
         <w:spacing w:before="100" w:beforeAutospacing="1" w:after="100" w:afterAutospacing="1" w:line="360" w:lineRule="auto"/>
         <w:rPr>
           <w:rFonts w:eastAsia="Times New Roman" w:cstheme="minorHAnsi"/>
-          <w:sz w:val="24"/>
-          <w:szCs w:val="24"/>
-          <w:lang w:val="en-UG" w:eastAsia="en-UG"/>
-        </w:rPr>
-      </w:pPr>
-      <w:r>
-        <w:rPr>
-          <w:rFonts w:eastAsia="Times New Roman" w:cstheme="minorHAnsi"/>
-          <w:sz w:val="24"/>
-          <w:szCs w:val="24"/>
-          <w:lang w:val="en-UG" w:eastAsia="en-UG"/>
+          <w:color w:val="EE0000"/>
+          <w:sz w:val="24"/>
+          <w:szCs w:val="24"/>
+          <w:lang/>
+        </w:rPr>
+      </w:pPr>
+      <w:r>
+        <w:rPr>
+          <w:rFonts w:eastAsia="Times New Roman" w:cstheme="minorHAnsi"/>
+          <w:color w:val="EE0000"/>
+          <w:sz w:val="24"/>
+          <w:szCs w:val="24"/>
+          <w:lang/>
         </w:rPr>
         <w:t>At NextMove Digital Agency, we believe:</w:t>
       </w:r>
@@ -1013,17 +1101,19 @@
         <w:spacing w:before="100" w:beforeAutospacing="1" w:after="100" w:afterAutospacing="1" w:line="360" w:lineRule="auto"/>
         <w:rPr>
           <w:rFonts w:eastAsia="Times New Roman" w:cstheme="minorHAnsi"/>
-          <w:sz w:val="24"/>
-          <w:szCs w:val="24"/>
-          <w:lang w:val="en-UG" w:eastAsia="en-UG"/>
-        </w:rPr>
-      </w:pPr>
-      <w:r>
-        <w:rPr>
-          <w:rFonts w:eastAsia="Times New Roman" w:cstheme="minorHAnsi"/>
-          <w:sz w:val="24"/>
-          <w:szCs w:val="24"/>
-          <w:lang w:val="en-UG" w:eastAsia="en-UG"/>
+          <w:color w:val="EE0000"/>
+          <w:sz w:val="24"/>
+          <w:szCs w:val="24"/>
+          <w:lang/>
+        </w:rPr>
+      </w:pPr>
+      <w:r>
+        <w:rPr>
+          <w:rFonts w:eastAsia="Times New Roman" w:cstheme="minorHAnsi"/>
+          <w:color w:val="EE0000"/>
+          <w:sz w:val="24"/>
+          <w:szCs w:val="24"/>
+          <w:lang/>
         </w:rPr>
         <w:t>Visibility without strategy is noise.</w:t>
       </w:r>
@@ -1037,17 +1127,19 @@
         <w:spacing w:before="100" w:beforeAutospacing="1" w:after="100" w:afterAutospacing="1" w:line="360" w:lineRule="auto"/>
         <w:rPr>
           <w:rFonts w:eastAsia="Times New Roman" w:cstheme="minorHAnsi"/>
-          <w:sz w:val="24"/>
-          <w:szCs w:val="24"/>
-          <w:lang w:val="en-UG" w:eastAsia="en-UG"/>
-        </w:rPr>
-      </w:pPr>
-      <w:r>
-        <w:rPr>
-          <w:rFonts w:eastAsia="Times New Roman" w:cstheme="minorHAnsi"/>
-          <w:sz w:val="24"/>
-          <w:szCs w:val="24"/>
-          <w:lang w:val="en-UG" w:eastAsia="en-UG"/>
+          <w:color w:val="EE0000"/>
+          <w:sz w:val="24"/>
+          <w:szCs w:val="24"/>
+          <w:lang/>
+        </w:rPr>
+      </w:pPr>
+      <w:r>
+        <w:rPr>
+          <w:rFonts w:eastAsia="Times New Roman" w:cstheme="minorHAnsi"/>
+          <w:color w:val="EE0000"/>
+          <w:sz w:val="24"/>
+          <w:szCs w:val="24"/>
+          <w:lang/>
         </w:rPr>
         <w:t>Branding without systems is decoration.</w:t>
       </w:r>
@@ -1061,17 +1153,19 @@
         <w:spacing w:before="100" w:beforeAutospacing="1" w:after="100" w:afterAutospacing="1" w:line="360" w:lineRule="auto"/>
         <w:rPr>
           <w:rFonts w:eastAsia="Times New Roman" w:cstheme="minorHAnsi"/>
-          <w:sz w:val="24"/>
-          <w:szCs w:val="24"/>
-          <w:lang w:val="en-UG" w:eastAsia="en-UG"/>
-        </w:rPr>
-      </w:pPr>
-      <w:r>
-        <w:rPr>
-          <w:rFonts w:eastAsia="Times New Roman" w:cstheme="minorHAnsi"/>
-          <w:sz w:val="24"/>
-          <w:szCs w:val="24"/>
-          <w:lang w:val="en-UG" w:eastAsia="en-UG"/>
+          <w:color w:val="EE0000"/>
+          <w:sz w:val="24"/>
+          <w:szCs w:val="24"/>
+          <w:lang/>
+        </w:rPr>
+      </w:pPr>
+      <w:r>
+        <w:rPr>
+          <w:rFonts w:eastAsia="Times New Roman" w:cstheme="minorHAnsi"/>
+          <w:color w:val="EE0000"/>
+          <w:sz w:val="24"/>
+          <w:szCs w:val="24"/>
+          <w:lang/>
         </w:rPr>
         <w:t>Social media without conversion is vanity.</w:t>
       </w:r>
@@ -1085,17 +1179,19 @@
         <w:spacing w:before="100" w:beforeAutospacing="1" w:after="100" w:afterAutospacing="1" w:line="360" w:lineRule="auto"/>
         <w:rPr>
           <w:rFonts w:eastAsia="Times New Roman" w:cstheme="minorHAnsi"/>
-          <w:sz w:val="24"/>
-          <w:szCs w:val="24"/>
-          <w:lang w:val="en-UG" w:eastAsia="en-UG"/>
-        </w:rPr>
-      </w:pPr>
-      <w:r>
-        <w:rPr>
-          <w:rFonts w:eastAsia="Times New Roman" w:cstheme="minorHAnsi"/>
-          <w:sz w:val="24"/>
-          <w:szCs w:val="24"/>
-          <w:lang w:val="en-UG" w:eastAsia="en-UG"/>
+          <w:color w:val="EE0000"/>
+          <w:sz w:val="24"/>
+          <w:szCs w:val="24"/>
+          <w:lang/>
+        </w:rPr>
+      </w:pPr>
+      <w:r>
+        <w:rPr>
+          <w:rFonts w:eastAsia="Times New Roman" w:cstheme="minorHAnsi"/>
+          <w:color w:val="EE0000"/>
+          <w:sz w:val="24"/>
+          <w:szCs w:val="24"/>
+          <w:lang/>
         </w:rPr>
         <w:t>Growth must be measurable.</w:t>
       </w:r>
@@ -1105,35 +1201,39 @@
         <w:spacing w:before="100" w:beforeAutospacing="1" w:after="100" w:afterAutospacing="1" w:line="360" w:lineRule="auto"/>
         <w:rPr>
           <w:rFonts w:eastAsia="Times New Roman" w:cstheme="minorHAnsi"/>
-          <w:sz w:val="24"/>
-          <w:szCs w:val="24"/>
-          <w:lang w:val="en-UG" w:eastAsia="en-UG"/>
-        </w:rPr>
-      </w:pPr>
-      <w:r>
-        <w:rPr>
-          <w:rFonts w:eastAsia="Times New Roman" w:cstheme="minorHAnsi"/>
-          <w:sz w:val="24"/>
-          <w:szCs w:val="24"/>
-          <w:lang w:val="en-UG" w:eastAsia="en-UG"/>
+          <w:color w:val="EE0000"/>
+          <w:sz w:val="24"/>
+          <w:szCs w:val="24"/>
+          <w:lang/>
+        </w:rPr>
+      </w:pPr>
+      <w:r>
+        <w:rPr>
+          <w:rFonts w:eastAsia="Times New Roman" w:cstheme="minorHAnsi"/>
+          <w:color w:val="EE0000"/>
+          <w:sz w:val="24"/>
+          <w:szCs w:val="24"/>
+          <w:lang/>
         </w:rPr>
         <w:t>We focus on helping businesses make strategic next moves</w:t>
       </w:r>
       <w:r>
         <w:rPr>
           <w:rFonts w:eastAsia="Times New Roman" w:cstheme="minorHAnsi"/>
-          <w:sz w:val="24"/>
-          <w:szCs w:val="24"/>
-          <w:lang w:val="en-GB" w:eastAsia="en-UG"/>
+          <w:color w:val="EE0000"/>
+          <w:sz w:val="24"/>
+          <w:szCs w:val="24"/>
+          <w:lang w:val="en-GB"/>
         </w:rPr>
         <w:t>,</w:t>
       </w:r>
       <w:r>
         <w:rPr>
           <w:rFonts w:eastAsia="Times New Roman" w:cstheme="minorHAnsi"/>
-          <w:sz w:val="24"/>
-          <w:szCs w:val="24"/>
-          <w:lang w:val="en-UG" w:eastAsia="en-UG"/>
+          <w:color w:val="EE0000"/>
+          <w:sz w:val="24"/>
+          <w:szCs w:val="24"/>
+          <w:lang/>
         </w:rPr>
         <w:t xml:space="preserve"> not random marketing efforts.</w:t>
       </w:r>
@@ -1146,10 +1246,11 @@
           <w:rFonts w:eastAsia="Times New Roman" w:cstheme="minorHAnsi"/>
           <w:b/>
           <w:bCs/>
+          <w:color w:val="EE0000"/>
           <w:kern w:val="36"/>
           <w:sz w:val="24"/>
           <w:szCs w:val="24"/>
-          <w:lang w:val="en-UG" w:eastAsia="en-UG"/>
+          <w:lang/>
         </w:rPr>
       </w:pPr>
       <w:r>
@@ -1157,10 +1258,11 @@
           <w:rFonts w:eastAsia="Times New Roman" w:cstheme="minorHAnsi"/>
           <w:b/>
           <w:bCs/>
+          <w:color w:val="EE0000"/>
           <w:kern w:val="36"/>
           <w:sz w:val="24"/>
           <w:szCs w:val="24"/>
-          <w:lang w:val="en-GB" w:eastAsia="en-UG"/>
+          <w:lang w:val="en-GB"/>
         </w:rPr>
         <w:t>7</w:t>
       </w:r>
@@ -1169,10 +1271,11 @@
           <w:rFonts w:eastAsia="Times New Roman" w:cstheme="minorHAnsi"/>
           <w:b/>
           <w:bCs/>
+          <w:color w:val="EE0000"/>
           <w:kern w:val="36"/>
           <w:sz w:val="24"/>
           <w:szCs w:val="24"/>
-          <w:lang w:val="en-UG" w:eastAsia="en-UG"/>
+          <w:lang/>
         </w:rPr>
         <w:t>. TARGET CLIENTS</w:t>
       </w:r>
@@ -1182,17 +1285,19 @@
         <w:spacing w:before="100" w:beforeAutospacing="1" w:after="100" w:afterAutospacing="1" w:line="360" w:lineRule="auto"/>
         <w:rPr>
           <w:rFonts w:eastAsia="Times New Roman" w:cstheme="minorHAnsi"/>
-          <w:sz w:val="24"/>
-          <w:szCs w:val="24"/>
-          <w:lang w:val="en-UG" w:eastAsia="en-UG"/>
-        </w:rPr>
-      </w:pPr>
-      <w:r>
-        <w:rPr>
-          <w:rFonts w:eastAsia="Times New Roman" w:cstheme="minorHAnsi"/>
-          <w:sz w:val="24"/>
-          <w:szCs w:val="24"/>
-          <w:lang w:val="en-UG" w:eastAsia="en-UG"/>
+          <w:color w:val="EE0000"/>
+          <w:sz w:val="24"/>
+          <w:szCs w:val="24"/>
+          <w:lang/>
+        </w:rPr>
+      </w:pPr>
+      <w:r>
+        <w:rPr>
+          <w:rFonts w:eastAsia="Times New Roman" w:cstheme="minorHAnsi"/>
+          <w:color w:val="EE0000"/>
+          <w:sz w:val="24"/>
+          <w:szCs w:val="24"/>
+          <w:lang/>
         </w:rPr>
         <w:t>We primarily serve:</w:t>
       </w:r>
@@ -1206,17 +1311,19 @@
         <w:spacing w:before="100" w:beforeAutospacing="1" w:after="100" w:afterAutospacing="1" w:line="360" w:lineRule="auto"/>
         <w:rPr>
           <w:rFonts w:eastAsia="Times New Roman" w:cstheme="minorHAnsi"/>
-          <w:sz w:val="24"/>
-          <w:szCs w:val="24"/>
-          <w:lang w:val="en-UG" w:eastAsia="en-UG"/>
-        </w:rPr>
-      </w:pPr>
-      <w:r>
-        <w:rPr>
-          <w:rFonts w:eastAsia="Times New Roman" w:cstheme="minorHAnsi"/>
-          <w:sz w:val="24"/>
-          <w:szCs w:val="24"/>
-          <w:lang w:val="en-UG" w:eastAsia="en-UG"/>
+          <w:color w:val="EE0000"/>
+          <w:sz w:val="24"/>
+          <w:szCs w:val="24"/>
+          <w:lang/>
+        </w:rPr>
+      </w:pPr>
+      <w:r>
+        <w:rPr>
+          <w:rFonts w:eastAsia="Times New Roman" w:cstheme="minorHAnsi"/>
+          <w:color w:val="EE0000"/>
+          <w:sz w:val="24"/>
+          <w:szCs w:val="24"/>
+          <w:lang/>
         </w:rPr>
         <w:t>Local small and medium-sized enterprises (SMEs)</w:t>
       </w:r>
@@ -1230,17 +1337,19 @@
         <w:spacing w:before="100" w:beforeAutospacing="1" w:after="100" w:afterAutospacing="1" w:line="360" w:lineRule="auto"/>
         <w:rPr>
           <w:rFonts w:eastAsia="Times New Roman" w:cstheme="minorHAnsi"/>
-          <w:sz w:val="24"/>
-          <w:szCs w:val="24"/>
-          <w:lang w:val="en-UG" w:eastAsia="en-UG"/>
-        </w:rPr>
-      </w:pPr>
-      <w:r>
-        <w:rPr>
-          <w:rFonts w:eastAsia="Times New Roman" w:cstheme="minorHAnsi"/>
-          <w:sz w:val="24"/>
-          <w:szCs w:val="24"/>
-          <w:lang w:val="en-UG" w:eastAsia="en-UG"/>
+          <w:color w:val="EE0000"/>
+          <w:sz w:val="24"/>
+          <w:szCs w:val="24"/>
+          <w:lang/>
+        </w:rPr>
+      </w:pPr>
+      <w:r>
+        <w:rPr>
+          <w:rFonts w:eastAsia="Times New Roman" w:cstheme="minorHAnsi"/>
+          <w:color w:val="EE0000"/>
+          <w:sz w:val="24"/>
+          <w:szCs w:val="24"/>
+          <w:lang/>
         </w:rPr>
         <w:t>Service-based businesses</w:t>
       </w:r>
@@ -1254,17 +1363,19 @@
         <w:spacing w:before="100" w:beforeAutospacing="1" w:after="100" w:afterAutospacing="1" w:line="360" w:lineRule="auto"/>
         <w:rPr>
           <w:rFonts w:eastAsia="Times New Roman" w:cstheme="minorHAnsi"/>
-          <w:sz w:val="24"/>
-          <w:szCs w:val="24"/>
-          <w:lang w:val="en-UG" w:eastAsia="en-UG"/>
-        </w:rPr>
-      </w:pPr>
-      <w:r>
-        <w:rPr>
-          <w:rFonts w:eastAsia="Times New Roman" w:cstheme="minorHAnsi"/>
-          <w:sz w:val="24"/>
-          <w:szCs w:val="24"/>
-          <w:lang w:val="en-UG" w:eastAsia="en-UG"/>
+          <w:color w:val="EE0000"/>
+          <w:sz w:val="24"/>
+          <w:szCs w:val="24"/>
+          <w:lang/>
+        </w:rPr>
+      </w:pPr>
+      <w:r>
+        <w:rPr>
+          <w:rFonts w:eastAsia="Times New Roman" w:cstheme="minorHAnsi"/>
+          <w:color w:val="EE0000"/>
+          <w:sz w:val="24"/>
+          <w:szCs w:val="24"/>
+          <w:lang/>
         </w:rPr>
         <w:t>Retail brands</w:t>
       </w:r>
@@ -1278,17 +1389,19 @@
         <w:spacing w:before="100" w:beforeAutospacing="1" w:after="100" w:afterAutospacing="1" w:line="360" w:lineRule="auto"/>
         <w:rPr>
           <w:rFonts w:eastAsia="Times New Roman" w:cstheme="minorHAnsi"/>
-          <w:sz w:val="24"/>
-          <w:szCs w:val="24"/>
-          <w:lang w:val="en-UG" w:eastAsia="en-UG"/>
-        </w:rPr>
-      </w:pPr>
-      <w:r>
-        <w:rPr>
-          <w:rFonts w:eastAsia="Times New Roman" w:cstheme="minorHAnsi"/>
-          <w:sz w:val="24"/>
-          <w:szCs w:val="24"/>
-          <w:lang w:val="en-UG" w:eastAsia="en-UG"/>
+          <w:color w:val="EE0000"/>
+          <w:sz w:val="24"/>
+          <w:szCs w:val="24"/>
+          <w:lang/>
+        </w:rPr>
+      </w:pPr>
+      <w:r>
+        <w:rPr>
+          <w:rFonts w:eastAsia="Times New Roman" w:cstheme="minorHAnsi"/>
+          <w:color w:val="EE0000"/>
+          <w:sz w:val="24"/>
+          <w:szCs w:val="24"/>
+          <w:lang/>
         </w:rPr>
         <w:t>Professional services (clinics, schools, consultants, etc.)</w:t>
       </w:r>
@@ -1302,35 +1415,39 @@
         <w:spacing w:before="100" w:beforeAutospacing="1" w:after="100" w:afterAutospacing="1" w:line="360" w:lineRule="auto"/>
         <w:rPr>
           <w:rFonts w:eastAsia="Times New Roman" w:cstheme="minorHAnsi"/>
-          <w:sz w:val="24"/>
-          <w:szCs w:val="24"/>
-          <w:lang w:val="en-UG" w:eastAsia="en-UG"/>
-        </w:rPr>
-      </w:pPr>
-      <w:r>
-        <w:rPr>
-          <w:rFonts w:eastAsia="Times New Roman" w:cstheme="minorHAnsi"/>
-          <w:sz w:val="24"/>
-          <w:szCs w:val="24"/>
-          <w:lang w:val="en-UG" w:eastAsia="en-UG"/>
+          <w:color w:val="EE0000"/>
+          <w:sz w:val="24"/>
+          <w:szCs w:val="24"/>
+          <w:lang/>
+        </w:rPr>
+      </w:pPr>
+      <w:r>
+        <w:rPr>
+          <w:rFonts w:eastAsia="Times New Roman" w:cstheme="minorHAnsi"/>
+          <w:color w:val="EE0000"/>
+          <w:sz w:val="24"/>
+          <w:szCs w:val="24"/>
+          <w:lang/>
         </w:rPr>
         <w:t xml:space="preserve">Growing </w:t>
       </w:r>
       <w:r>
         <w:rPr>
           <w:rFonts w:eastAsia="Times New Roman" w:cstheme="minorHAnsi"/>
-          <w:sz w:val="24"/>
-          <w:szCs w:val="24"/>
-          <w:lang w:val="en-UG" w:eastAsia="en-UG"/>
+          <w:color w:val="EE0000"/>
+          <w:sz w:val="24"/>
+          <w:szCs w:val="24"/>
+          <w:lang/>
         </w:rPr>
         <w:t>start-ups</w:t>
       </w:r>
       <w:r>
         <w:rPr>
           <w:rFonts w:eastAsia="Times New Roman" w:cstheme="minorHAnsi"/>
-          <w:sz w:val="24"/>
-          <w:szCs w:val="24"/>
-          <w:lang w:val="en-UG" w:eastAsia="en-UG"/>
+          <w:color w:val="EE0000"/>
+          <w:sz w:val="24"/>
+          <w:szCs w:val="24"/>
+          <w:lang/>
         </w:rPr>
         <w:t xml:space="preserve"> seeking digital structure</w:t>
       </w:r>
@@ -1340,17 +1457,19 @@
         <w:spacing w:before="100" w:beforeAutospacing="1" w:after="100" w:afterAutospacing="1" w:line="360" w:lineRule="auto"/>
         <w:rPr>
           <w:rFonts w:eastAsia="Times New Roman" w:cstheme="minorHAnsi"/>
-          <w:sz w:val="24"/>
-          <w:szCs w:val="24"/>
-          <w:lang w:val="en-UG" w:eastAsia="en-UG"/>
-        </w:rPr>
-      </w:pPr>
-      <w:r>
-        <w:rPr>
-          <w:rFonts w:eastAsia="Times New Roman" w:cstheme="minorHAnsi"/>
-          <w:sz w:val="24"/>
-          <w:szCs w:val="24"/>
-          <w:lang w:val="en-UG" w:eastAsia="en-UG"/>
+          <w:color w:val="EE0000"/>
+          <w:sz w:val="24"/>
+          <w:szCs w:val="24"/>
+          <w:lang/>
+        </w:rPr>
+      </w:pPr>
+      <w:r>
+        <w:rPr>
+          <w:rFonts w:eastAsia="Times New Roman" w:cstheme="minorHAnsi"/>
+          <w:color w:val="EE0000"/>
+          <w:sz w:val="24"/>
+          <w:szCs w:val="24"/>
+          <w:lang/>
         </w:rPr>
         <w:t>Ideal client profile:</w:t>
       </w:r>
@@ -1364,17 +1483,19 @@
         <w:spacing w:before="100" w:beforeAutospacing="1" w:after="100" w:afterAutospacing="1" w:line="360" w:lineRule="auto"/>
         <w:rPr>
           <w:rFonts w:eastAsia="Times New Roman" w:cstheme="minorHAnsi"/>
-          <w:sz w:val="24"/>
-          <w:szCs w:val="24"/>
-          <w:lang w:val="en-UG" w:eastAsia="en-UG"/>
-        </w:rPr>
-      </w:pPr>
-      <w:r>
-        <w:rPr>
-          <w:rFonts w:eastAsia="Times New Roman" w:cstheme="minorHAnsi"/>
-          <w:sz w:val="24"/>
-          <w:szCs w:val="24"/>
-          <w:lang w:val="en-UG" w:eastAsia="en-UG"/>
+          <w:color w:val="EE0000"/>
+          <w:sz w:val="24"/>
+          <w:szCs w:val="24"/>
+          <w:lang/>
+        </w:rPr>
+      </w:pPr>
+      <w:r>
+        <w:rPr>
+          <w:rFonts w:eastAsia="Times New Roman" w:cstheme="minorHAnsi"/>
+          <w:color w:val="EE0000"/>
+          <w:sz w:val="24"/>
+          <w:szCs w:val="24"/>
+          <w:lang/>
         </w:rPr>
         <w:t>Already operational</w:t>
       </w:r>
@@ -1388,17 +1509,19 @@
         <w:spacing w:before="100" w:beforeAutospacing="1" w:after="100" w:afterAutospacing="1" w:line="360" w:lineRule="auto"/>
         <w:rPr>
           <w:rFonts w:eastAsia="Times New Roman" w:cstheme="minorHAnsi"/>
-          <w:sz w:val="24"/>
-          <w:szCs w:val="24"/>
-          <w:lang w:val="en-UG" w:eastAsia="en-UG"/>
-        </w:rPr>
-      </w:pPr>
-      <w:r>
-        <w:rPr>
-          <w:rFonts w:eastAsia="Times New Roman" w:cstheme="minorHAnsi"/>
-          <w:sz w:val="24"/>
-          <w:szCs w:val="24"/>
-          <w:lang w:val="en-UG" w:eastAsia="en-UG"/>
+          <w:color w:val="EE0000"/>
+          <w:sz w:val="24"/>
+          <w:szCs w:val="24"/>
+          <w:lang/>
+        </w:rPr>
+      </w:pPr>
+      <w:r>
+        <w:rPr>
+          <w:rFonts w:eastAsia="Times New Roman" w:cstheme="minorHAnsi"/>
+          <w:color w:val="EE0000"/>
+          <w:sz w:val="24"/>
+          <w:szCs w:val="24"/>
+          <w:lang/>
         </w:rPr>
         <w:t>Generating some revenue</w:t>
       </w:r>
@@ -1412,17 +1535,19 @@
         <w:spacing w:before="100" w:beforeAutospacing="1" w:after="100" w:afterAutospacing="1" w:line="360" w:lineRule="auto"/>
         <w:rPr>
           <w:rFonts w:eastAsia="Times New Roman" w:cstheme="minorHAnsi"/>
-          <w:sz w:val="24"/>
-          <w:szCs w:val="24"/>
-          <w:lang w:val="en-UG" w:eastAsia="en-UG"/>
-        </w:rPr>
-      </w:pPr>
-      <w:r>
-        <w:rPr>
-          <w:rFonts w:eastAsia="Times New Roman" w:cstheme="minorHAnsi"/>
-          <w:sz w:val="24"/>
-          <w:szCs w:val="24"/>
-          <w:lang w:val="en-UG" w:eastAsia="en-UG"/>
+          <w:color w:val="EE0000"/>
+          <w:sz w:val="24"/>
+          <w:szCs w:val="24"/>
+          <w:lang/>
+        </w:rPr>
+      </w:pPr>
+      <w:r>
+        <w:rPr>
+          <w:rFonts w:eastAsia="Times New Roman" w:cstheme="minorHAnsi"/>
+          <w:color w:val="EE0000"/>
+          <w:sz w:val="24"/>
+          <w:szCs w:val="24"/>
+          <w:lang/>
         </w:rPr>
         <w:t>Seeking visibility and growth</w:t>
       </w:r>
@@ -1436,20 +1561,56 @@
         <w:spacing w:before="100" w:beforeAutospacing="1" w:after="100" w:afterAutospacing="1" w:line="360" w:lineRule="auto"/>
         <w:rPr>
           <w:rFonts w:eastAsia="Times New Roman" w:cstheme="minorHAnsi"/>
-          <w:sz w:val="24"/>
-          <w:szCs w:val="24"/>
-          <w:lang w:val="en-UG" w:eastAsia="en-UG"/>
-        </w:rPr>
-      </w:pPr>
-      <w:r>
-        <w:rPr>
-          <w:rFonts w:eastAsia="Times New Roman" w:cstheme="minorHAnsi"/>
-          <w:sz w:val="24"/>
-          <w:szCs w:val="24"/>
-          <w:lang w:val="en-UG" w:eastAsia="en-UG"/>
+          <w:color w:val="EE0000"/>
+          <w:sz w:val="24"/>
+          <w:szCs w:val="24"/>
+          <w:lang/>
+        </w:rPr>
+      </w:pPr>
+      <w:r>
+        <w:rPr>
+          <w:rFonts w:eastAsia="Times New Roman" w:cstheme="minorHAnsi"/>
+          <w:color w:val="EE0000"/>
+          <w:sz w:val="24"/>
+          <w:szCs w:val="24"/>
+          <w:lang/>
         </w:rPr>
         <w:t>Open to long-term collaboration</w:t>
       </w:r>
+    </w:p>
+    <w:p>
+      <w:pPr>
+        <w:spacing w:before="100" w:beforeAutospacing="1" w:after="100" w:afterAutospacing="1" w:line="360" w:lineRule="auto"/>
+        <w:rPr>
+          <w:rFonts w:eastAsia="Times New Roman" w:cstheme="minorHAnsi"/>
+          <w:color w:val="EE0000"/>
+          <w:sz w:val="24"/>
+          <w:szCs w:val="24"/>
+          <w:lang w:val="en-US"/>
+        </w:rPr>
+      </w:pPr>
+    </w:p>
+    <w:p>
+      <w:pPr>
+        <w:spacing w:before="100" w:beforeAutospacing="1" w:after="100" w:afterAutospacing="1" w:line="360" w:lineRule="auto"/>
+        <w:rPr>
+          <w:rFonts w:eastAsia="Times New Roman" w:cstheme="minorHAnsi"/>
+          <w:sz w:val="24"/>
+          <w:szCs w:val="24"/>
+          <w:lang w:val="en-US"/>
+        </w:rPr>
+      </w:pPr>
+    </w:p>
+    <w:p>
+      <w:pPr>
+        <w:spacing w:before="100" w:beforeAutospacing="1" w:after="100" w:afterAutospacing="1" w:line="360" w:lineRule="auto"/>
+        <w:rPr>
+          <w:rFonts w:eastAsia="Times New Roman" w:cstheme="minorHAnsi"/>
+          <w:sz w:val="24"/>
+          <w:szCs w:val="24"/>
+          <w:lang/>
+        </w:rPr>
+      </w:pPr>
     </w:p>
     <w:p>
       <w:pPr>
@@ -1462,7 +1623,7 @@
           <w:kern w:val="36"/>
           <w:sz w:val="24"/>
           <w:szCs w:val="24"/>
-          <w:lang w:val="en-UG" w:eastAsia="en-UG"/>
+          <w:lang/>
         </w:rPr>
       </w:pPr>
       <w:r>
@@ -1473,8 +1634,9 @@
           <w:kern w:val="36"/>
           <w:sz w:val="24"/>
           <w:szCs w:val="24"/>
-          <w:lang w:val="en-GB" w:eastAsia="en-UG"/>
-        </w:rPr>
+          <w:lang w:val="en-GB"/>
+        </w:rPr>
+        <w:lastRenderedPageBreak/>
         <w:t>8</w:t>
       </w:r>
       <w:r>
@@ -1485,7 +1647,7 @@
           <w:kern w:val="36"/>
           <w:sz w:val="24"/>
           <w:szCs w:val="24"/>
-          <w:lang w:val="en-UG" w:eastAsia="en-UG"/>
+          <w:lang/>
         </w:rPr>
         <w:t>. OUR SERVICES</w:t>
       </w:r>
@@ -1500,7 +1662,7 @@
           <w:bCs/>
           <w:sz w:val="24"/>
           <w:szCs w:val="24"/>
-          <w:lang w:val="en-UG" w:eastAsia="en-UG"/>
+          <w:lang/>
         </w:rPr>
       </w:pPr>
       <w:r>
@@ -1510,7 +1672,7 @@
           <w:bCs/>
           <w:sz w:val="24"/>
           <w:szCs w:val="24"/>
-          <w:lang w:val="en-GB" w:eastAsia="en-UG"/>
+          <w:lang w:val="en-GB"/>
         </w:rPr>
         <w:t>8</w:t>
       </w:r>
@@ -1521,7 +1683,7 @@
           <w:bCs/>
           <w:sz w:val="24"/>
           <w:szCs w:val="24"/>
-          <w:lang w:val="en-UG" w:eastAsia="en-UG"/>
+          <w:lang/>
         </w:rPr>
         <w:t>.1 Website Design &amp; Development</w:t>
       </w:r>
@@ -1537,15 +1699,15 @@
           <w:rFonts w:eastAsia="Times New Roman" w:cstheme="minorHAnsi"/>
           <w:sz w:val="24"/>
           <w:szCs w:val="24"/>
-          <w:lang w:val="en-UG" w:eastAsia="en-UG"/>
-        </w:rPr>
-      </w:pPr>
-      <w:r>
-        <w:rPr>
-          <w:rFonts w:eastAsia="Times New Roman" w:cstheme="minorHAnsi"/>
-          <w:sz w:val="24"/>
-          <w:szCs w:val="24"/>
-          <w:lang w:val="en-UG" w:eastAsia="en-UG"/>
+          <w:lang/>
+        </w:rPr>
+      </w:pPr>
+      <w:r>
+        <w:rPr>
+          <w:rFonts w:eastAsia="Times New Roman" w:cstheme="minorHAnsi"/>
+          <w:sz w:val="24"/>
+          <w:szCs w:val="24"/>
+          <w:lang/>
         </w:rPr>
         <w:t>Business websites (5–10 pages)</w:t>
       </w:r>
@@ -1561,17 +1723,16 @@
           <w:rFonts w:eastAsia="Times New Roman" w:cstheme="minorHAnsi"/>
           <w:sz w:val="24"/>
           <w:szCs w:val="24"/>
-          <w:lang w:val="en-UG" w:eastAsia="en-UG"/>
-        </w:rPr>
-      </w:pPr>
-      <w:r>
-        <w:rPr>
-          <w:rFonts w:eastAsia="Times New Roman" w:cstheme="minorHAnsi"/>
-          <w:sz w:val="24"/>
-          <w:szCs w:val="24"/>
-          <w:lang w:val="en-UG" w:eastAsia="en-UG"/>
-        </w:rPr>
-        <w:lastRenderedPageBreak/>
+          <w:lang/>
+        </w:rPr>
+      </w:pPr>
+      <w:r>
+        <w:rPr>
+          <w:rFonts w:eastAsia="Times New Roman" w:cstheme="minorHAnsi"/>
+          <w:sz w:val="24"/>
+          <w:szCs w:val="24"/>
+          <w:lang/>
+        </w:rPr>
         <w:t>Landing pages</w:t>
       </w:r>
     </w:p>
@@ -1586,15 +1747,15 @@
           <w:rFonts w:eastAsia="Times New Roman" w:cstheme="minorHAnsi"/>
           <w:sz w:val="24"/>
           <w:szCs w:val="24"/>
-          <w:lang w:val="en-UG" w:eastAsia="en-UG"/>
-        </w:rPr>
-      </w:pPr>
-      <w:r>
-        <w:rPr>
-          <w:rFonts w:eastAsia="Times New Roman" w:cstheme="minorHAnsi"/>
-          <w:sz w:val="24"/>
-          <w:szCs w:val="24"/>
-          <w:lang w:val="en-UG" w:eastAsia="en-UG"/>
+          <w:lang/>
+        </w:rPr>
+      </w:pPr>
+      <w:r>
+        <w:rPr>
+          <w:rFonts w:eastAsia="Times New Roman" w:cstheme="minorHAnsi"/>
+          <w:sz w:val="24"/>
+          <w:szCs w:val="24"/>
+          <w:lang/>
         </w:rPr>
         <w:t>E-commerce development</w:t>
       </w:r>
@@ -1610,15 +1771,15 @@
           <w:rFonts w:eastAsia="Times New Roman" w:cstheme="minorHAnsi"/>
           <w:sz w:val="24"/>
           <w:szCs w:val="24"/>
-          <w:lang w:val="en-UG" w:eastAsia="en-UG"/>
-        </w:rPr>
-      </w:pPr>
-      <w:r>
-        <w:rPr>
-          <w:rFonts w:eastAsia="Times New Roman" w:cstheme="minorHAnsi"/>
-          <w:sz w:val="24"/>
-          <w:szCs w:val="24"/>
-          <w:lang w:val="en-UG" w:eastAsia="en-UG"/>
+          <w:lang/>
+        </w:rPr>
+      </w:pPr>
+      <w:r>
+        <w:rPr>
+          <w:rFonts w:eastAsia="Times New Roman" w:cstheme="minorHAnsi"/>
+          <w:sz w:val="24"/>
+          <w:szCs w:val="24"/>
+          <w:lang/>
         </w:rPr>
         <w:t>Website optimization</w:t>
       </w:r>
@@ -1634,15 +1795,15 @@
           <w:rFonts w:eastAsia="Times New Roman" w:cstheme="minorHAnsi"/>
           <w:sz w:val="24"/>
           <w:szCs w:val="24"/>
-          <w:lang w:val="en-UG" w:eastAsia="en-UG"/>
-        </w:rPr>
-      </w:pPr>
-      <w:r>
-        <w:rPr>
-          <w:rFonts w:eastAsia="Times New Roman" w:cstheme="minorHAnsi"/>
-          <w:sz w:val="24"/>
-          <w:szCs w:val="24"/>
-          <w:lang w:val="en-UG" w:eastAsia="en-UG"/>
+          <w:lang/>
+        </w:rPr>
+      </w:pPr>
+      <w:r>
+        <w:rPr>
+          <w:rFonts w:eastAsia="Times New Roman" w:cstheme="minorHAnsi"/>
+          <w:sz w:val="24"/>
+          <w:szCs w:val="24"/>
+          <w:lang/>
         </w:rPr>
         <w:t>Website maintenance &amp; support</w:t>
       </w:r>
@@ -1658,15 +1819,15 @@
           <w:rFonts w:eastAsia="Times New Roman" w:cstheme="minorHAnsi"/>
           <w:sz w:val="24"/>
           <w:szCs w:val="24"/>
-          <w:lang w:val="en-UG" w:eastAsia="en-UG"/>
-        </w:rPr>
-      </w:pPr>
-      <w:r>
-        <w:rPr>
-          <w:rFonts w:eastAsia="Times New Roman" w:cstheme="minorHAnsi"/>
-          <w:sz w:val="24"/>
-          <w:szCs w:val="24"/>
-          <w:lang w:val="en-UG" w:eastAsia="en-UG"/>
+          <w:lang/>
+        </w:rPr>
+      </w:pPr>
+      <w:r>
+        <w:rPr>
+          <w:rFonts w:eastAsia="Times New Roman" w:cstheme="minorHAnsi"/>
+          <w:sz w:val="24"/>
+          <w:szCs w:val="24"/>
+          <w:lang/>
         </w:rPr>
         <w:t>Hosting &amp; domain guidance</w:t>
       </w:r>
@@ -1681,7 +1842,7 @@
           <w:bCs/>
           <w:sz w:val="24"/>
           <w:szCs w:val="24"/>
-          <w:lang w:val="en-UG" w:eastAsia="en-UG"/>
+          <w:lang/>
         </w:rPr>
       </w:pPr>
       <w:r>
@@ -1691,7 +1852,7 @@
           <w:bCs/>
           <w:sz w:val="24"/>
           <w:szCs w:val="24"/>
-          <w:lang w:val="en-GB" w:eastAsia="en-UG"/>
+          <w:lang w:val="en-GB"/>
         </w:rPr>
         <w:t>8</w:t>
       </w:r>
@@ -1702,7 +1863,7 @@
           <w:bCs/>
           <w:sz w:val="24"/>
           <w:szCs w:val="24"/>
-          <w:lang w:val="en-UG" w:eastAsia="en-UG"/>
+          <w:lang/>
         </w:rPr>
         <w:t>.2 Branding &amp; Graphic Design</w:t>
       </w:r>
@@ -1718,15 +1879,15 @@
           <w:rFonts w:eastAsia="Times New Roman" w:cstheme="minorHAnsi"/>
           <w:sz w:val="24"/>
           <w:szCs w:val="24"/>
-          <w:lang w:val="en-UG" w:eastAsia="en-UG"/>
-        </w:rPr>
-      </w:pPr>
-      <w:r>
-        <w:rPr>
-          <w:rFonts w:eastAsia="Times New Roman" w:cstheme="minorHAnsi"/>
-          <w:sz w:val="24"/>
-          <w:szCs w:val="24"/>
-          <w:lang w:val="en-UG" w:eastAsia="en-UG"/>
+          <w:lang/>
+        </w:rPr>
+      </w:pPr>
+      <w:r>
+        <w:rPr>
+          <w:rFonts w:eastAsia="Times New Roman" w:cstheme="minorHAnsi"/>
+          <w:sz w:val="24"/>
+          <w:szCs w:val="24"/>
+          <w:lang/>
         </w:rPr>
         <w:t>Logo design</w:t>
       </w:r>
@@ -1742,15 +1903,15 @@
           <w:rFonts w:eastAsia="Times New Roman" w:cstheme="minorHAnsi"/>
           <w:sz w:val="24"/>
           <w:szCs w:val="24"/>
-          <w:lang w:val="en-UG" w:eastAsia="en-UG"/>
-        </w:rPr>
-      </w:pPr>
-      <w:r>
-        <w:rPr>
-          <w:rFonts w:eastAsia="Times New Roman" w:cstheme="minorHAnsi"/>
-          <w:sz w:val="24"/>
-          <w:szCs w:val="24"/>
-          <w:lang w:val="en-UG" w:eastAsia="en-UG"/>
+          <w:lang/>
+        </w:rPr>
+      </w:pPr>
+      <w:r>
+        <w:rPr>
+          <w:rFonts w:eastAsia="Times New Roman" w:cstheme="minorHAnsi"/>
+          <w:sz w:val="24"/>
+          <w:szCs w:val="24"/>
+          <w:lang/>
         </w:rPr>
         <w:t>Brand identity packages</w:t>
       </w:r>
@@ -1766,15 +1927,15 @@
           <w:rFonts w:eastAsia="Times New Roman" w:cstheme="minorHAnsi"/>
           <w:sz w:val="24"/>
           <w:szCs w:val="24"/>
-          <w:lang w:val="en-UG" w:eastAsia="en-UG"/>
-        </w:rPr>
-      </w:pPr>
-      <w:r>
-        <w:rPr>
-          <w:rFonts w:eastAsia="Times New Roman" w:cstheme="minorHAnsi"/>
-          <w:sz w:val="24"/>
-          <w:szCs w:val="24"/>
-          <w:lang w:val="en-UG" w:eastAsia="en-UG"/>
+          <w:lang/>
+        </w:rPr>
+      </w:pPr>
+      <w:r>
+        <w:rPr>
+          <w:rFonts w:eastAsia="Times New Roman" w:cstheme="minorHAnsi"/>
+          <w:sz w:val="24"/>
+          <w:szCs w:val="24"/>
+          <w:lang/>
         </w:rPr>
         <w:t>Business profiles</w:t>
       </w:r>
@@ -1790,15 +1951,15 @@
           <w:rFonts w:eastAsia="Times New Roman" w:cstheme="minorHAnsi"/>
           <w:sz w:val="24"/>
           <w:szCs w:val="24"/>
-          <w:lang w:val="en-UG" w:eastAsia="en-UG"/>
-        </w:rPr>
-      </w:pPr>
-      <w:r>
-        <w:rPr>
-          <w:rFonts w:eastAsia="Times New Roman" w:cstheme="minorHAnsi"/>
-          <w:sz w:val="24"/>
-          <w:szCs w:val="24"/>
-          <w:lang w:val="en-UG" w:eastAsia="en-UG"/>
+          <w:lang/>
+        </w:rPr>
+      </w:pPr>
+      <w:r>
+        <w:rPr>
+          <w:rFonts w:eastAsia="Times New Roman" w:cstheme="minorHAnsi"/>
+          <w:sz w:val="24"/>
+          <w:szCs w:val="24"/>
+          <w:lang/>
         </w:rPr>
         <w:t>Marketing materials</w:t>
       </w:r>
@@ -1814,15 +1975,15 @@
           <w:rFonts w:eastAsia="Times New Roman" w:cstheme="minorHAnsi"/>
           <w:sz w:val="24"/>
           <w:szCs w:val="24"/>
-          <w:lang w:val="en-UG" w:eastAsia="en-UG"/>
-        </w:rPr>
-      </w:pPr>
-      <w:r>
-        <w:rPr>
-          <w:rFonts w:eastAsia="Times New Roman" w:cstheme="minorHAnsi"/>
-          <w:sz w:val="24"/>
-          <w:szCs w:val="24"/>
-          <w:lang w:val="en-UG" w:eastAsia="en-UG"/>
+          <w:lang/>
+        </w:rPr>
+      </w:pPr>
+      <w:r>
+        <w:rPr>
+          <w:rFonts w:eastAsia="Times New Roman" w:cstheme="minorHAnsi"/>
+          <w:sz w:val="24"/>
+          <w:szCs w:val="24"/>
+          <w:lang/>
         </w:rPr>
         <w:t>Social media graphics</w:t>
       </w:r>
@@ -1837,7 +1998,7 @@
           <w:bCs/>
           <w:sz w:val="24"/>
           <w:szCs w:val="24"/>
-          <w:lang w:val="en-UG" w:eastAsia="en-UG"/>
+          <w:lang/>
         </w:rPr>
       </w:pPr>
       <w:r>
@@ -1847,7 +2008,7 @@
           <w:bCs/>
           <w:sz w:val="24"/>
           <w:szCs w:val="24"/>
-          <w:lang w:val="en-GB" w:eastAsia="en-UG"/>
+          <w:lang w:val="en-GB"/>
         </w:rPr>
         <w:t>8</w:t>
       </w:r>
@@ -1858,7 +2019,7 @@
           <w:bCs/>
           <w:sz w:val="24"/>
           <w:szCs w:val="24"/>
-          <w:lang w:val="en-UG" w:eastAsia="en-UG"/>
+          <w:lang/>
         </w:rPr>
         <w:t>.3 Social Media Management</w:t>
       </w:r>
@@ -1874,15 +2035,15 @@
           <w:rFonts w:eastAsia="Times New Roman" w:cstheme="minorHAnsi"/>
           <w:sz w:val="24"/>
           <w:szCs w:val="24"/>
-          <w:lang w:val="en-UG" w:eastAsia="en-UG"/>
-        </w:rPr>
-      </w:pPr>
-      <w:r>
-        <w:rPr>
-          <w:rFonts w:eastAsia="Times New Roman" w:cstheme="minorHAnsi"/>
-          <w:sz w:val="24"/>
-          <w:szCs w:val="24"/>
-          <w:lang w:val="en-UG" w:eastAsia="en-UG"/>
+          <w:lang/>
+        </w:rPr>
+      </w:pPr>
+      <w:r>
+        <w:rPr>
+          <w:rFonts w:eastAsia="Times New Roman" w:cstheme="minorHAnsi"/>
+          <w:sz w:val="24"/>
+          <w:szCs w:val="24"/>
+          <w:lang/>
         </w:rPr>
         <w:t>Account setup &amp; optimization</w:t>
       </w:r>
@@ -1898,15 +2059,15 @@
           <w:rFonts w:eastAsia="Times New Roman" w:cstheme="minorHAnsi"/>
           <w:sz w:val="24"/>
           <w:szCs w:val="24"/>
-          <w:lang w:val="en-UG" w:eastAsia="en-UG"/>
-        </w:rPr>
-      </w:pPr>
-      <w:r>
-        <w:rPr>
-          <w:rFonts w:eastAsia="Times New Roman" w:cstheme="minorHAnsi"/>
-          <w:sz w:val="24"/>
-          <w:szCs w:val="24"/>
-          <w:lang w:val="en-UG" w:eastAsia="en-UG"/>
+          <w:lang/>
+        </w:rPr>
+      </w:pPr>
+      <w:r>
+        <w:rPr>
+          <w:rFonts w:eastAsia="Times New Roman" w:cstheme="minorHAnsi"/>
+          <w:sz w:val="24"/>
+          <w:szCs w:val="24"/>
+          <w:lang/>
         </w:rPr>
         <w:t>Content strategy</w:t>
       </w:r>
@@ -1922,15 +2083,15 @@
           <w:rFonts w:eastAsia="Times New Roman" w:cstheme="minorHAnsi"/>
           <w:sz w:val="24"/>
           <w:szCs w:val="24"/>
-          <w:lang w:val="en-UG" w:eastAsia="en-UG"/>
-        </w:rPr>
-      </w:pPr>
-      <w:r>
-        <w:rPr>
-          <w:rFonts w:eastAsia="Times New Roman" w:cstheme="minorHAnsi"/>
-          <w:sz w:val="24"/>
-          <w:szCs w:val="24"/>
-          <w:lang w:val="en-UG" w:eastAsia="en-UG"/>
+          <w:lang/>
+        </w:rPr>
+      </w:pPr>
+      <w:r>
+        <w:rPr>
+          <w:rFonts w:eastAsia="Times New Roman" w:cstheme="minorHAnsi"/>
+          <w:sz w:val="24"/>
+          <w:szCs w:val="24"/>
+          <w:lang/>
         </w:rPr>
         <w:t>Monthly content planning</w:t>
       </w:r>
@@ -1946,15 +2107,15 @@
           <w:rFonts w:eastAsia="Times New Roman" w:cstheme="minorHAnsi"/>
           <w:sz w:val="24"/>
           <w:szCs w:val="24"/>
-          <w:lang w:val="en-UG" w:eastAsia="en-UG"/>
-        </w:rPr>
-      </w:pPr>
-      <w:r>
-        <w:rPr>
-          <w:rFonts w:eastAsia="Times New Roman" w:cstheme="minorHAnsi"/>
-          <w:sz w:val="24"/>
-          <w:szCs w:val="24"/>
-          <w:lang w:val="en-UG" w:eastAsia="en-UG"/>
+          <w:lang/>
+        </w:rPr>
+      </w:pPr>
+      <w:r>
+        <w:rPr>
+          <w:rFonts w:eastAsia="Times New Roman" w:cstheme="minorHAnsi"/>
+          <w:sz w:val="24"/>
+          <w:szCs w:val="24"/>
+          <w:lang/>
         </w:rPr>
         <w:t>Post creation &amp; scheduling</w:t>
       </w:r>
@@ -1970,15 +2131,15 @@
           <w:rFonts w:eastAsia="Times New Roman" w:cstheme="minorHAnsi"/>
           <w:sz w:val="24"/>
           <w:szCs w:val="24"/>
-          <w:lang w:val="en-UG" w:eastAsia="en-UG"/>
-        </w:rPr>
-      </w:pPr>
-      <w:r>
-        <w:rPr>
-          <w:rFonts w:eastAsia="Times New Roman" w:cstheme="minorHAnsi"/>
-          <w:sz w:val="24"/>
-          <w:szCs w:val="24"/>
-          <w:lang w:val="en-UG" w:eastAsia="en-UG"/>
+          <w:lang/>
+        </w:rPr>
+      </w:pPr>
+      <w:r>
+        <w:rPr>
+          <w:rFonts w:eastAsia="Times New Roman" w:cstheme="minorHAnsi"/>
+          <w:sz w:val="24"/>
+          <w:szCs w:val="24"/>
+          <w:lang/>
         </w:rPr>
         <w:t>Community management</w:t>
       </w:r>
@@ -1994,15 +2155,15 @@
           <w:rFonts w:eastAsia="Times New Roman" w:cstheme="minorHAnsi"/>
           <w:sz w:val="24"/>
           <w:szCs w:val="24"/>
-          <w:lang w:val="en-UG" w:eastAsia="en-UG"/>
-        </w:rPr>
-      </w:pPr>
-      <w:r>
-        <w:rPr>
-          <w:rFonts w:eastAsia="Times New Roman" w:cstheme="minorHAnsi"/>
-          <w:sz w:val="24"/>
-          <w:szCs w:val="24"/>
-          <w:lang w:val="en-UG" w:eastAsia="en-UG"/>
+          <w:lang/>
+        </w:rPr>
+      </w:pPr>
+      <w:r>
+        <w:rPr>
+          <w:rFonts w:eastAsia="Times New Roman" w:cstheme="minorHAnsi"/>
+          <w:sz w:val="24"/>
+          <w:szCs w:val="24"/>
+          <w:lang/>
         </w:rPr>
         <w:t>Performance analytics reporting</w:t>
       </w:r>
@@ -2014,15 +2175,15 @@
           <w:rFonts w:eastAsia="Times New Roman" w:cstheme="minorHAnsi"/>
           <w:sz w:val="24"/>
           <w:szCs w:val="24"/>
-          <w:lang w:val="en-UG" w:eastAsia="en-UG"/>
-        </w:rPr>
-      </w:pPr>
-      <w:r>
-        <w:rPr>
-          <w:rFonts w:eastAsia="Times New Roman" w:cstheme="minorHAnsi"/>
-          <w:sz w:val="24"/>
-          <w:szCs w:val="24"/>
-          <w:lang w:val="en-UG" w:eastAsia="en-UG"/>
+          <w:lang/>
+        </w:rPr>
+      </w:pPr>
+      <w:r>
+        <w:rPr>
+          <w:rFonts w:eastAsia="Times New Roman" w:cstheme="minorHAnsi"/>
+          <w:sz w:val="24"/>
+          <w:szCs w:val="24"/>
+          <w:lang/>
         </w:rPr>
         <w:t>Platforms:</w:t>
       </w:r>
@@ -2038,15 +2199,15 @@
           <w:rFonts w:eastAsia="Times New Roman" w:cstheme="minorHAnsi"/>
           <w:sz w:val="24"/>
           <w:szCs w:val="24"/>
-          <w:lang w:val="en-UG" w:eastAsia="en-UG"/>
-        </w:rPr>
-      </w:pPr>
-      <w:r>
-        <w:rPr>
-          <w:rFonts w:eastAsia="Times New Roman" w:cstheme="minorHAnsi"/>
-          <w:sz w:val="24"/>
-          <w:szCs w:val="24"/>
-          <w:lang w:val="en-UG" w:eastAsia="en-UG"/>
+          <w:lang/>
+        </w:rPr>
+      </w:pPr>
+      <w:r>
+        <w:rPr>
+          <w:rFonts w:eastAsia="Times New Roman" w:cstheme="minorHAnsi"/>
+          <w:sz w:val="24"/>
+          <w:szCs w:val="24"/>
+          <w:lang/>
         </w:rPr>
         <w:t>TikTok</w:t>
       </w:r>
@@ -2062,15 +2223,15 @@
           <w:rFonts w:eastAsia="Times New Roman" w:cstheme="minorHAnsi"/>
           <w:sz w:val="24"/>
           <w:szCs w:val="24"/>
-          <w:lang w:val="en-UG" w:eastAsia="en-UG"/>
-        </w:rPr>
-      </w:pPr>
-      <w:r>
-        <w:rPr>
-          <w:rFonts w:eastAsia="Times New Roman" w:cstheme="minorHAnsi"/>
-          <w:sz w:val="24"/>
-          <w:szCs w:val="24"/>
-          <w:lang w:val="en-UG" w:eastAsia="en-UG"/>
+          <w:lang/>
+        </w:rPr>
+      </w:pPr>
+      <w:r>
+        <w:rPr>
+          <w:rFonts w:eastAsia="Times New Roman" w:cstheme="minorHAnsi"/>
+          <w:sz w:val="24"/>
+          <w:szCs w:val="24"/>
+          <w:lang/>
         </w:rPr>
         <w:t>Instagram</w:t>
       </w:r>
@@ -2086,15 +2247,15 @@
           <w:rFonts w:eastAsia="Times New Roman" w:cstheme="minorHAnsi"/>
           <w:sz w:val="24"/>
           <w:szCs w:val="24"/>
-          <w:lang w:val="en-UG" w:eastAsia="en-UG"/>
-        </w:rPr>
-      </w:pPr>
-      <w:r>
-        <w:rPr>
-          <w:rFonts w:eastAsia="Times New Roman" w:cstheme="minorHAnsi"/>
-          <w:sz w:val="24"/>
-          <w:szCs w:val="24"/>
-          <w:lang w:val="en-UG" w:eastAsia="en-UG"/>
+          <w:lang/>
+        </w:rPr>
+      </w:pPr>
+      <w:r>
+        <w:rPr>
+          <w:rFonts w:eastAsia="Times New Roman" w:cstheme="minorHAnsi"/>
+          <w:sz w:val="24"/>
+          <w:szCs w:val="24"/>
+          <w:lang/>
         </w:rPr>
         <w:t>LinkedIn</w:t>
       </w:r>
@@ -2110,15 +2271,15 @@
           <w:rFonts w:eastAsia="Times New Roman" w:cstheme="minorHAnsi"/>
           <w:sz w:val="24"/>
           <w:szCs w:val="24"/>
-          <w:lang w:val="en-UG" w:eastAsia="en-UG"/>
-        </w:rPr>
-      </w:pPr>
-      <w:r>
-        <w:rPr>
-          <w:rFonts w:eastAsia="Times New Roman" w:cstheme="minorHAnsi"/>
-          <w:sz w:val="24"/>
-          <w:szCs w:val="24"/>
-          <w:lang w:val="en-UG" w:eastAsia="en-UG"/>
+          <w:lang/>
+        </w:rPr>
+      </w:pPr>
+      <w:r>
+        <w:rPr>
+          <w:rFonts w:eastAsia="Times New Roman" w:cstheme="minorHAnsi"/>
+          <w:sz w:val="24"/>
+          <w:szCs w:val="24"/>
+          <w:lang/>
         </w:rPr>
         <w:t>Facebook</w:t>
       </w:r>
@@ -2134,16 +2295,17 @@
           <w:rFonts w:eastAsia="Times New Roman" w:cstheme="minorHAnsi"/>
           <w:sz w:val="24"/>
           <w:szCs w:val="24"/>
-          <w:lang w:val="en-UG" w:eastAsia="en-UG"/>
-        </w:rPr>
-      </w:pPr>
-      <w:r>
-        <w:rPr>
-          <w:rFonts w:eastAsia="Times New Roman" w:cstheme="minorHAnsi"/>
-          <w:sz w:val="24"/>
-          <w:szCs w:val="24"/>
-          <w:lang w:val="en-UG" w:eastAsia="en-UG"/>
-        </w:rPr>
+          <w:lang/>
+        </w:rPr>
+      </w:pPr>
+      <w:r>
+        <w:rPr>
+          <w:rFonts w:eastAsia="Times New Roman" w:cstheme="minorHAnsi"/>
+          <w:sz w:val="24"/>
+          <w:szCs w:val="24"/>
+          <w:lang/>
+        </w:rPr>
+        <w:lastRenderedPageBreak/>
         <w:t>YouTube</w:t>
       </w:r>
     </w:p>
@@ -2157,7 +2319,7 @@
           <w:bCs/>
           <w:sz w:val="24"/>
           <w:szCs w:val="24"/>
-          <w:lang w:val="en-UG" w:eastAsia="en-UG"/>
+          <w:lang/>
         </w:rPr>
       </w:pPr>
       <w:r>
@@ -2167,7 +2329,7 @@
           <w:bCs/>
           <w:sz w:val="24"/>
           <w:szCs w:val="24"/>
-          <w:lang w:val="en-GB" w:eastAsia="en-UG"/>
+          <w:lang w:val="en-GB"/>
         </w:rPr>
         <w:t>8</w:t>
       </w:r>
@@ -2178,7 +2340,7 @@
           <w:bCs/>
           <w:sz w:val="24"/>
           <w:szCs w:val="24"/>
-          <w:lang w:val="en-UG" w:eastAsia="en-UG"/>
+          <w:lang/>
         </w:rPr>
         <w:t>.4 Content Production</w:t>
       </w:r>
@@ -2194,15 +2356,15 @@
           <w:rFonts w:eastAsia="Times New Roman" w:cstheme="minorHAnsi"/>
           <w:sz w:val="24"/>
           <w:szCs w:val="24"/>
-          <w:lang w:val="en-UG" w:eastAsia="en-UG"/>
-        </w:rPr>
-      </w:pPr>
-      <w:r>
-        <w:rPr>
-          <w:rFonts w:eastAsia="Times New Roman" w:cstheme="minorHAnsi"/>
-          <w:sz w:val="24"/>
-          <w:szCs w:val="24"/>
-          <w:lang w:val="en-UG" w:eastAsia="en-UG"/>
+          <w:lang/>
+        </w:rPr>
+      </w:pPr>
+      <w:r>
+        <w:rPr>
+          <w:rFonts w:eastAsia="Times New Roman" w:cstheme="minorHAnsi"/>
+          <w:sz w:val="24"/>
+          <w:szCs w:val="24"/>
+          <w:lang/>
         </w:rPr>
         <w:t>Photography</w:t>
       </w:r>
@@ -2218,17 +2380,16 @@
           <w:rFonts w:eastAsia="Times New Roman" w:cstheme="minorHAnsi"/>
           <w:sz w:val="24"/>
           <w:szCs w:val="24"/>
-          <w:lang w:val="en-UG" w:eastAsia="en-UG"/>
-        </w:rPr>
-      </w:pPr>
-      <w:r>
-        <w:rPr>
-          <w:rFonts w:eastAsia="Times New Roman" w:cstheme="minorHAnsi"/>
-          <w:sz w:val="24"/>
-          <w:szCs w:val="24"/>
-          <w:lang w:val="en-UG" w:eastAsia="en-UG"/>
-        </w:rPr>
-        <w:lastRenderedPageBreak/>
+          <w:lang/>
+        </w:rPr>
+      </w:pPr>
+      <w:r>
+        <w:rPr>
+          <w:rFonts w:eastAsia="Times New Roman" w:cstheme="minorHAnsi"/>
+          <w:sz w:val="24"/>
+          <w:szCs w:val="24"/>
+          <w:lang/>
+        </w:rPr>
         <w:t>Videography</w:t>
       </w:r>
     </w:p>
@@ -2243,15 +2404,15 @@
           <w:rFonts w:eastAsia="Times New Roman" w:cstheme="minorHAnsi"/>
           <w:sz w:val="24"/>
           <w:szCs w:val="24"/>
-          <w:lang w:val="en-UG" w:eastAsia="en-UG"/>
-        </w:rPr>
-      </w:pPr>
-      <w:r>
-        <w:rPr>
-          <w:rFonts w:eastAsia="Times New Roman" w:cstheme="minorHAnsi"/>
-          <w:sz w:val="24"/>
-          <w:szCs w:val="24"/>
-          <w:lang w:val="en-UG" w:eastAsia="en-UG"/>
+          <w:lang/>
+        </w:rPr>
+      </w:pPr>
+      <w:r>
+        <w:rPr>
+          <w:rFonts w:eastAsia="Times New Roman" w:cstheme="minorHAnsi"/>
+          <w:sz w:val="24"/>
+          <w:szCs w:val="24"/>
+          <w:lang/>
         </w:rPr>
         <w:t>Product shoots</w:t>
       </w:r>
@@ -2267,15 +2428,15 @@
           <w:rFonts w:eastAsia="Times New Roman" w:cstheme="minorHAnsi"/>
           <w:sz w:val="24"/>
           <w:szCs w:val="24"/>
-          <w:lang w:val="en-UG" w:eastAsia="en-UG"/>
-        </w:rPr>
-      </w:pPr>
-      <w:r>
-        <w:rPr>
-          <w:rFonts w:eastAsia="Times New Roman" w:cstheme="minorHAnsi"/>
-          <w:sz w:val="24"/>
-          <w:szCs w:val="24"/>
-          <w:lang w:val="en-UG" w:eastAsia="en-UG"/>
+          <w:lang/>
+        </w:rPr>
+      </w:pPr>
+      <w:r>
+        <w:rPr>
+          <w:rFonts w:eastAsia="Times New Roman" w:cstheme="minorHAnsi"/>
+          <w:sz w:val="24"/>
+          <w:szCs w:val="24"/>
+          <w:lang/>
         </w:rPr>
         <w:t>Promotional videos</w:t>
       </w:r>
@@ -2291,15 +2452,15 @@
           <w:rFonts w:eastAsia="Times New Roman" w:cstheme="minorHAnsi"/>
           <w:sz w:val="24"/>
           <w:szCs w:val="24"/>
-          <w:lang w:val="en-UG" w:eastAsia="en-UG"/>
-        </w:rPr>
-      </w:pPr>
-      <w:r>
-        <w:rPr>
-          <w:rFonts w:eastAsia="Times New Roman" w:cstheme="minorHAnsi"/>
-          <w:sz w:val="24"/>
-          <w:szCs w:val="24"/>
-          <w:lang w:val="en-UG" w:eastAsia="en-UG"/>
+          <w:lang/>
+        </w:rPr>
+      </w:pPr>
+      <w:r>
+        <w:rPr>
+          <w:rFonts w:eastAsia="Times New Roman" w:cstheme="minorHAnsi"/>
+          <w:sz w:val="24"/>
+          <w:szCs w:val="24"/>
+          <w:lang/>
         </w:rPr>
         <w:t>Short-form content</w:t>
       </w:r>
@@ -2315,15 +2476,15 @@
           <w:rFonts w:eastAsia="Times New Roman" w:cstheme="minorHAnsi"/>
           <w:sz w:val="24"/>
           <w:szCs w:val="24"/>
-          <w:lang w:val="en-UG" w:eastAsia="en-UG"/>
-        </w:rPr>
-      </w:pPr>
-      <w:r>
-        <w:rPr>
-          <w:rFonts w:eastAsia="Times New Roman" w:cstheme="minorHAnsi"/>
-          <w:sz w:val="24"/>
-          <w:szCs w:val="24"/>
-          <w:lang w:val="en-UG" w:eastAsia="en-UG"/>
+          <w:lang/>
+        </w:rPr>
+      </w:pPr>
+      <w:r>
+        <w:rPr>
+          <w:rFonts w:eastAsia="Times New Roman" w:cstheme="minorHAnsi"/>
+          <w:sz w:val="24"/>
+          <w:szCs w:val="24"/>
+          <w:lang/>
         </w:rPr>
         <w:t>Voice-over production</w:t>
       </w:r>
@@ -2338,7 +2499,7 @@
           <w:bCs/>
           <w:sz w:val="24"/>
           <w:szCs w:val="24"/>
-          <w:lang w:val="en-UG" w:eastAsia="en-UG"/>
+          <w:lang/>
         </w:rPr>
       </w:pPr>
       <w:r>
@@ -2348,7 +2509,7 @@
           <w:bCs/>
           <w:sz w:val="24"/>
           <w:szCs w:val="24"/>
-          <w:lang w:val="en-GB" w:eastAsia="en-UG"/>
+          <w:lang w:val="en-GB"/>
         </w:rPr>
         <w:t>8</w:t>
       </w:r>
@@ -2359,7 +2520,7 @@
           <w:bCs/>
           <w:sz w:val="24"/>
           <w:szCs w:val="24"/>
-          <w:lang w:val="en-UG" w:eastAsia="en-UG"/>
+          <w:lang/>
         </w:rPr>
         <w:t>.5 Lead Generation &amp; Growth Strategy</w:t>
       </w:r>
@@ -2375,15 +2536,15 @@
           <w:rFonts w:eastAsia="Times New Roman" w:cstheme="minorHAnsi"/>
           <w:sz w:val="24"/>
           <w:szCs w:val="24"/>
-          <w:lang w:val="en-UG" w:eastAsia="en-UG"/>
-        </w:rPr>
-      </w:pPr>
-      <w:r>
-        <w:rPr>
-          <w:rFonts w:eastAsia="Times New Roman" w:cstheme="minorHAnsi"/>
-          <w:sz w:val="24"/>
-          <w:szCs w:val="24"/>
-          <w:lang w:val="en-UG" w:eastAsia="en-UG"/>
+          <w:lang/>
+        </w:rPr>
+      </w:pPr>
+      <w:r>
+        <w:rPr>
+          <w:rFonts w:eastAsia="Times New Roman" w:cstheme="minorHAnsi"/>
+          <w:sz w:val="24"/>
+          <w:szCs w:val="24"/>
+          <w:lang/>
         </w:rPr>
         <w:t>Digital campaign setup</w:t>
       </w:r>
@@ -2399,15 +2560,15 @@
           <w:rFonts w:eastAsia="Times New Roman" w:cstheme="minorHAnsi"/>
           <w:sz w:val="24"/>
           <w:szCs w:val="24"/>
-          <w:lang w:val="en-UG" w:eastAsia="en-UG"/>
-        </w:rPr>
-      </w:pPr>
-      <w:r>
-        <w:rPr>
-          <w:rFonts w:eastAsia="Times New Roman" w:cstheme="minorHAnsi"/>
-          <w:sz w:val="24"/>
-          <w:szCs w:val="24"/>
-          <w:lang w:val="en-UG" w:eastAsia="en-UG"/>
+          <w:lang/>
+        </w:rPr>
+      </w:pPr>
+      <w:r>
+        <w:rPr>
+          <w:rFonts w:eastAsia="Times New Roman" w:cstheme="minorHAnsi"/>
+          <w:sz w:val="24"/>
+          <w:szCs w:val="24"/>
+          <w:lang/>
         </w:rPr>
         <w:t>Paid ads management</w:t>
       </w:r>
@@ -2423,15 +2584,15 @@
           <w:rFonts w:eastAsia="Times New Roman" w:cstheme="minorHAnsi"/>
           <w:sz w:val="24"/>
           <w:szCs w:val="24"/>
-          <w:lang w:val="en-UG" w:eastAsia="en-UG"/>
-        </w:rPr>
-      </w:pPr>
-      <w:r>
-        <w:rPr>
-          <w:rFonts w:eastAsia="Times New Roman" w:cstheme="minorHAnsi"/>
-          <w:sz w:val="24"/>
-          <w:szCs w:val="24"/>
-          <w:lang w:val="en-UG" w:eastAsia="en-UG"/>
+          <w:lang/>
+        </w:rPr>
+      </w:pPr>
+      <w:r>
+        <w:rPr>
+          <w:rFonts w:eastAsia="Times New Roman" w:cstheme="minorHAnsi"/>
+          <w:sz w:val="24"/>
+          <w:szCs w:val="24"/>
+          <w:lang/>
         </w:rPr>
         <w:t>Funnel setup</w:t>
       </w:r>
@@ -2447,15 +2608,15 @@
           <w:rFonts w:eastAsia="Times New Roman" w:cstheme="minorHAnsi"/>
           <w:sz w:val="24"/>
           <w:szCs w:val="24"/>
-          <w:lang w:val="en-UG" w:eastAsia="en-UG"/>
-        </w:rPr>
-      </w:pPr>
-      <w:r>
-        <w:rPr>
-          <w:rFonts w:eastAsia="Times New Roman" w:cstheme="minorHAnsi"/>
-          <w:sz w:val="24"/>
-          <w:szCs w:val="24"/>
-          <w:lang w:val="en-UG" w:eastAsia="en-UG"/>
+          <w:lang/>
+        </w:rPr>
+      </w:pPr>
+      <w:r>
+        <w:rPr>
+          <w:rFonts w:eastAsia="Times New Roman" w:cstheme="minorHAnsi"/>
+          <w:sz w:val="24"/>
+          <w:szCs w:val="24"/>
+          <w:lang/>
         </w:rPr>
         <w:t>Newsletter/email marketing</w:t>
       </w:r>
@@ -2471,15 +2632,15 @@
           <w:rFonts w:eastAsia="Times New Roman" w:cstheme="minorHAnsi"/>
           <w:sz w:val="24"/>
           <w:szCs w:val="24"/>
-          <w:lang w:val="en-UG" w:eastAsia="en-UG"/>
-        </w:rPr>
-      </w:pPr>
-      <w:r>
-        <w:rPr>
-          <w:rFonts w:eastAsia="Times New Roman" w:cstheme="minorHAnsi"/>
-          <w:sz w:val="24"/>
-          <w:szCs w:val="24"/>
-          <w:lang w:val="en-UG" w:eastAsia="en-UG"/>
+          <w:lang/>
+        </w:rPr>
+      </w:pPr>
+      <w:r>
+        <w:rPr>
+          <w:rFonts w:eastAsia="Times New Roman" w:cstheme="minorHAnsi"/>
+          <w:sz w:val="24"/>
+          <w:szCs w:val="24"/>
+          <w:lang/>
         </w:rPr>
         <w:t>Conversion optimization</w:t>
       </w:r>
@@ -2495,15 +2656,15 @@
           <w:rFonts w:eastAsia="Times New Roman" w:cstheme="minorHAnsi"/>
           <w:sz w:val="24"/>
           <w:szCs w:val="24"/>
-          <w:lang w:val="en-UG" w:eastAsia="en-UG"/>
-        </w:rPr>
-      </w:pPr>
-      <w:r>
-        <w:rPr>
-          <w:rFonts w:eastAsia="Times New Roman" w:cstheme="minorHAnsi"/>
-          <w:sz w:val="24"/>
-          <w:szCs w:val="24"/>
-          <w:lang w:val="en-UG" w:eastAsia="en-UG"/>
+          <w:lang/>
+        </w:rPr>
+      </w:pPr>
+      <w:r>
+        <w:rPr>
+          <w:rFonts w:eastAsia="Times New Roman" w:cstheme="minorHAnsi"/>
+          <w:sz w:val="24"/>
+          <w:szCs w:val="24"/>
+          <w:lang/>
         </w:rPr>
         <w:t>Monthly growth reporting</w:t>
       </w:r>
@@ -2519,7 +2680,7 @@
           <w:kern w:val="36"/>
           <w:sz w:val="24"/>
           <w:szCs w:val="24"/>
-          <w:lang w:val="en-UG" w:eastAsia="en-UG"/>
+          <w:lang/>
         </w:rPr>
       </w:pPr>
       <w:r>
@@ -2530,7 +2691,7 @@
           <w:kern w:val="36"/>
           <w:sz w:val="24"/>
           <w:szCs w:val="24"/>
-          <w:lang w:val="en-GB" w:eastAsia="en-UG"/>
+          <w:lang w:val="en-GB"/>
         </w:rPr>
         <w:t>9</w:t>
       </w:r>
@@ -2542,7 +2703,7 @@
           <w:kern w:val="36"/>
           <w:sz w:val="24"/>
           <w:szCs w:val="24"/>
-          <w:lang w:val="en-UG" w:eastAsia="en-UG"/>
+          <w:lang/>
         </w:rPr>
         <w:t>. OUR PROCESS</w:t>
       </w:r>
@@ -2557,7 +2718,7 @@
           <w:bCs/>
           <w:sz w:val="24"/>
           <w:szCs w:val="24"/>
-          <w:lang w:val="en-UG" w:eastAsia="en-UG"/>
+          <w:lang/>
         </w:rPr>
       </w:pPr>
       <w:r>
@@ -2567,7 +2728,7 @@
           <w:bCs/>
           <w:sz w:val="24"/>
           <w:szCs w:val="24"/>
-          <w:lang w:val="en-UG" w:eastAsia="en-UG"/>
+          <w:lang/>
         </w:rPr>
         <w:t>Step 1: Discovery</w:t>
       </w:r>
@@ -2579,15 +2740,15 @@
           <w:rFonts w:eastAsia="Times New Roman" w:cstheme="minorHAnsi"/>
           <w:sz w:val="24"/>
           <w:szCs w:val="24"/>
-          <w:lang w:val="en-UG" w:eastAsia="en-UG"/>
-        </w:rPr>
-      </w:pPr>
-      <w:r>
-        <w:rPr>
-          <w:rFonts w:eastAsia="Times New Roman" w:cstheme="minorHAnsi"/>
-          <w:sz w:val="24"/>
-          <w:szCs w:val="24"/>
-          <w:lang w:val="en-UG" w:eastAsia="en-UG"/>
+          <w:lang/>
+        </w:rPr>
+      </w:pPr>
+      <w:r>
+        <w:rPr>
+          <w:rFonts w:eastAsia="Times New Roman" w:cstheme="minorHAnsi"/>
+          <w:sz w:val="24"/>
+          <w:szCs w:val="24"/>
+          <w:lang/>
         </w:rPr>
         <w:t>We understand the business, goals, and challenges.</w:t>
       </w:r>
@@ -2602,7 +2763,7 @@
           <w:bCs/>
           <w:sz w:val="24"/>
           <w:szCs w:val="24"/>
-          <w:lang w:val="en-UG" w:eastAsia="en-UG"/>
+          <w:lang/>
         </w:rPr>
       </w:pPr>
       <w:r>
@@ -2612,7 +2773,7 @@
           <w:bCs/>
           <w:sz w:val="24"/>
           <w:szCs w:val="24"/>
-          <w:lang w:val="en-UG" w:eastAsia="en-UG"/>
+          <w:lang/>
         </w:rPr>
         <w:t>Step 2: Strategy</w:t>
       </w:r>
@@ -2624,15 +2785,15 @@
           <w:rFonts w:eastAsia="Times New Roman" w:cstheme="minorHAnsi"/>
           <w:sz w:val="24"/>
           <w:szCs w:val="24"/>
-          <w:lang w:val="en-UG" w:eastAsia="en-UG"/>
-        </w:rPr>
-      </w:pPr>
-      <w:r>
-        <w:rPr>
-          <w:rFonts w:eastAsia="Times New Roman" w:cstheme="minorHAnsi"/>
-          <w:sz w:val="24"/>
-          <w:szCs w:val="24"/>
-          <w:lang w:val="en-UG" w:eastAsia="en-UG"/>
+          <w:lang/>
+        </w:rPr>
+      </w:pPr>
+      <w:r>
+        <w:rPr>
+          <w:rFonts w:eastAsia="Times New Roman" w:cstheme="minorHAnsi"/>
+          <w:sz w:val="24"/>
+          <w:szCs w:val="24"/>
+          <w:lang/>
         </w:rPr>
         <w:t>We define the right digital next move.</w:t>
       </w:r>
@@ -2647,7 +2808,7 @@
           <w:bCs/>
           <w:sz w:val="24"/>
           <w:szCs w:val="24"/>
-          <w:lang w:val="en-UG" w:eastAsia="en-UG"/>
+          <w:lang/>
         </w:rPr>
       </w:pPr>
       <w:r>
@@ -2657,7 +2818,7 @@
           <w:bCs/>
           <w:sz w:val="24"/>
           <w:szCs w:val="24"/>
-          <w:lang w:val="en-UG" w:eastAsia="en-UG"/>
+          <w:lang/>
         </w:rPr>
         <w:t>Step 3: Execution</w:t>
       </w:r>
@@ -2669,15 +2830,15 @@
           <w:rFonts w:eastAsia="Times New Roman" w:cstheme="minorHAnsi"/>
           <w:sz w:val="24"/>
           <w:szCs w:val="24"/>
-          <w:lang w:val="en-UG" w:eastAsia="en-UG"/>
-        </w:rPr>
-      </w:pPr>
-      <w:r>
-        <w:rPr>
-          <w:rFonts w:eastAsia="Times New Roman" w:cstheme="minorHAnsi"/>
-          <w:sz w:val="24"/>
-          <w:szCs w:val="24"/>
-          <w:lang w:val="en-UG" w:eastAsia="en-UG"/>
+          <w:lang/>
+        </w:rPr>
+      </w:pPr>
+      <w:r>
+        <w:rPr>
+          <w:rFonts w:eastAsia="Times New Roman" w:cstheme="minorHAnsi"/>
+          <w:sz w:val="24"/>
+          <w:szCs w:val="24"/>
+          <w:lang/>
         </w:rPr>
         <w:t>We build, design, produce, and deploy.</w:t>
       </w:r>
@@ -2692,7 +2853,7 @@
           <w:bCs/>
           <w:sz w:val="24"/>
           <w:szCs w:val="24"/>
-          <w:lang w:val="en-UG" w:eastAsia="en-UG"/>
+          <w:lang/>
         </w:rPr>
       </w:pPr>
       <w:r>
@@ -2702,7 +2863,7 @@
           <w:bCs/>
           <w:sz w:val="24"/>
           <w:szCs w:val="24"/>
-          <w:lang w:val="en-UG" w:eastAsia="en-UG"/>
+          <w:lang/>
         </w:rPr>
         <w:t>Step 4: Optimization</w:t>
       </w:r>
@@ -2714,16 +2875,17 @@
           <w:rFonts w:eastAsia="Times New Roman" w:cstheme="minorHAnsi"/>
           <w:sz w:val="24"/>
           <w:szCs w:val="24"/>
-          <w:lang w:val="en-UG" w:eastAsia="en-UG"/>
-        </w:rPr>
-      </w:pPr>
-      <w:r>
-        <w:rPr>
-          <w:rFonts w:eastAsia="Times New Roman" w:cstheme="minorHAnsi"/>
-          <w:sz w:val="24"/>
-          <w:szCs w:val="24"/>
-          <w:lang w:val="en-UG" w:eastAsia="en-UG"/>
-        </w:rPr>
+          <w:lang/>
+        </w:rPr>
+      </w:pPr>
+      <w:r>
+        <w:rPr>
+          <w:rFonts w:eastAsia="Times New Roman" w:cstheme="minorHAnsi"/>
+          <w:sz w:val="24"/>
+          <w:szCs w:val="24"/>
+          <w:lang/>
+        </w:rPr>
+        <w:lastRenderedPageBreak/>
         <w:t>We monitor, refine, and improve performance.</w:t>
       </w:r>
     </w:p>
@@ -2737,7 +2899,7 @@
           <w:bCs/>
           <w:sz w:val="24"/>
           <w:szCs w:val="24"/>
-          <w:lang w:val="en-UG" w:eastAsia="en-UG"/>
+          <w:lang/>
         </w:rPr>
       </w:pPr>
       <w:r>
@@ -2747,7 +2909,7 @@
           <w:bCs/>
           <w:sz w:val="24"/>
           <w:szCs w:val="24"/>
-          <w:lang w:val="en-UG" w:eastAsia="en-UG"/>
+          <w:lang/>
         </w:rPr>
         <w:t>Step 5: Growth Partnership</w:t>
       </w:r>
@@ -2759,15 +2921,15 @@
           <w:rFonts w:eastAsia="Times New Roman" w:cstheme="minorHAnsi"/>
           <w:sz w:val="24"/>
           <w:szCs w:val="24"/>
-          <w:lang w:val="en-UG" w:eastAsia="en-UG"/>
-        </w:rPr>
-      </w:pPr>
-      <w:r>
-        <w:rPr>
-          <w:rFonts w:eastAsia="Times New Roman" w:cstheme="minorHAnsi"/>
-          <w:sz w:val="24"/>
-          <w:szCs w:val="24"/>
-          <w:lang w:val="en-UG" w:eastAsia="en-UG"/>
+          <w:lang/>
+        </w:rPr>
+      </w:pPr>
+      <w:r>
+        <w:rPr>
+          <w:rFonts w:eastAsia="Times New Roman" w:cstheme="minorHAnsi"/>
+          <w:sz w:val="24"/>
+          <w:szCs w:val="24"/>
+          <w:lang/>
         </w:rPr>
         <w:t>We continue working together to scale results.</w:t>
       </w:r>
@@ -2783,7 +2945,7 @@
           <w:kern w:val="36"/>
           <w:sz w:val="24"/>
           <w:szCs w:val="24"/>
-          <w:lang w:val="en-UG" w:eastAsia="en-UG"/>
+          <w:lang/>
         </w:rPr>
       </w:pPr>
       <w:r>
@@ -2794,9 +2956,8 @@
           <w:kern w:val="36"/>
           <w:sz w:val="24"/>
           <w:szCs w:val="24"/>
-          <w:lang w:val="en-GB" w:eastAsia="en-UG"/>
-        </w:rPr>
-        <w:lastRenderedPageBreak/>
+          <w:lang w:val="en-GB"/>
+        </w:rPr>
         <w:t>10</w:t>
       </w:r>
       <w:r>
@@ -2807,7 +2968,7 @@
           <w:kern w:val="36"/>
           <w:sz w:val="24"/>
           <w:szCs w:val="24"/>
-          <w:lang w:val="en-UG" w:eastAsia="en-UG"/>
+          <w:lang/>
         </w:rPr>
         <w:t>. WHY CHOOSE NEXTMOVE DIGITAL AGENCY?</w:t>
       </w:r>
@@ -2823,15 +2984,15 @@
           <w:rFonts w:eastAsia="Times New Roman" w:cstheme="minorHAnsi"/>
           <w:sz w:val="24"/>
           <w:szCs w:val="24"/>
-          <w:lang w:val="en-UG" w:eastAsia="en-UG"/>
-        </w:rPr>
-      </w:pPr>
-      <w:r>
-        <w:rPr>
-          <w:rFonts w:eastAsia="Times New Roman" w:cstheme="minorHAnsi"/>
-          <w:sz w:val="24"/>
-          <w:szCs w:val="24"/>
-          <w:lang w:val="en-UG" w:eastAsia="en-UG"/>
+          <w:lang/>
+        </w:rPr>
+      </w:pPr>
+      <w:r>
+        <w:rPr>
+          <w:rFonts w:eastAsia="Times New Roman" w:cstheme="minorHAnsi"/>
+          <w:sz w:val="24"/>
+          <w:szCs w:val="24"/>
+          <w:lang/>
         </w:rPr>
         <w:t>Multi-skilled in-house team</w:t>
       </w:r>
@@ -2847,15 +3008,15 @@
           <w:rFonts w:eastAsia="Times New Roman" w:cstheme="minorHAnsi"/>
           <w:sz w:val="24"/>
           <w:szCs w:val="24"/>
-          <w:lang w:val="en-UG" w:eastAsia="en-UG"/>
-        </w:rPr>
-      </w:pPr>
-      <w:r>
-        <w:rPr>
-          <w:rFonts w:eastAsia="Times New Roman" w:cstheme="minorHAnsi"/>
-          <w:sz w:val="24"/>
-          <w:szCs w:val="24"/>
-          <w:lang w:val="en-UG" w:eastAsia="en-UG"/>
+          <w:lang/>
+        </w:rPr>
+      </w:pPr>
+      <w:r>
+        <w:rPr>
+          <w:rFonts w:eastAsia="Times New Roman" w:cstheme="minorHAnsi"/>
+          <w:sz w:val="24"/>
+          <w:szCs w:val="24"/>
+          <w:lang/>
         </w:rPr>
         <w:t>Local market understanding</w:t>
       </w:r>
@@ -2871,15 +3032,15 @@
           <w:rFonts w:eastAsia="Times New Roman" w:cstheme="minorHAnsi"/>
           <w:sz w:val="24"/>
           <w:szCs w:val="24"/>
-          <w:lang w:val="en-UG" w:eastAsia="en-UG"/>
-        </w:rPr>
-      </w:pPr>
-      <w:r>
-        <w:rPr>
-          <w:rFonts w:eastAsia="Times New Roman" w:cstheme="minorHAnsi"/>
-          <w:sz w:val="24"/>
-          <w:szCs w:val="24"/>
-          <w:lang w:val="en-UG" w:eastAsia="en-UG"/>
+          <w:lang/>
+        </w:rPr>
+      </w:pPr>
+      <w:r>
+        <w:rPr>
+          <w:rFonts w:eastAsia="Times New Roman" w:cstheme="minorHAnsi"/>
+          <w:sz w:val="24"/>
+          <w:szCs w:val="24"/>
+          <w:lang/>
         </w:rPr>
         <w:t>Strategy-driven execution</w:t>
       </w:r>
@@ -2895,15 +3056,15 @@
           <w:rFonts w:eastAsia="Times New Roman" w:cstheme="minorHAnsi"/>
           <w:sz w:val="24"/>
           <w:szCs w:val="24"/>
-          <w:lang w:val="en-UG" w:eastAsia="en-UG"/>
-        </w:rPr>
-      </w:pPr>
-      <w:r>
-        <w:rPr>
-          <w:rFonts w:eastAsia="Times New Roman" w:cstheme="minorHAnsi"/>
-          <w:sz w:val="24"/>
-          <w:szCs w:val="24"/>
-          <w:lang w:val="en-UG" w:eastAsia="en-UG"/>
+          <w:lang/>
+        </w:rPr>
+      </w:pPr>
+      <w:r>
+        <w:rPr>
+          <w:rFonts w:eastAsia="Times New Roman" w:cstheme="minorHAnsi"/>
+          <w:sz w:val="24"/>
+          <w:szCs w:val="24"/>
+          <w:lang/>
         </w:rPr>
         <w:t>Measurable performance tracking</w:t>
       </w:r>
@@ -2919,15 +3080,15 @@
           <w:rFonts w:eastAsia="Times New Roman" w:cstheme="minorHAnsi"/>
           <w:sz w:val="24"/>
           <w:szCs w:val="24"/>
-          <w:lang w:val="en-UG" w:eastAsia="en-UG"/>
-        </w:rPr>
-      </w:pPr>
-      <w:r>
-        <w:rPr>
-          <w:rFonts w:eastAsia="Times New Roman" w:cstheme="minorHAnsi"/>
-          <w:sz w:val="24"/>
-          <w:szCs w:val="24"/>
-          <w:lang w:val="en-UG" w:eastAsia="en-UG"/>
+          <w:lang/>
+        </w:rPr>
+      </w:pPr>
+      <w:r>
+        <w:rPr>
+          <w:rFonts w:eastAsia="Times New Roman" w:cstheme="minorHAnsi"/>
+          <w:sz w:val="24"/>
+          <w:szCs w:val="24"/>
+          <w:lang/>
         </w:rPr>
         <w:t>Long-term growth mindset</w:t>
       </w:r>
@@ -2943,15 +3104,15 @@
           <w:rFonts w:eastAsia="Times New Roman" w:cstheme="minorHAnsi"/>
           <w:sz w:val="24"/>
           <w:szCs w:val="24"/>
-          <w:lang w:val="en-UG" w:eastAsia="en-UG"/>
-        </w:rPr>
-      </w:pPr>
-      <w:r>
-        <w:rPr>
-          <w:rFonts w:eastAsia="Times New Roman" w:cstheme="minorHAnsi"/>
-          <w:sz w:val="24"/>
-          <w:szCs w:val="24"/>
-          <w:lang w:val="en-UG" w:eastAsia="en-UG"/>
+          <w:lang/>
+        </w:rPr>
+      </w:pPr>
+      <w:r>
+        <w:rPr>
+          <w:rFonts w:eastAsia="Times New Roman" w:cstheme="minorHAnsi"/>
+          <w:sz w:val="24"/>
+          <w:szCs w:val="24"/>
+          <w:lang/>
         </w:rPr>
         <w:t>Collaborative partnership approach</w:t>
       </w:r>
@@ -2963,15 +3124,15 @@
           <w:rFonts w:eastAsia="Times New Roman" w:cstheme="minorHAnsi"/>
           <w:sz w:val="24"/>
           <w:szCs w:val="24"/>
-          <w:lang w:val="en-UG" w:eastAsia="en-UG"/>
-        </w:rPr>
-      </w:pPr>
-      <w:r>
-        <w:rPr>
-          <w:rFonts w:eastAsia="Times New Roman" w:cstheme="minorHAnsi"/>
-          <w:sz w:val="24"/>
-          <w:szCs w:val="24"/>
-          <w:lang w:val="en-UG" w:eastAsia="en-UG"/>
+          <w:lang/>
+        </w:rPr>
+      </w:pPr>
+      <w:r>
+        <w:rPr>
+          <w:rFonts w:eastAsia="Times New Roman" w:cstheme="minorHAnsi"/>
+          <w:sz w:val="24"/>
+          <w:szCs w:val="24"/>
+          <w:lang/>
         </w:rPr>
         <w:t>We do not offer isolated services.</w:t>
       </w:r>
@@ -2980,7 +3141,7 @@
           <w:rFonts w:eastAsia="Times New Roman" w:cstheme="minorHAnsi"/>
           <w:sz w:val="24"/>
           <w:szCs w:val="24"/>
-          <w:lang w:val="en-UG" w:eastAsia="en-UG"/>
+          <w:lang/>
         </w:rPr>
         <w:br/>
         <w:t>We build integrated growth systems.</w:t>
@@ -2997,7 +3158,7 @@
           <w:kern w:val="36"/>
           <w:sz w:val="24"/>
           <w:szCs w:val="24"/>
-          <w:lang w:val="en-UG" w:eastAsia="en-UG"/>
+          <w:lang/>
         </w:rPr>
       </w:pPr>
       <w:r>
@@ -3008,7 +3169,7 @@
           <w:kern w:val="36"/>
           <w:sz w:val="24"/>
           <w:szCs w:val="24"/>
-          <w:lang w:val="en-UG" w:eastAsia="en-UG"/>
+          <w:lang/>
         </w:rPr>
         <w:t>1</w:t>
       </w:r>
@@ -3020,7 +3181,7 @@
           <w:kern w:val="36"/>
           <w:sz w:val="24"/>
           <w:szCs w:val="24"/>
-          <w:lang w:val="en-GB" w:eastAsia="en-UG"/>
+          <w:lang w:val="en-GB"/>
         </w:rPr>
         <w:t>1</w:t>
       </w:r>
@@ -3032,7 +3193,7 @@
           <w:kern w:val="36"/>
           <w:sz w:val="24"/>
           <w:szCs w:val="24"/>
-          <w:lang w:val="en-UG" w:eastAsia="en-UG"/>
+          <w:lang/>
         </w:rPr>
         <w:t>. BUSINESS MODEL</w:t>
       </w:r>
@@ -3044,15 +3205,15 @@
           <w:rFonts w:eastAsia="Times New Roman" w:cstheme="minorHAnsi"/>
           <w:sz w:val="24"/>
           <w:szCs w:val="24"/>
-          <w:lang w:val="en-UG" w:eastAsia="en-UG"/>
-        </w:rPr>
-      </w:pPr>
-      <w:r>
-        <w:rPr>
-          <w:rFonts w:eastAsia="Times New Roman" w:cstheme="minorHAnsi"/>
-          <w:sz w:val="24"/>
-          <w:szCs w:val="24"/>
-          <w:lang w:val="en-UG" w:eastAsia="en-UG"/>
+          <w:lang/>
+        </w:rPr>
+      </w:pPr>
+      <w:r>
+        <w:rPr>
+          <w:rFonts w:eastAsia="Times New Roman" w:cstheme="minorHAnsi"/>
+          <w:sz w:val="24"/>
+          <w:szCs w:val="24"/>
+          <w:lang/>
         </w:rPr>
         <w:t>Our engagement models include:</w:t>
       </w:r>
@@ -3068,15 +3229,15 @@
           <w:rFonts w:eastAsia="Times New Roman" w:cstheme="minorHAnsi"/>
           <w:sz w:val="24"/>
           <w:szCs w:val="24"/>
-          <w:lang w:val="en-UG" w:eastAsia="en-UG"/>
-        </w:rPr>
-      </w:pPr>
-      <w:r>
-        <w:rPr>
-          <w:rFonts w:eastAsia="Times New Roman" w:cstheme="minorHAnsi"/>
-          <w:sz w:val="24"/>
-          <w:szCs w:val="24"/>
-          <w:lang w:val="en-UG" w:eastAsia="en-UG"/>
+          <w:lang/>
+        </w:rPr>
+      </w:pPr>
+      <w:r>
+        <w:rPr>
+          <w:rFonts w:eastAsia="Times New Roman" w:cstheme="minorHAnsi"/>
+          <w:sz w:val="24"/>
+          <w:szCs w:val="24"/>
+          <w:lang/>
         </w:rPr>
         <w:t>Project-based services (e.g., website builds)</w:t>
       </w:r>
@@ -3092,15 +3253,15 @@
           <w:rFonts w:eastAsia="Times New Roman" w:cstheme="minorHAnsi"/>
           <w:sz w:val="24"/>
           <w:szCs w:val="24"/>
-          <w:lang w:val="en-UG" w:eastAsia="en-UG"/>
-        </w:rPr>
-      </w:pPr>
-      <w:r>
-        <w:rPr>
-          <w:rFonts w:eastAsia="Times New Roman" w:cstheme="minorHAnsi"/>
-          <w:sz w:val="24"/>
-          <w:szCs w:val="24"/>
-          <w:lang w:val="en-UG" w:eastAsia="en-UG"/>
+          <w:lang/>
+        </w:rPr>
+      </w:pPr>
+      <w:r>
+        <w:rPr>
+          <w:rFonts w:eastAsia="Times New Roman" w:cstheme="minorHAnsi"/>
+          <w:sz w:val="24"/>
+          <w:szCs w:val="24"/>
+          <w:lang/>
         </w:rPr>
         <w:t>Monthly retainers (social media &amp; growth management)</w:t>
       </w:r>
@@ -3116,15 +3277,15 @@
           <w:rFonts w:eastAsia="Times New Roman" w:cstheme="minorHAnsi"/>
           <w:sz w:val="24"/>
           <w:szCs w:val="24"/>
-          <w:lang w:val="en-UG" w:eastAsia="en-UG"/>
-        </w:rPr>
-      </w:pPr>
-      <w:r>
-        <w:rPr>
-          <w:rFonts w:eastAsia="Times New Roman" w:cstheme="minorHAnsi"/>
-          <w:sz w:val="24"/>
-          <w:szCs w:val="24"/>
-          <w:lang w:val="en-UG" w:eastAsia="en-UG"/>
+          <w:lang/>
+        </w:rPr>
+      </w:pPr>
+      <w:r>
+        <w:rPr>
+          <w:rFonts w:eastAsia="Times New Roman" w:cstheme="minorHAnsi"/>
+          <w:sz w:val="24"/>
+          <w:szCs w:val="24"/>
+          <w:lang/>
         </w:rPr>
         <w:t>Performance-based partnerships (where applicable)</w:t>
       </w:r>
@@ -3140,7 +3301,7 @@
           <w:kern w:val="36"/>
           <w:sz w:val="24"/>
           <w:szCs w:val="24"/>
-          <w:lang w:val="en-UG" w:eastAsia="en-UG"/>
+          <w:lang/>
         </w:rPr>
       </w:pPr>
       <w:r>
@@ -3151,7 +3312,7 @@
           <w:kern w:val="36"/>
           <w:sz w:val="24"/>
           <w:szCs w:val="24"/>
-          <w:lang w:val="en-UG" w:eastAsia="en-UG"/>
+          <w:lang/>
         </w:rPr>
         <w:t>1</w:t>
       </w:r>
@@ -3163,7 +3324,7 @@
           <w:kern w:val="36"/>
           <w:sz w:val="24"/>
           <w:szCs w:val="24"/>
-          <w:lang w:val="en-GB" w:eastAsia="en-UG"/>
+          <w:lang w:val="en-GB"/>
         </w:rPr>
         <w:t>2</w:t>
       </w:r>
@@ -3175,7 +3336,7 @@
           <w:kern w:val="36"/>
           <w:sz w:val="24"/>
           <w:szCs w:val="24"/>
-          <w:lang w:val="en-UG" w:eastAsia="en-UG"/>
+          <w:lang/>
         </w:rPr>
         <w:t>. BRAND PERSONALITY</w:t>
       </w:r>
@@ -3187,15 +3348,15 @@
           <w:rFonts w:eastAsia="Times New Roman" w:cstheme="minorHAnsi"/>
           <w:sz w:val="24"/>
           <w:szCs w:val="24"/>
-          <w:lang w:val="en-UG" w:eastAsia="en-UG"/>
-        </w:rPr>
-      </w:pPr>
-      <w:r>
-        <w:rPr>
-          <w:rFonts w:eastAsia="Times New Roman" w:cstheme="minorHAnsi"/>
-          <w:sz w:val="24"/>
-          <w:szCs w:val="24"/>
-          <w:lang w:val="en-UG" w:eastAsia="en-UG"/>
+          <w:lang/>
+        </w:rPr>
+      </w:pPr>
+      <w:r>
+        <w:rPr>
+          <w:rFonts w:eastAsia="Times New Roman" w:cstheme="minorHAnsi"/>
+          <w:sz w:val="24"/>
+          <w:szCs w:val="24"/>
+          <w:lang/>
         </w:rPr>
         <w:t>NextMove Digital Agency is:</w:t>
       </w:r>
@@ -3211,15 +3372,15 @@
           <w:rFonts w:eastAsia="Times New Roman" w:cstheme="minorHAnsi"/>
           <w:sz w:val="24"/>
           <w:szCs w:val="24"/>
-          <w:lang w:val="en-UG" w:eastAsia="en-UG"/>
-        </w:rPr>
-      </w:pPr>
-      <w:r>
-        <w:rPr>
-          <w:rFonts w:eastAsia="Times New Roman" w:cstheme="minorHAnsi"/>
-          <w:sz w:val="24"/>
-          <w:szCs w:val="24"/>
-          <w:lang w:val="en-GB" w:eastAsia="en-UG"/>
+          <w:lang/>
+        </w:rPr>
+      </w:pPr>
+      <w:r>
+        <w:rPr>
+          <w:rFonts w:eastAsia="Times New Roman" w:cstheme="minorHAnsi"/>
+          <w:sz w:val="24"/>
+          <w:szCs w:val="24"/>
+          <w:lang w:val="en-GB"/>
         </w:rPr>
         <w:t>God fearing</w:t>
       </w:r>
@@ -3235,15 +3396,15 @@
           <w:rFonts w:eastAsia="Times New Roman" w:cstheme="minorHAnsi"/>
           <w:sz w:val="24"/>
           <w:szCs w:val="24"/>
-          <w:lang w:val="en-UG" w:eastAsia="en-UG"/>
-        </w:rPr>
-      </w:pPr>
-      <w:r>
-        <w:rPr>
-          <w:rFonts w:eastAsia="Times New Roman" w:cstheme="minorHAnsi"/>
-          <w:sz w:val="24"/>
-          <w:szCs w:val="24"/>
-          <w:lang w:val="en-GB" w:eastAsia="en-UG"/>
+          <w:lang/>
+        </w:rPr>
+      </w:pPr>
+      <w:r>
+        <w:rPr>
+          <w:rFonts w:eastAsia="Times New Roman" w:cstheme="minorHAnsi"/>
+          <w:sz w:val="24"/>
+          <w:szCs w:val="24"/>
+          <w:lang w:val="en-GB"/>
         </w:rPr>
         <w:t>Professional</w:t>
       </w:r>
@@ -3259,15 +3420,15 @@
           <w:rFonts w:eastAsia="Times New Roman" w:cstheme="minorHAnsi"/>
           <w:sz w:val="24"/>
           <w:szCs w:val="24"/>
-          <w:lang w:val="en-UG" w:eastAsia="en-UG"/>
-        </w:rPr>
-      </w:pPr>
-      <w:r>
-        <w:rPr>
-          <w:rFonts w:eastAsia="Times New Roman" w:cstheme="minorHAnsi"/>
-          <w:sz w:val="24"/>
-          <w:szCs w:val="24"/>
-          <w:lang w:val="en-UG" w:eastAsia="en-UG"/>
+          <w:lang/>
+        </w:rPr>
+      </w:pPr>
+      <w:r>
+        <w:rPr>
+          <w:rFonts w:eastAsia="Times New Roman" w:cstheme="minorHAnsi"/>
+          <w:sz w:val="24"/>
+          <w:szCs w:val="24"/>
+          <w:lang/>
         </w:rPr>
         <w:t>Reliable</w:t>
       </w:r>
@@ -3283,15 +3444,15 @@
           <w:rFonts w:eastAsia="Times New Roman" w:cstheme="minorHAnsi"/>
           <w:sz w:val="24"/>
           <w:szCs w:val="24"/>
-          <w:lang w:val="en-UG" w:eastAsia="en-UG"/>
-        </w:rPr>
-      </w:pPr>
-      <w:r>
-        <w:rPr>
-          <w:rFonts w:eastAsia="Times New Roman" w:cstheme="minorHAnsi"/>
-          <w:sz w:val="24"/>
-          <w:szCs w:val="24"/>
-          <w:lang w:val="en-UG" w:eastAsia="en-UG"/>
+          <w:lang/>
+        </w:rPr>
+      </w:pPr>
+      <w:r>
+        <w:rPr>
+          <w:rFonts w:eastAsia="Times New Roman" w:cstheme="minorHAnsi"/>
+          <w:sz w:val="24"/>
+          <w:szCs w:val="24"/>
+          <w:lang/>
         </w:rPr>
         <w:t>Growth-oriented</w:t>
       </w:r>
@@ -3307,15 +3468,15 @@
           <w:rFonts w:eastAsia="Times New Roman" w:cstheme="minorHAnsi"/>
           <w:sz w:val="24"/>
           <w:szCs w:val="24"/>
-          <w:lang w:val="en-UG" w:eastAsia="en-UG"/>
-        </w:rPr>
-      </w:pPr>
-      <w:r>
-        <w:rPr>
-          <w:rFonts w:eastAsia="Times New Roman" w:cstheme="minorHAnsi"/>
-          <w:sz w:val="24"/>
-          <w:szCs w:val="24"/>
-          <w:lang w:val="en-UG" w:eastAsia="en-UG"/>
+          <w:lang/>
+        </w:rPr>
+      </w:pPr>
+      <w:r>
+        <w:rPr>
+          <w:rFonts w:eastAsia="Times New Roman" w:cstheme="minorHAnsi"/>
+          <w:sz w:val="24"/>
+          <w:szCs w:val="24"/>
+          <w:lang/>
         </w:rPr>
         <w:t>Practical</w:t>
       </w:r>
@@ -3331,15 +3492,15 @@
           <w:rFonts w:eastAsia="Times New Roman" w:cstheme="minorHAnsi"/>
           <w:sz w:val="24"/>
           <w:szCs w:val="24"/>
-          <w:lang w:val="en-UG" w:eastAsia="en-UG"/>
-        </w:rPr>
-      </w:pPr>
-      <w:r>
-        <w:rPr>
-          <w:rFonts w:eastAsia="Times New Roman" w:cstheme="minorHAnsi"/>
-          <w:sz w:val="24"/>
-          <w:szCs w:val="24"/>
-          <w:lang w:val="en-UG" w:eastAsia="en-UG"/>
+          <w:lang/>
+        </w:rPr>
+      </w:pPr>
+      <w:r>
+        <w:rPr>
+          <w:rFonts w:eastAsia="Times New Roman" w:cstheme="minorHAnsi"/>
+          <w:sz w:val="24"/>
+          <w:szCs w:val="24"/>
+          <w:lang/>
         </w:rPr>
         <w:t>Clear in communication</w:t>
       </w:r>
@@ -3355,16 +3516,17 @@
           <w:rFonts w:eastAsia="Times New Roman" w:cstheme="minorHAnsi"/>
           <w:sz w:val="24"/>
           <w:szCs w:val="24"/>
-          <w:lang w:val="en-UG" w:eastAsia="en-UG"/>
-        </w:rPr>
-      </w:pPr>
-      <w:r>
-        <w:rPr>
-          <w:rFonts w:eastAsia="Times New Roman" w:cstheme="minorHAnsi"/>
-          <w:sz w:val="24"/>
-          <w:szCs w:val="24"/>
-          <w:lang w:val="en-UG" w:eastAsia="en-UG"/>
-        </w:rPr>
+          <w:lang/>
+        </w:rPr>
+      </w:pPr>
+      <w:r>
+        <w:rPr>
+          <w:rFonts w:eastAsia="Times New Roman" w:cstheme="minorHAnsi"/>
+          <w:sz w:val="24"/>
+          <w:szCs w:val="24"/>
+          <w:lang/>
+        </w:rPr>
+        <w:lastRenderedPageBreak/>
         <w:t>Focused on results</w:t>
       </w:r>
     </w:p>
@@ -3379,7 +3541,7 @@
           <w:kern w:val="36"/>
           <w:sz w:val="24"/>
           <w:szCs w:val="24"/>
-          <w:lang w:val="en-UG" w:eastAsia="en-UG"/>
+          <w:lang/>
         </w:rPr>
       </w:pPr>
       <w:r>
@@ -3390,7 +3552,7 @@
           <w:kern w:val="36"/>
           <w:sz w:val="24"/>
           <w:szCs w:val="24"/>
-          <w:lang w:val="en-UG" w:eastAsia="en-UG"/>
+          <w:lang/>
         </w:rPr>
         <w:t>1</w:t>
       </w:r>
@@ -3402,7 +3564,7 @@
           <w:kern w:val="36"/>
           <w:sz w:val="24"/>
           <w:szCs w:val="24"/>
-          <w:lang w:val="en-GB" w:eastAsia="en-UG"/>
+          <w:lang w:val="en-GB"/>
         </w:rPr>
         <w:t>3</w:t>
       </w:r>
@@ -3414,7 +3576,7 @@
           <w:kern w:val="36"/>
           <w:sz w:val="24"/>
           <w:szCs w:val="24"/>
-          <w:lang w:val="en-UG" w:eastAsia="en-UG"/>
+          <w:lang/>
         </w:rPr>
         <w:t>. CONTACT INFORMATION</w:t>
       </w:r>
@@ -3435,9 +3597,8 @@
           <w:bCs/>
           <w:sz w:val="24"/>
           <w:szCs w:val="24"/>
-          <w:lang w:val="en-UG" w:eastAsia="en-UG"/>
-        </w:rPr>
-        <w:lastRenderedPageBreak/>
+          <w:lang/>
+        </w:rPr>
         <w:t>Email</w:t>
       </w:r>
       <w:r>
@@ -3445,7 +3606,7 @@
           <w:rFonts w:eastAsia="Times New Roman" w:cstheme="minorHAnsi"/>
           <w:sz w:val="24"/>
           <w:szCs w:val="24"/>
-          <w:lang w:val="en-UG" w:eastAsia="en-UG"/>
+          <w:lang/>
         </w:rPr>
         <w:t xml:space="preserve">: </w:t>
       </w:r>
@@ -3462,7 +3623,7 @@
           <w:rFonts w:eastAsia="Times New Roman" w:cstheme="minorHAnsi"/>
           <w:sz w:val="24"/>
           <w:szCs w:val="24"/>
-          <w:lang w:val="en-UG" w:eastAsia="en-UG"/>
+          <w:lang/>
         </w:rPr>
         <w:br/>
       </w:r>
@@ -3473,7 +3634,7 @@
           <w:bCs/>
           <w:sz w:val="24"/>
           <w:szCs w:val="24"/>
-          <w:lang w:val="en-UG" w:eastAsia="en-UG"/>
+          <w:lang/>
         </w:rPr>
         <w:t>Phone</w:t>
       </w:r>
@@ -3482,7 +3643,7 @@
           <w:rFonts w:eastAsia="Times New Roman" w:cstheme="minorHAnsi"/>
           <w:sz w:val="24"/>
           <w:szCs w:val="24"/>
-          <w:lang w:val="en-UG" w:eastAsia="en-UG"/>
+          <w:lang/>
         </w:rPr>
         <w:t xml:space="preserve">: </w:t>
       </w:r>
@@ -3491,7 +3652,7 @@
           <w:rFonts w:eastAsia="Times New Roman" w:cstheme="minorHAnsi"/>
           <w:sz w:val="24"/>
           <w:szCs w:val="24"/>
-          <w:lang w:val="en-GB" w:eastAsia="en-UG"/>
+          <w:lang w:val="en-GB"/>
         </w:rPr>
         <w:t>0762939942</w:t>
       </w:r>
@@ -3500,7 +3661,7 @@
           <w:rFonts w:eastAsia="Times New Roman" w:cstheme="minorHAnsi"/>
           <w:sz w:val="24"/>
           <w:szCs w:val="24"/>
-          <w:lang w:val="en-UG" w:eastAsia="en-UG"/>
+          <w:lang/>
         </w:rPr>
         <w:br/>
       </w:r>
@@ -3511,7 +3672,7 @@
           <w:bCs/>
           <w:sz w:val="24"/>
           <w:szCs w:val="24"/>
-          <w:lang w:val="en-UG" w:eastAsia="en-UG"/>
+          <w:lang/>
         </w:rPr>
         <w:t>Social Media</w:t>
       </w:r>
@@ -3520,7 +3681,7 @@
           <w:rFonts w:eastAsia="Times New Roman" w:cstheme="minorHAnsi"/>
           <w:sz w:val="24"/>
           <w:szCs w:val="24"/>
-          <w:lang w:val="en-UG" w:eastAsia="en-UG"/>
+          <w:lang/>
         </w:rPr>
         <w:t>: [Insert handles]</w:t>
       </w:r>
@@ -3532,7 +3693,7 @@
           <w:rFonts w:eastAsia="Times New Roman" w:cstheme="minorHAnsi"/>
           <w:sz w:val="24"/>
           <w:szCs w:val="24"/>
-          <w:lang w:val="en-UG" w:eastAsia="en-UG"/>
+          <w:lang/>
         </w:rPr>
       </w:pPr>
     </w:p>
@@ -3547,7 +3708,7 @@
 </file>
 
 <file path=word/numbering.xml><?xml version="1.0" encoding="utf-8"?>
-<w:numbering xmlns:wpc="http://schemas.microsoft.com/office/word/2010/wordprocessingCanvas" xmlns:cx="http://schemas.microsoft.com/office/drawing/2014/chartex" xmlns:cx1="http://schemas.microsoft.com/office/drawing/2015/9/8/chartex" xmlns:cx2="http://schemas.microsoft.com/office/drawing/2015/10/21/chartex" xmlns:cx3="http://schemas.microsoft.com/office/drawing/2016/5/9/chartex" xmlns:cx4="http://schemas.microsoft.com/office/drawing/2016/5/10/chartex" xmlns:cx5="http://schemas.microsoft.com/office/drawing/2016/5/11/chartex" xmlns:cx6="http://schemas.microsoft.com/office/drawing/2016/5/12/chartex" xmlns:cx7="http://schemas.microsoft.com/office/drawing/2016/5/13/chartex" xmlns:cx8="http://schemas.microsoft.com/office/drawing/2016/5/14/chartex" xmlns:mc="http://schemas.openxmlformats.org/markup-compatibility/2006" xmlns:aink="http://schemas.microsoft.com/office/drawing/2016/ink" xmlns:am3d="http://schemas.microsoft.com/office/drawing/2017/model3d" xmlns:o="urn:schemas-microsoft-com:office:office" xmlns:r="http://schemas.openxmlformats.org/officeDocument/2006/relationships" xmlns:m="http://schemas.openxmlformats.org/officeDocument/2006/math" xmlns:v="urn:schemas-microsoft-com:vml" xmlns:wp14="http://schemas.microsoft.com/office/word/2010/wordprocessingDrawing" xmlns:wp="http://schemas.openxmlformats.org/drawingml/2006/wordprocessingDrawing" xmlns:w10="urn:schemas-microsoft-com:office:word" xmlns:w="http://schemas.openxmlformats.org/wordprocessingml/2006/main" xmlns:w14="http://schemas.microsoft.com/office/word/2010/wordml" xmlns:w15="http://schemas.microsoft.com/office/word/2012/wordml" xmlns:w16cex="http://schemas.microsoft.com/office/word/2018/wordml/cex" xmlns:w16cid="http://schemas.microsoft.com/office/word/2016/wordml/cid" xmlns:w16="http://schemas.microsoft.com/office/word/2018/wordml" xmlns:w16sdtdh="http://schemas.microsoft.com/office/word/2020/wordml/sdtdatahash" xmlns:w16se="http://schemas.microsoft.com/office/word/2015/wordml/symex" xmlns:wpg="http://schemas.microsoft.com/office/word/2010/wordprocessingGroup" xmlns:wpi="http://schemas.microsoft.com/office/word/2010/wordprocessingInk" xmlns:wne="http://schemas.microsoft.com/office/word/2006/wordml" xmlns:wps="http://schemas.microsoft.com/office/word/2010/wordprocessingShape" mc:Ignorable="w14 w15 w16se w16cid w16 w16cex w16sdtdh wp14">
+<w:numbering xmlns:wpc="http://schemas.microsoft.com/office/word/2010/wordprocessingCanvas" xmlns:cx="http://schemas.microsoft.com/office/drawing/2014/chartex" xmlns:cx1="http://schemas.microsoft.com/office/drawing/2015/9/8/chartex" xmlns:cx2="http://schemas.microsoft.com/office/drawing/2015/10/21/chartex" xmlns:cx3="http://schemas.microsoft.com/office/drawing/2016/5/9/chartex" xmlns:cx4="http://schemas.microsoft.com/office/drawing/2016/5/10/chartex" xmlns:cx5="http://schemas.microsoft.com/office/drawing/2016/5/11/chartex" xmlns:cx6="http://schemas.microsoft.com/office/drawing/2016/5/12/chartex" xmlns:cx7="http://schemas.microsoft.com/office/drawing/2016/5/13/chartex" xmlns:cx8="http://schemas.microsoft.com/office/drawing/2016/5/14/chartex" xmlns:mc="http://schemas.openxmlformats.org/markup-compatibility/2006" xmlns:aink="http://schemas.microsoft.com/office/drawing/2016/ink" xmlns:am3d="http://schemas.microsoft.com/office/drawing/2017/model3d" xmlns:o="urn:schemas-microsoft-com:office:office" xmlns:oel="http://schemas.microsoft.com/office/2019/extlst" xmlns:r="http://schemas.openxmlformats.org/officeDocument/2006/relationships" xmlns:m="http://schemas.openxmlformats.org/officeDocument/2006/math" xmlns:v="urn:schemas-microsoft-com:vml" xmlns:wp14="http://schemas.microsoft.com/office/word/2010/wordprocessingDrawing" xmlns:wp="http://schemas.openxmlformats.org/drawingml/2006/wordprocessingDrawing" xmlns:w10="urn:schemas-microsoft-com:office:word" xmlns:w="http://schemas.openxmlformats.org/wordprocessingml/2006/main" xmlns:w14="http://schemas.microsoft.com/office/word/2010/wordml" xmlns:w15="http://schemas.microsoft.com/office/word/2012/wordml" xmlns:w16cex="http://schemas.microsoft.com/office/word/2018/wordml/cex" xmlns:w16cid="http://schemas.microsoft.com/office/word/2016/wordml/cid" xmlns:w16="http://schemas.microsoft.com/office/word/2018/wordml" xmlns:w16du="http://schemas.microsoft.com/office/word/2023/wordml/word16du" xmlns:w16sdtdh="http://schemas.microsoft.com/office/word/2020/wordml/sdtdatahash" xmlns:w16sdtfl="http://schemas.microsoft.com/office/word/2024/wordml/sdtformatlock" xmlns:w16se="http://schemas.microsoft.com/office/word/2015/wordml/symex" xmlns:wpg="http://schemas.microsoft.com/office/word/2010/wordprocessingGroup" xmlns:wpi="http://schemas.microsoft.com/office/word/2010/wordprocessingInk" xmlns:wne="http://schemas.microsoft.com/office/word/2006/wordml" xmlns:wps="http://schemas.microsoft.com/office/word/2010/wordprocessingShape" mc:Ignorable="w14 w15 w16se w16cid w16 w16cex w16sdtdh w16sdtfl w16du wp14">
   <w:abstractNum w:abstractNumId="0" w15:restartNumberingAfterBreak="0">
     <w:nsid w:val="0C746960"/>
     <w:multiLevelType w:val="multilevel"/>
@@ -6343,75 +6504,75 @@
       </w:rPr>
     </w:lvl>
   </w:abstractNum>
-  <w:num w:numId="1">
+  <w:num w:numId="1" w16cid:durableId="1278751411">
     <w:abstractNumId w:val="1"/>
   </w:num>
-  <w:num w:numId="2">
+  <w:num w:numId="2" w16cid:durableId="1690595112">
     <w:abstractNumId w:val="5"/>
   </w:num>
-  <w:num w:numId="3">
+  <w:num w:numId="3" w16cid:durableId="1514420512">
     <w:abstractNumId w:val="13"/>
   </w:num>
-  <w:num w:numId="4">
+  <w:num w:numId="4" w16cid:durableId="1090538814">
     <w:abstractNumId w:val="12"/>
   </w:num>
-  <w:num w:numId="5">
+  <w:num w:numId="5" w16cid:durableId="740521457">
     <w:abstractNumId w:val="16"/>
   </w:num>
-  <w:num w:numId="6">
+  <w:num w:numId="6" w16cid:durableId="414399908">
     <w:abstractNumId w:val="10"/>
   </w:num>
-  <w:num w:numId="7">
+  <w:num w:numId="7" w16cid:durableId="238908077">
     <w:abstractNumId w:val="7"/>
   </w:num>
-  <w:num w:numId="8">
+  <w:num w:numId="8" w16cid:durableId="757675909">
     <w:abstractNumId w:val="17"/>
   </w:num>
-  <w:num w:numId="9">
+  <w:num w:numId="9" w16cid:durableId="826557657">
     <w:abstractNumId w:val="2"/>
   </w:num>
-  <w:num w:numId="10">
+  <w:num w:numId="10" w16cid:durableId="1179201581">
     <w:abstractNumId w:val="15"/>
   </w:num>
-  <w:num w:numId="11">
+  <w:num w:numId="11" w16cid:durableId="768738607">
     <w:abstractNumId w:val="14"/>
   </w:num>
-  <w:num w:numId="12">
+  <w:num w:numId="12" w16cid:durableId="1000037813">
     <w:abstractNumId w:val="11"/>
   </w:num>
-  <w:num w:numId="13">
+  <w:num w:numId="13" w16cid:durableId="681781446">
     <w:abstractNumId w:val="4"/>
   </w:num>
-  <w:num w:numId="14">
+  <w:num w:numId="14" w16cid:durableId="1288003240">
     <w:abstractNumId w:val="3"/>
   </w:num>
-  <w:num w:numId="15">
+  <w:num w:numId="15" w16cid:durableId="1866869190">
     <w:abstractNumId w:val="0"/>
   </w:num>
-  <w:num w:numId="16">
+  <w:num w:numId="16" w16cid:durableId="1617591389">
     <w:abstractNumId w:val="6"/>
   </w:num>
-  <w:num w:numId="17">
+  <w:num w:numId="17" w16cid:durableId="409737291">
     <w:abstractNumId w:val="9"/>
   </w:num>
-  <w:num w:numId="18">
+  <w:num w:numId="18" w16cid:durableId="948320610">
     <w:abstractNumId w:val="18"/>
   </w:num>
-  <w:num w:numId="19">
+  <w:num w:numId="19" w16cid:durableId="15738416">
     <w:abstractNumId w:val="8"/>
   </w:num>
 </w:numbering>
 </file>
 
 <file path=word/styles.xml><?xml version="1.0" encoding="utf-8"?>
-<w:styles xmlns:mc="http://schemas.openxmlformats.org/markup-compatibility/2006" xmlns:r="http://schemas.openxmlformats.org/officeDocument/2006/relationships" xmlns:w="http://schemas.openxmlformats.org/wordprocessingml/2006/main" xmlns:w14="http://schemas.microsoft.com/office/word/2010/wordml" xmlns:w15="http://schemas.microsoft.com/office/word/2012/wordml" xmlns:w16cex="http://schemas.microsoft.com/office/word/2018/wordml/cex" xmlns:w16cid="http://schemas.microsoft.com/office/word/2016/wordml/cid" xmlns:w16="http://schemas.microsoft.com/office/word/2018/wordml" xmlns:w16sdtdh="http://schemas.microsoft.com/office/word/2020/wordml/sdtdatahash" xmlns:w16se="http://schemas.microsoft.com/office/word/2015/wordml/symex" mc:Ignorable="w14 w15 w16se w16cid w16 w16cex w16sdtdh">
+<w:styles xmlns:mc="http://schemas.openxmlformats.org/markup-compatibility/2006" xmlns:r="http://schemas.openxmlformats.org/officeDocument/2006/relationships" xmlns:w="http://schemas.openxmlformats.org/wordprocessingml/2006/main" xmlns:w14="http://schemas.microsoft.com/office/word/2010/wordml" xmlns:w15="http://schemas.microsoft.com/office/word/2012/wordml" xmlns:w16cex="http://schemas.microsoft.com/office/word/2018/wordml/cex" xmlns:w16cid="http://schemas.microsoft.com/office/word/2016/wordml/cid" xmlns:w16="http://schemas.microsoft.com/office/word/2018/wordml" xmlns:w16du="http://schemas.microsoft.com/office/word/2023/wordml/word16du" xmlns:w16sdtdh="http://schemas.microsoft.com/office/word/2020/wordml/sdtdatahash" xmlns:w16sdtfl="http://schemas.microsoft.com/office/word/2024/wordml/sdtformatlock" xmlns:w16se="http://schemas.microsoft.com/office/word/2015/wordml/symex" mc:Ignorable="w14 w15 w16se w16cid w16 w16cex w16sdtdh w16sdtfl w16du">
   <w:docDefaults>
     <w:rPrDefault>
       <w:rPr>
         <w:rFonts w:asciiTheme="minorHAnsi" w:eastAsiaTheme="minorHAnsi" w:hAnsiTheme="minorHAnsi" w:cstheme="minorBidi"/>
         <w:sz w:val="22"/>
         <w:szCs w:val="22"/>
-        <w:lang w:val="en-UG" w:eastAsia="en-US" w:bidi="ar-SA"/>
+        <w:lang w:eastAsia="en-US" w:bidi="ar-SA"/>
       </w:rPr>
     </w:rPrDefault>
     <w:pPrDefault>
@@ -6820,7 +6981,7 @@
       <w:kern w:val="36"/>
       <w:sz w:val="48"/>
       <w:szCs w:val="48"/>
-      <w:lang w:val="en-UG" w:eastAsia="en-UG"/>
+      <w:lang/>
     </w:rPr>
   </w:style>
   <w:style w:type="paragraph" w:styleId="Heading2">
@@ -6840,7 +7001,7 @@
       <w:bCs/>
       <w:sz w:val="36"/>
       <w:szCs w:val="36"/>
-      <w:lang w:val="en-UG" w:eastAsia="en-UG"/>
+      <w:lang/>
     </w:rPr>
   </w:style>
   <w:style w:type="paragraph" w:styleId="Heading3">
@@ -6860,7 +7021,7 @@
       <w:bCs/>
       <w:sz w:val="27"/>
       <w:szCs w:val="27"/>
-      <w:lang w:val="en-UG" w:eastAsia="en-UG"/>
+      <w:lang/>
     </w:rPr>
   </w:style>
   <w:style w:type="character" w:default="1" w:styleId="DefaultParagraphFont">
@@ -6903,7 +7064,7 @@
       <w:kern w:val="36"/>
       <w:sz w:val="48"/>
       <w:szCs w:val="48"/>
-      <w:lang w:val="en-UG" w:eastAsia="en-UG"/>
+      <w:lang/>
     </w:rPr>
   </w:style>
   <w:style w:type="character" w:customStyle="1" w:styleId="Heading2Char">
@@ -6918,7 +7079,7 @@
       <w:bCs/>
       <w:sz w:val="36"/>
       <w:szCs w:val="36"/>
-      <w:lang w:val="en-UG" w:eastAsia="en-UG"/>
+      <w:lang/>
     </w:rPr>
   </w:style>
   <w:style w:type="character" w:customStyle="1" w:styleId="Heading3Char">
@@ -6933,7 +7094,7 @@
       <w:bCs/>
       <w:sz w:val="27"/>
       <w:szCs w:val="27"/>
-      <w:lang w:val="en-UG" w:eastAsia="en-UG"/>
+      <w:lang/>
     </w:rPr>
   </w:style>
   <w:style w:type="paragraph" w:styleId="NormalWeb">
@@ -6949,7 +7110,7 @@
       <w:rFonts w:ascii="Times New Roman" w:eastAsia="Times New Roman" w:hAnsi="Times New Roman" w:cs="Times New Roman"/>
       <w:sz w:val="24"/>
       <w:szCs w:val="24"/>
-      <w:lang w:val="en-UG" w:eastAsia="en-UG"/>
+      <w:lang/>
     </w:rPr>
   </w:style>
   <w:style w:type="character" w:styleId="Strong">

--- a/NEXT MOVE DIGITAL AGENCY (1).docx
+++ b/NEXT MOVE DIGITAL AGENCY (1).docx
@@ -1660,6 +1660,7 @@
           <w:rFonts w:eastAsia="Times New Roman" w:cstheme="minorHAnsi"/>
           <w:b/>
           <w:bCs/>
+          <w:color w:val="EE0000"/>
           <w:sz w:val="24"/>
           <w:szCs w:val="24"/>
           <w:lang/>
@@ -1670,6 +1671,7 @@
           <w:rFonts w:eastAsia="Times New Roman" w:cstheme="minorHAnsi"/>
           <w:b/>
           <w:bCs/>
+          <w:color w:val="EE0000"/>
           <w:sz w:val="24"/>
           <w:szCs w:val="24"/>
           <w:lang w:val="en-GB"/>
@@ -1681,6 +1683,7 @@
           <w:rFonts w:eastAsia="Times New Roman" w:cstheme="minorHAnsi"/>
           <w:b/>
           <w:bCs/>
+          <w:color w:val="EE0000"/>
           <w:sz w:val="24"/>
           <w:szCs w:val="24"/>
           <w:lang/>
@@ -1697,14 +1700,16 @@
         <w:spacing w:before="100" w:beforeAutospacing="1" w:after="100" w:afterAutospacing="1" w:line="360" w:lineRule="auto"/>
         <w:rPr>
           <w:rFonts w:eastAsia="Times New Roman" w:cstheme="minorHAnsi"/>
-          <w:sz w:val="24"/>
-          <w:szCs w:val="24"/>
-          <w:lang/>
-        </w:rPr>
-      </w:pPr>
-      <w:r>
-        <w:rPr>
-          <w:rFonts w:eastAsia="Times New Roman" w:cstheme="minorHAnsi"/>
+          <w:color w:val="EE0000"/>
+          <w:sz w:val="24"/>
+          <w:szCs w:val="24"/>
+          <w:lang/>
+        </w:rPr>
+      </w:pPr>
+      <w:r>
+        <w:rPr>
+          <w:rFonts w:eastAsia="Times New Roman" w:cstheme="minorHAnsi"/>
+          <w:color w:val="EE0000"/>
           <w:sz w:val="24"/>
           <w:szCs w:val="24"/>
           <w:lang/>
@@ -1721,14 +1726,16 @@
         <w:spacing w:before="100" w:beforeAutospacing="1" w:after="100" w:afterAutospacing="1" w:line="360" w:lineRule="auto"/>
         <w:rPr>
           <w:rFonts w:eastAsia="Times New Roman" w:cstheme="minorHAnsi"/>
-          <w:sz w:val="24"/>
-          <w:szCs w:val="24"/>
-          <w:lang/>
-        </w:rPr>
-      </w:pPr>
-      <w:r>
-        <w:rPr>
-          <w:rFonts w:eastAsia="Times New Roman" w:cstheme="minorHAnsi"/>
+          <w:color w:val="EE0000"/>
+          <w:sz w:val="24"/>
+          <w:szCs w:val="24"/>
+          <w:lang/>
+        </w:rPr>
+      </w:pPr>
+      <w:r>
+        <w:rPr>
+          <w:rFonts w:eastAsia="Times New Roman" w:cstheme="minorHAnsi"/>
+          <w:color w:val="EE0000"/>
           <w:sz w:val="24"/>
           <w:szCs w:val="24"/>
           <w:lang/>
@@ -1745,14 +1752,16 @@
         <w:spacing w:before="100" w:beforeAutospacing="1" w:after="100" w:afterAutospacing="1" w:line="360" w:lineRule="auto"/>
         <w:rPr>
           <w:rFonts w:eastAsia="Times New Roman" w:cstheme="minorHAnsi"/>
-          <w:sz w:val="24"/>
-          <w:szCs w:val="24"/>
-          <w:lang/>
-        </w:rPr>
-      </w:pPr>
-      <w:r>
-        <w:rPr>
-          <w:rFonts w:eastAsia="Times New Roman" w:cstheme="minorHAnsi"/>
+          <w:color w:val="EE0000"/>
+          <w:sz w:val="24"/>
+          <w:szCs w:val="24"/>
+          <w:lang/>
+        </w:rPr>
+      </w:pPr>
+      <w:r>
+        <w:rPr>
+          <w:rFonts w:eastAsia="Times New Roman" w:cstheme="minorHAnsi"/>
+          <w:color w:val="EE0000"/>
           <w:sz w:val="24"/>
           <w:szCs w:val="24"/>
           <w:lang/>
@@ -1769,14 +1778,16 @@
         <w:spacing w:before="100" w:beforeAutospacing="1" w:after="100" w:afterAutospacing="1" w:line="360" w:lineRule="auto"/>
         <w:rPr>
           <w:rFonts w:eastAsia="Times New Roman" w:cstheme="minorHAnsi"/>
-          <w:sz w:val="24"/>
-          <w:szCs w:val="24"/>
-          <w:lang/>
-        </w:rPr>
-      </w:pPr>
-      <w:r>
-        <w:rPr>
-          <w:rFonts w:eastAsia="Times New Roman" w:cstheme="minorHAnsi"/>
+          <w:color w:val="EE0000"/>
+          <w:sz w:val="24"/>
+          <w:szCs w:val="24"/>
+          <w:lang/>
+        </w:rPr>
+      </w:pPr>
+      <w:r>
+        <w:rPr>
+          <w:rFonts w:eastAsia="Times New Roman" w:cstheme="minorHAnsi"/>
+          <w:color w:val="EE0000"/>
           <w:sz w:val="24"/>
           <w:szCs w:val="24"/>
           <w:lang/>
@@ -1793,14 +1804,16 @@
         <w:spacing w:before="100" w:beforeAutospacing="1" w:after="100" w:afterAutospacing="1" w:line="360" w:lineRule="auto"/>
         <w:rPr>
           <w:rFonts w:eastAsia="Times New Roman" w:cstheme="minorHAnsi"/>
-          <w:sz w:val="24"/>
-          <w:szCs w:val="24"/>
-          <w:lang/>
-        </w:rPr>
-      </w:pPr>
-      <w:r>
-        <w:rPr>
-          <w:rFonts w:eastAsia="Times New Roman" w:cstheme="minorHAnsi"/>
+          <w:color w:val="EE0000"/>
+          <w:sz w:val="24"/>
+          <w:szCs w:val="24"/>
+          <w:lang/>
+        </w:rPr>
+      </w:pPr>
+      <w:r>
+        <w:rPr>
+          <w:rFonts w:eastAsia="Times New Roman" w:cstheme="minorHAnsi"/>
+          <w:color w:val="EE0000"/>
           <w:sz w:val="24"/>
           <w:szCs w:val="24"/>
           <w:lang/>
@@ -1817,14 +1830,16 @@
         <w:spacing w:before="100" w:beforeAutospacing="1" w:after="100" w:afterAutospacing="1" w:line="360" w:lineRule="auto"/>
         <w:rPr>
           <w:rFonts w:eastAsia="Times New Roman" w:cstheme="minorHAnsi"/>
-          <w:sz w:val="24"/>
-          <w:szCs w:val="24"/>
-          <w:lang/>
-        </w:rPr>
-      </w:pPr>
-      <w:r>
-        <w:rPr>
-          <w:rFonts w:eastAsia="Times New Roman" w:cstheme="minorHAnsi"/>
+          <w:color w:val="EE0000"/>
+          <w:sz w:val="24"/>
+          <w:szCs w:val="24"/>
+          <w:lang/>
+        </w:rPr>
+      </w:pPr>
+      <w:r>
+        <w:rPr>
+          <w:rFonts w:eastAsia="Times New Roman" w:cstheme="minorHAnsi"/>
+          <w:color w:val="EE0000"/>
           <w:sz w:val="24"/>
           <w:szCs w:val="24"/>
           <w:lang/>
@@ -1840,6 +1855,7 @@
           <w:rFonts w:eastAsia="Times New Roman" w:cstheme="minorHAnsi"/>
           <w:b/>
           <w:bCs/>
+          <w:color w:val="EE0000"/>
           <w:sz w:val="24"/>
           <w:szCs w:val="24"/>
           <w:lang/>
@@ -1850,6 +1866,7 @@
           <w:rFonts w:eastAsia="Times New Roman" w:cstheme="minorHAnsi"/>
           <w:b/>
           <w:bCs/>
+          <w:color w:val="EE0000"/>
           <w:sz w:val="24"/>
           <w:szCs w:val="24"/>
           <w:lang w:val="en-GB"/>
@@ -1861,6 +1878,7 @@
           <w:rFonts w:eastAsia="Times New Roman" w:cstheme="minorHAnsi"/>
           <w:b/>
           <w:bCs/>
+          <w:color w:val="EE0000"/>
           <w:sz w:val="24"/>
           <w:szCs w:val="24"/>
           <w:lang/>
@@ -1877,14 +1895,16 @@
         <w:spacing w:before="100" w:beforeAutospacing="1" w:after="100" w:afterAutospacing="1" w:line="360" w:lineRule="auto"/>
         <w:rPr>
           <w:rFonts w:eastAsia="Times New Roman" w:cstheme="minorHAnsi"/>
-          <w:sz w:val="24"/>
-          <w:szCs w:val="24"/>
-          <w:lang/>
-        </w:rPr>
-      </w:pPr>
-      <w:r>
-        <w:rPr>
-          <w:rFonts w:eastAsia="Times New Roman" w:cstheme="minorHAnsi"/>
+          <w:color w:val="EE0000"/>
+          <w:sz w:val="24"/>
+          <w:szCs w:val="24"/>
+          <w:lang/>
+        </w:rPr>
+      </w:pPr>
+      <w:r>
+        <w:rPr>
+          <w:rFonts w:eastAsia="Times New Roman" w:cstheme="minorHAnsi"/>
+          <w:color w:val="EE0000"/>
           <w:sz w:val="24"/>
           <w:szCs w:val="24"/>
           <w:lang/>
@@ -1901,14 +1921,16 @@
         <w:spacing w:before="100" w:beforeAutospacing="1" w:after="100" w:afterAutospacing="1" w:line="360" w:lineRule="auto"/>
         <w:rPr>
           <w:rFonts w:eastAsia="Times New Roman" w:cstheme="minorHAnsi"/>
-          <w:sz w:val="24"/>
-          <w:szCs w:val="24"/>
-          <w:lang/>
-        </w:rPr>
-      </w:pPr>
-      <w:r>
-        <w:rPr>
-          <w:rFonts w:eastAsia="Times New Roman" w:cstheme="minorHAnsi"/>
+          <w:color w:val="EE0000"/>
+          <w:sz w:val="24"/>
+          <w:szCs w:val="24"/>
+          <w:lang/>
+        </w:rPr>
+      </w:pPr>
+      <w:r>
+        <w:rPr>
+          <w:rFonts w:eastAsia="Times New Roman" w:cstheme="minorHAnsi"/>
+          <w:color w:val="EE0000"/>
           <w:sz w:val="24"/>
           <w:szCs w:val="24"/>
           <w:lang/>
@@ -1925,14 +1947,16 @@
         <w:spacing w:before="100" w:beforeAutospacing="1" w:after="100" w:afterAutospacing="1" w:line="360" w:lineRule="auto"/>
         <w:rPr>
           <w:rFonts w:eastAsia="Times New Roman" w:cstheme="minorHAnsi"/>
-          <w:sz w:val="24"/>
-          <w:szCs w:val="24"/>
-          <w:lang/>
-        </w:rPr>
-      </w:pPr>
-      <w:r>
-        <w:rPr>
-          <w:rFonts w:eastAsia="Times New Roman" w:cstheme="minorHAnsi"/>
+          <w:color w:val="EE0000"/>
+          <w:sz w:val="24"/>
+          <w:szCs w:val="24"/>
+          <w:lang/>
+        </w:rPr>
+      </w:pPr>
+      <w:r>
+        <w:rPr>
+          <w:rFonts w:eastAsia="Times New Roman" w:cstheme="minorHAnsi"/>
+          <w:color w:val="EE0000"/>
           <w:sz w:val="24"/>
           <w:szCs w:val="24"/>
           <w:lang/>
@@ -1949,14 +1973,16 @@
         <w:spacing w:before="100" w:beforeAutospacing="1" w:after="100" w:afterAutospacing="1" w:line="360" w:lineRule="auto"/>
         <w:rPr>
           <w:rFonts w:eastAsia="Times New Roman" w:cstheme="minorHAnsi"/>
-          <w:sz w:val="24"/>
-          <w:szCs w:val="24"/>
-          <w:lang/>
-        </w:rPr>
-      </w:pPr>
-      <w:r>
-        <w:rPr>
-          <w:rFonts w:eastAsia="Times New Roman" w:cstheme="minorHAnsi"/>
+          <w:color w:val="EE0000"/>
+          <w:sz w:val="24"/>
+          <w:szCs w:val="24"/>
+          <w:lang/>
+        </w:rPr>
+      </w:pPr>
+      <w:r>
+        <w:rPr>
+          <w:rFonts w:eastAsia="Times New Roman" w:cstheme="minorHAnsi"/>
+          <w:color w:val="EE0000"/>
           <w:sz w:val="24"/>
           <w:szCs w:val="24"/>
           <w:lang/>
@@ -1973,14 +1999,16 @@
         <w:spacing w:before="100" w:beforeAutospacing="1" w:after="100" w:afterAutospacing="1" w:line="360" w:lineRule="auto"/>
         <w:rPr>
           <w:rFonts w:eastAsia="Times New Roman" w:cstheme="minorHAnsi"/>
-          <w:sz w:val="24"/>
-          <w:szCs w:val="24"/>
-          <w:lang/>
-        </w:rPr>
-      </w:pPr>
-      <w:r>
-        <w:rPr>
-          <w:rFonts w:eastAsia="Times New Roman" w:cstheme="minorHAnsi"/>
+          <w:color w:val="EE0000"/>
+          <w:sz w:val="24"/>
+          <w:szCs w:val="24"/>
+          <w:lang/>
+        </w:rPr>
+      </w:pPr>
+      <w:r>
+        <w:rPr>
+          <w:rFonts w:eastAsia="Times New Roman" w:cstheme="minorHAnsi"/>
+          <w:color w:val="EE0000"/>
           <w:sz w:val="24"/>
           <w:szCs w:val="24"/>
           <w:lang/>
@@ -1996,6 +2024,7 @@
           <w:rFonts w:eastAsia="Times New Roman" w:cstheme="minorHAnsi"/>
           <w:b/>
           <w:bCs/>
+          <w:color w:val="EE0000"/>
           <w:sz w:val="24"/>
           <w:szCs w:val="24"/>
           <w:lang/>
@@ -2006,6 +2035,7 @@
           <w:rFonts w:eastAsia="Times New Roman" w:cstheme="minorHAnsi"/>
           <w:b/>
           <w:bCs/>
+          <w:color w:val="EE0000"/>
           <w:sz w:val="24"/>
           <w:szCs w:val="24"/>
           <w:lang w:val="en-GB"/>
@@ -2017,6 +2047,7 @@
           <w:rFonts w:eastAsia="Times New Roman" w:cstheme="minorHAnsi"/>
           <w:b/>
           <w:bCs/>
+          <w:color w:val="EE0000"/>
           <w:sz w:val="24"/>
           <w:szCs w:val="24"/>
           <w:lang/>
@@ -2033,14 +2064,16 @@
         <w:spacing w:before="100" w:beforeAutospacing="1" w:after="100" w:afterAutospacing="1" w:line="360" w:lineRule="auto"/>
         <w:rPr>
           <w:rFonts w:eastAsia="Times New Roman" w:cstheme="minorHAnsi"/>
-          <w:sz w:val="24"/>
-          <w:szCs w:val="24"/>
-          <w:lang/>
-        </w:rPr>
-      </w:pPr>
-      <w:r>
-        <w:rPr>
-          <w:rFonts w:eastAsia="Times New Roman" w:cstheme="minorHAnsi"/>
+          <w:color w:val="EE0000"/>
+          <w:sz w:val="24"/>
+          <w:szCs w:val="24"/>
+          <w:lang/>
+        </w:rPr>
+      </w:pPr>
+      <w:r>
+        <w:rPr>
+          <w:rFonts w:eastAsia="Times New Roman" w:cstheme="minorHAnsi"/>
+          <w:color w:val="EE0000"/>
           <w:sz w:val="24"/>
           <w:szCs w:val="24"/>
           <w:lang/>
@@ -2057,14 +2090,16 @@
         <w:spacing w:before="100" w:beforeAutospacing="1" w:after="100" w:afterAutospacing="1" w:line="360" w:lineRule="auto"/>
         <w:rPr>
           <w:rFonts w:eastAsia="Times New Roman" w:cstheme="minorHAnsi"/>
-          <w:sz w:val="24"/>
-          <w:szCs w:val="24"/>
-          <w:lang/>
-        </w:rPr>
-      </w:pPr>
-      <w:r>
-        <w:rPr>
-          <w:rFonts w:eastAsia="Times New Roman" w:cstheme="minorHAnsi"/>
+          <w:color w:val="EE0000"/>
+          <w:sz w:val="24"/>
+          <w:szCs w:val="24"/>
+          <w:lang/>
+        </w:rPr>
+      </w:pPr>
+      <w:r>
+        <w:rPr>
+          <w:rFonts w:eastAsia="Times New Roman" w:cstheme="minorHAnsi"/>
+          <w:color w:val="EE0000"/>
           <w:sz w:val="24"/>
           <w:szCs w:val="24"/>
           <w:lang/>
@@ -2081,14 +2116,16 @@
         <w:spacing w:before="100" w:beforeAutospacing="1" w:after="100" w:afterAutospacing="1" w:line="360" w:lineRule="auto"/>
         <w:rPr>
           <w:rFonts w:eastAsia="Times New Roman" w:cstheme="minorHAnsi"/>
-          <w:sz w:val="24"/>
-          <w:szCs w:val="24"/>
-          <w:lang/>
-        </w:rPr>
-      </w:pPr>
-      <w:r>
-        <w:rPr>
-          <w:rFonts w:eastAsia="Times New Roman" w:cstheme="minorHAnsi"/>
+          <w:color w:val="EE0000"/>
+          <w:sz w:val="24"/>
+          <w:szCs w:val="24"/>
+          <w:lang/>
+        </w:rPr>
+      </w:pPr>
+      <w:r>
+        <w:rPr>
+          <w:rFonts w:eastAsia="Times New Roman" w:cstheme="minorHAnsi"/>
+          <w:color w:val="EE0000"/>
           <w:sz w:val="24"/>
           <w:szCs w:val="24"/>
           <w:lang/>
@@ -2105,14 +2142,16 @@
         <w:spacing w:before="100" w:beforeAutospacing="1" w:after="100" w:afterAutospacing="1" w:line="360" w:lineRule="auto"/>
         <w:rPr>
           <w:rFonts w:eastAsia="Times New Roman" w:cstheme="minorHAnsi"/>
-          <w:sz w:val="24"/>
-          <w:szCs w:val="24"/>
-          <w:lang/>
-        </w:rPr>
-      </w:pPr>
-      <w:r>
-        <w:rPr>
-          <w:rFonts w:eastAsia="Times New Roman" w:cstheme="minorHAnsi"/>
+          <w:color w:val="EE0000"/>
+          <w:sz w:val="24"/>
+          <w:szCs w:val="24"/>
+          <w:lang/>
+        </w:rPr>
+      </w:pPr>
+      <w:r>
+        <w:rPr>
+          <w:rFonts w:eastAsia="Times New Roman" w:cstheme="minorHAnsi"/>
+          <w:color w:val="EE0000"/>
           <w:sz w:val="24"/>
           <w:szCs w:val="24"/>
           <w:lang/>
@@ -2129,14 +2168,16 @@
         <w:spacing w:before="100" w:beforeAutospacing="1" w:after="100" w:afterAutospacing="1" w:line="360" w:lineRule="auto"/>
         <w:rPr>
           <w:rFonts w:eastAsia="Times New Roman" w:cstheme="minorHAnsi"/>
-          <w:sz w:val="24"/>
-          <w:szCs w:val="24"/>
-          <w:lang/>
-        </w:rPr>
-      </w:pPr>
-      <w:r>
-        <w:rPr>
-          <w:rFonts w:eastAsia="Times New Roman" w:cstheme="minorHAnsi"/>
+          <w:color w:val="EE0000"/>
+          <w:sz w:val="24"/>
+          <w:szCs w:val="24"/>
+          <w:lang/>
+        </w:rPr>
+      </w:pPr>
+      <w:r>
+        <w:rPr>
+          <w:rFonts w:eastAsia="Times New Roman" w:cstheme="minorHAnsi"/>
+          <w:color w:val="EE0000"/>
           <w:sz w:val="24"/>
           <w:szCs w:val="24"/>
           <w:lang/>
@@ -2153,14 +2194,16 @@
         <w:spacing w:before="100" w:beforeAutospacing="1" w:after="100" w:afterAutospacing="1" w:line="360" w:lineRule="auto"/>
         <w:rPr>
           <w:rFonts w:eastAsia="Times New Roman" w:cstheme="minorHAnsi"/>
-          <w:sz w:val="24"/>
-          <w:szCs w:val="24"/>
-          <w:lang/>
-        </w:rPr>
-      </w:pPr>
-      <w:r>
-        <w:rPr>
-          <w:rFonts w:eastAsia="Times New Roman" w:cstheme="minorHAnsi"/>
+          <w:color w:val="EE0000"/>
+          <w:sz w:val="24"/>
+          <w:szCs w:val="24"/>
+          <w:lang/>
+        </w:rPr>
+      </w:pPr>
+      <w:r>
+        <w:rPr>
+          <w:rFonts w:eastAsia="Times New Roman" w:cstheme="minorHAnsi"/>
+          <w:color w:val="EE0000"/>
           <w:sz w:val="24"/>
           <w:szCs w:val="24"/>
           <w:lang/>
@@ -2173,14 +2216,16 @@
         <w:spacing w:before="100" w:beforeAutospacing="1" w:after="100" w:afterAutospacing="1" w:line="360" w:lineRule="auto"/>
         <w:rPr>
           <w:rFonts w:eastAsia="Times New Roman" w:cstheme="minorHAnsi"/>
-          <w:sz w:val="24"/>
-          <w:szCs w:val="24"/>
-          <w:lang/>
-        </w:rPr>
-      </w:pPr>
-      <w:r>
-        <w:rPr>
-          <w:rFonts w:eastAsia="Times New Roman" w:cstheme="minorHAnsi"/>
+          <w:color w:val="EE0000"/>
+          <w:sz w:val="24"/>
+          <w:szCs w:val="24"/>
+          <w:lang/>
+        </w:rPr>
+      </w:pPr>
+      <w:r>
+        <w:rPr>
+          <w:rFonts w:eastAsia="Times New Roman" w:cstheme="minorHAnsi"/>
+          <w:color w:val="EE0000"/>
           <w:sz w:val="24"/>
           <w:szCs w:val="24"/>
           <w:lang/>
@@ -2197,14 +2242,16 @@
         <w:spacing w:before="100" w:beforeAutospacing="1" w:after="100" w:afterAutospacing="1" w:line="360" w:lineRule="auto"/>
         <w:rPr>
           <w:rFonts w:eastAsia="Times New Roman" w:cstheme="minorHAnsi"/>
-          <w:sz w:val="24"/>
-          <w:szCs w:val="24"/>
-          <w:lang/>
-        </w:rPr>
-      </w:pPr>
-      <w:r>
-        <w:rPr>
-          <w:rFonts w:eastAsia="Times New Roman" w:cstheme="minorHAnsi"/>
+          <w:color w:val="EE0000"/>
+          <w:sz w:val="24"/>
+          <w:szCs w:val="24"/>
+          <w:lang/>
+        </w:rPr>
+      </w:pPr>
+      <w:r>
+        <w:rPr>
+          <w:rFonts w:eastAsia="Times New Roman" w:cstheme="minorHAnsi"/>
+          <w:color w:val="EE0000"/>
           <w:sz w:val="24"/>
           <w:szCs w:val="24"/>
           <w:lang/>
@@ -2221,14 +2268,16 @@
         <w:spacing w:before="100" w:beforeAutospacing="1" w:after="100" w:afterAutospacing="1" w:line="360" w:lineRule="auto"/>
         <w:rPr>
           <w:rFonts w:eastAsia="Times New Roman" w:cstheme="minorHAnsi"/>
-          <w:sz w:val="24"/>
-          <w:szCs w:val="24"/>
-          <w:lang/>
-        </w:rPr>
-      </w:pPr>
-      <w:r>
-        <w:rPr>
-          <w:rFonts w:eastAsia="Times New Roman" w:cstheme="minorHAnsi"/>
+          <w:color w:val="EE0000"/>
+          <w:sz w:val="24"/>
+          <w:szCs w:val="24"/>
+          <w:lang/>
+        </w:rPr>
+      </w:pPr>
+      <w:r>
+        <w:rPr>
+          <w:rFonts w:eastAsia="Times New Roman" w:cstheme="minorHAnsi"/>
+          <w:color w:val="EE0000"/>
           <w:sz w:val="24"/>
           <w:szCs w:val="24"/>
           <w:lang/>
@@ -2245,14 +2294,16 @@
         <w:spacing w:before="100" w:beforeAutospacing="1" w:after="100" w:afterAutospacing="1" w:line="360" w:lineRule="auto"/>
         <w:rPr>
           <w:rFonts w:eastAsia="Times New Roman" w:cstheme="minorHAnsi"/>
-          <w:sz w:val="24"/>
-          <w:szCs w:val="24"/>
-          <w:lang/>
-        </w:rPr>
-      </w:pPr>
-      <w:r>
-        <w:rPr>
-          <w:rFonts w:eastAsia="Times New Roman" w:cstheme="minorHAnsi"/>
+          <w:color w:val="EE0000"/>
+          <w:sz w:val="24"/>
+          <w:szCs w:val="24"/>
+          <w:lang/>
+        </w:rPr>
+      </w:pPr>
+      <w:r>
+        <w:rPr>
+          <w:rFonts w:eastAsia="Times New Roman" w:cstheme="minorHAnsi"/>
+          <w:color w:val="EE0000"/>
           <w:sz w:val="24"/>
           <w:szCs w:val="24"/>
           <w:lang/>
@@ -2269,14 +2320,16 @@
         <w:spacing w:before="100" w:beforeAutospacing="1" w:after="100" w:afterAutospacing="1" w:line="360" w:lineRule="auto"/>
         <w:rPr>
           <w:rFonts w:eastAsia="Times New Roman" w:cstheme="minorHAnsi"/>
-          <w:sz w:val="24"/>
-          <w:szCs w:val="24"/>
-          <w:lang/>
-        </w:rPr>
-      </w:pPr>
-      <w:r>
-        <w:rPr>
-          <w:rFonts w:eastAsia="Times New Roman" w:cstheme="minorHAnsi"/>
+          <w:color w:val="EE0000"/>
+          <w:sz w:val="24"/>
+          <w:szCs w:val="24"/>
+          <w:lang/>
+        </w:rPr>
+      </w:pPr>
+      <w:r>
+        <w:rPr>
+          <w:rFonts w:eastAsia="Times New Roman" w:cstheme="minorHAnsi"/>
+          <w:color w:val="EE0000"/>
           <w:sz w:val="24"/>
           <w:szCs w:val="24"/>
           <w:lang/>
@@ -2293,14 +2346,16 @@
         <w:spacing w:before="100" w:beforeAutospacing="1" w:after="100" w:afterAutospacing="1" w:line="360" w:lineRule="auto"/>
         <w:rPr>
           <w:rFonts w:eastAsia="Times New Roman" w:cstheme="minorHAnsi"/>
-          <w:sz w:val="24"/>
-          <w:szCs w:val="24"/>
-          <w:lang/>
-        </w:rPr>
-      </w:pPr>
-      <w:r>
-        <w:rPr>
-          <w:rFonts w:eastAsia="Times New Roman" w:cstheme="minorHAnsi"/>
+          <w:color w:val="EE0000"/>
+          <w:sz w:val="24"/>
+          <w:szCs w:val="24"/>
+          <w:lang/>
+        </w:rPr>
+      </w:pPr>
+      <w:r>
+        <w:rPr>
+          <w:rFonts w:eastAsia="Times New Roman" w:cstheme="minorHAnsi"/>
+          <w:color w:val="EE0000"/>
           <w:sz w:val="24"/>
           <w:szCs w:val="24"/>
           <w:lang/>
@@ -2317,6 +2372,7 @@
           <w:rFonts w:eastAsia="Times New Roman" w:cstheme="minorHAnsi"/>
           <w:b/>
           <w:bCs/>
+          <w:color w:val="EE0000"/>
           <w:sz w:val="24"/>
           <w:szCs w:val="24"/>
           <w:lang/>
@@ -2327,6 +2383,7 @@
           <w:rFonts w:eastAsia="Times New Roman" w:cstheme="minorHAnsi"/>
           <w:b/>
           <w:bCs/>
+          <w:color w:val="EE0000"/>
           <w:sz w:val="24"/>
           <w:szCs w:val="24"/>
           <w:lang w:val="en-GB"/>
@@ -2338,6 +2395,7 @@
           <w:rFonts w:eastAsia="Times New Roman" w:cstheme="minorHAnsi"/>
           <w:b/>
           <w:bCs/>
+          <w:color w:val="EE0000"/>
           <w:sz w:val="24"/>
           <w:szCs w:val="24"/>
           <w:lang/>
@@ -2354,14 +2412,16 @@
         <w:spacing w:before="100" w:beforeAutospacing="1" w:after="100" w:afterAutospacing="1" w:line="360" w:lineRule="auto"/>
         <w:rPr>
           <w:rFonts w:eastAsia="Times New Roman" w:cstheme="minorHAnsi"/>
-          <w:sz w:val="24"/>
-          <w:szCs w:val="24"/>
-          <w:lang/>
-        </w:rPr>
-      </w:pPr>
-      <w:r>
-        <w:rPr>
-          <w:rFonts w:eastAsia="Times New Roman" w:cstheme="minorHAnsi"/>
+          <w:color w:val="EE0000"/>
+          <w:sz w:val="24"/>
+          <w:szCs w:val="24"/>
+          <w:lang/>
+        </w:rPr>
+      </w:pPr>
+      <w:r>
+        <w:rPr>
+          <w:rFonts w:eastAsia="Times New Roman" w:cstheme="minorHAnsi"/>
+          <w:color w:val="EE0000"/>
           <w:sz w:val="24"/>
           <w:szCs w:val="24"/>
           <w:lang/>
@@ -2378,14 +2438,16 @@
         <w:spacing w:before="100" w:beforeAutospacing="1" w:after="100" w:afterAutospacing="1" w:line="360" w:lineRule="auto"/>
         <w:rPr>
           <w:rFonts w:eastAsia="Times New Roman" w:cstheme="minorHAnsi"/>
-          <w:sz w:val="24"/>
-          <w:szCs w:val="24"/>
-          <w:lang/>
-        </w:rPr>
-      </w:pPr>
-      <w:r>
-        <w:rPr>
-          <w:rFonts w:eastAsia="Times New Roman" w:cstheme="minorHAnsi"/>
+          <w:color w:val="EE0000"/>
+          <w:sz w:val="24"/>
+          <w:szCs w:val="24"/>
+          <w:lang/>
+        </w:rPr>
+      </w:pPr>
+      <w:r>
+        <w:rPr>
+          <w:rFonts w:eastAsia="Times New Roman" w:cstheme="minorHAnsi"/>
+          <w:color w:val="EE0000"/>
           <w:sz w:val="24"/>
           <w:szCs w:val="24"/>
           <w:lang/>
@@ -2402,14 +2464,16 @@
         <w:spacing w:before="100" w:beforeAutospacing="1" w:after="100" w:afterAutospacing="1" w:line="360" w:lineRule="auto"/>
         <w:rPr>
           <w:rFonts w:eastAsia="Times New Roman" w:cstheme="minorHAnsi"/>
-          <w:sz w:val="24"/>
-          <w:szCs w:val="24"/>
-          <w:lang/>
-        </w:rPr>
-      </w:pPr>
-      <w:r>
-        <w:rPr>
-          <w:rFonts w:eastAsia="Times New Roman" w:cstheme="minorHAnsi"/>
+          <w:color w:val="EE0000"/>
+          <w:sz w:val="24"/>
+          <w:szCs w:val="24"/>
+          <w:lang/>
+        </w:rPr>
+      </w:pPr>
+      <w:r>
+        <w:rPr>
+          <w:rFonts w:eastAsia="Times New Roman" w:cstheme="minorHAnsi"/>
+          <w:color w:val="EE0000"/>
           <w:sz w:val="24"/>
           <w:szCs w:val="24"/>
           <w:lang/>
@@ -2426,14 +2490,16 @@
         <w:spacing w:before="100" w:beforeAutospacing="1" w:after="100" w:afterAutospacing="1" w:line="360" w:lineRule="auto"/>
         <w:rPr>
           <w:rFonts w:eastAsia="Times New Roman" w:cstheme="minorHAnsi"/>
-          <w:sz w:val="24"/>
-          <w:szCs w:val="24"/>
-          <w:lang/>
-        </w:rPr>
-      </w:pPr>
-      <w:r>
-        <w:rPr>
-          <w:rFonts w:eastAsia="Times New Roman" w:cstheme="minorHAnsi"/>
+          <w:color w:val="EE0000"/>
+          <w:sz w:val="24"/>
+          <w:szCs w:val="24"/>
+          <w:lang/>
+        </w:rPr>
+      </w:pPr>
+      <w:r>
+        <w:rPr>
+          <w:rFonts w:eastAsia="Times New Roman" w:cstheme="minorHAnsi"/>
+          <w:color w:val="EE0000"/>
           <w:sz w:val="24"/>
           <w:szCs w:val="24"/>
           <w:lang/>
@@ -2450,14 +2516,16 @@
         <w:spacing w:before="100" w:beforeAutospacing="1" w:after="100" w:afterAutospacing="1" w:line="360" w:lineRule="auto"/>
         <w:rPr>
           <w:rFonts w:eastAsia="Times New Roman" w:cstheme="minorHAnsi"/>
-          <w:sz w:val="24"/>
-          <w:szCs w:val="24"/>
-          <w:lang/>
-        </w:rPr>
-      </w:pPr>
-      <w:r>
-        <w:rPr>
-          <w:rFonts w:eastAsia="Times New Roman" w:cstheme="minorHAnsi"/>
+          <w:color w:val="EE0000"/>
+          <w:sz w:val="24"/>
+          <w:szCs w:val="24"/>
+          <w:lang/>
+        </w:rPr>
+      </w:pPr>
+      <w:r>
+        <w:rPr>
+          <w:rFonts w:eastAsia="Times New Roman" w:cstheme="minorHAnsi"/>
+          <w:color w:val="EE0000"/>
           <w:sz w:val="24"/>
           <w:szCs w:val="24"/>
           <w:lang/>
@@ -2474,14 +2542,16 @@
         <w:spacing w:before="100" w:beforeAutospacing="1" w:after="100" w:afterAutospacing="1" w:line="360" w:lineRule="auto"/>
         <w:rPr>
           <w:rFonts w:eastAsia="Times New Roman" w:cstheme="minorHAnsi"/>
-          <w:sz w:val="24"/>
-          <w:szCs w:val="24"/>
-          <w:lang/>
-        </w:rPr>
-      </w:pPr>
-      <w:r>
-        <w:rPr>
-          <w:rFonts w:eastAsia="Times New Roman" w:cstheme="minorHAnsi"/>
+          <w:color w:val="EE0000"/>
+          <w:sz w:val="24"/>
+          <w:szCs w:val="24"/>
+          <w:lang/>
+        </w:rPr>
+      </w:pPr>
+      <w:r>
+        <w:rPr>
+          <w:rFonts w:eastAsia="Times New Roman" w:cstheme="minorHAnsi"/>
+          <w:color w:val="EE0000"/>
           <w:sz w:val="24"/>
           <w:szCs w:val="24"/>
           <w:lang/>
@@ -2497,6 +2567,7 @@
           <w:rFonts w:eastAsia="Times New Roman" w:cstheme="minorHAnsi"/>
           <w:b/>
           <w:bCs/>
+          <w:color w:val="EE0000"/>
           <w:sz w:val="24"/>
           <w:szCs w:val="24"/>
           <w:lang/>
@@ -2507,6 +2578,7 @@
           <w:rFonts w:eastAsia="Times New Roman" w:cstheme="minorHAnsi"/>
           <w:b/>
           <w:bCs/>
+          <w:color w:val="EE0000"/>
           <w:sz w:val="24"/>
           <w:szCs w:val="24"/>
           <w:lang w:val="en-GB"/>
@@ -2518,6 +2590,7 @@
           <w:rFonts w:eastAsia="Times New Roman" w:cstheme="minorHAnsi"/>
           <w:b/>
           <w:bCs/>
+          <w:color w:val="EE0000"/>
           <w:sz w:val="24"/>
           <w:szCs w:val="24"/>
           <w:lang/>
@@ -2534,14 +2607,16 @@
         <w:spacing w:before="100" w:beforeAutospacing="1" w:after="100" w:afterAutospacing="1" w:line="360" w:lineRule="auto"/>
         <w:rPr>
           <w:rFonts w:eastAsia="Times New Roman" w:cstheme="minorHAnsi"/>
-          <w:sz w:val="24"/>
-          <w:szCs w:val="24"/>
-          <w:lang/>
-        </w:rPr>
-      </w:pPr>
-      <w:r>
-        <w:rPr>
-          <w:rFonts w:eastAsia="Times New Roman" w:cstheme="minorHAnsi"/>
+          <w:color w:val="EE0000"/>
+          <w:sz w:val="24"/>
+          <w:szCs w:val="24"/>
+          <w:lang/>
+        </w:rPr>
+      </w:pPr>
+      <w:r>
+        <w:rPr>
+          <w:rFonts w:eastAsia="Times New Roman" w:cstheme="minorHAnsi"/>
+          <w:color w:val="EE0000"/>
           <w:sz w:val="24"/>
           <w:szCs w:val="24"/>
           <w:lang/>
@@ -2558,14 +2633,16 @@
         <w:spacing w:before="100" w:beforeAutospacing="1" w:after="100" w:afterAutospacing="1" w:line="360" w:lineRule="auto"/>
         <w:rPr>
           <w:rFonts w:eastAsia="Times New Roman" w:cstheme="minorHAnsi"/>
-          <w:sz w:val="24"/>
-          <w:szCs w:val="24"/>
-          <w:lang/>
-        </w:rPr>
-      </w:pPr>
-      <w:r>
-        <w:rPr>
-          <w:rFonts w:eastAsia="Times New Roman" w:cstheme="minorHAnsi"/>
+          <w:color w:val="EE0000"/>
+          <w:sz w:val="24"/>
+          <w:szCs w:val="24"/>
+          <w:lang/>
+        </w:rPr>
+      </w:pPr>
+      <w:r>
+        <w:rPr>
+          <w:rFonts w:eastAsia="Times New Roman" w:cstheme="minorHAnsi"/>
+          <w:color w:val="EE0000"/>
           <w:sz w:val="24"/>
           <w:szCs w:val="24"/>
           <w:lang/>
@@ -2582,14 +2659,16 @@
         <w:spacing w:before="100" w:beforeAutospacing="1" w:after="100" w:afterAutospacing="1" w:line="360" w:lineRule="auto"/>
         <w:rPr>
           <w:rFonts w:eastAsia="Times New Roman" w:cstheme="minorHAnsi"/>
-          <w:sz w:val="24"/>
-          <w:szCs w:val="24"/>
-          <w:lang/>
-        </w:rPr>
-      </w:pPr>
-      <w:r>
-        <w:rPr>
-          <w:rFonts w:eastAsia="Times New Roman" w:cstheme="minorHAnsi"/>
+          <w:color w:val="EE0000"/>
+          <w:sz w:val="24"/>
+          <w:szCs w:val="24"/>
+          <w:lang/>
+        </w:rPr>
+      </w:pPr>
+      <w:r>
+        <w:rPr>
+          <w:rFonts w:eastAsia="Times New Roman" w:cstheme="minorHAnsi"/>
+          <w:color w:val="EE0000"/>
           <w:sz w:val="24"/>
           <w:szCs w:val="24"/>
           <w:lang/>
@@ -2606,14 +2685,16 @@
         <w:spacing w:before="100" w:beforeAutospacing="1" w:after="100" w:afterAutospacing="1" w:line="360" w:lineRule="auto"/>
         <w:rPr>
           <w:rFonts w:eastAsia="Times New Roman" w:cstheme="minorHAnsi"/>
-          <w:sz w:val="24"/>
-          <w:szCs w:val="24"/>
-          <w:lang/>
-        </w:rPr>
-      </w:pPr>
-      <w:r>
-        <w:rPr>
-          <w:rFonts w:eastAsia="Times New Roman" w:cstheme="minorHAnsi"/>
+          <w:color w:val="EE0000"/>
+          <w:sz w:val="24"/>
+          <w:szCs w:val="24"/>
+          <w:lang/>
+        </w:rPr>
+      </w:pPr>
+      <w:r>
+        <w:rPr>
+          <w:rFonts w:eastAsia="Times New Roman" w:cstheme="minorHAnsi"/>
+          <w:color w:val="EE0000"/>
           <w:sz w:val="24"/>
           <w:szCs w:val="24"/>
           <w:lang/>
@@ -2630,14 +2711,16 @@
         <w:spacing w:before="100" w:beforeAutospacing="1" w:after="100" w:afterAutospacing="1" w:line="360" w:lineRule="auto"/>
         <w:rPr>
           <w:rFonts w:eastAsia="Times New Roman" w:cstheme="minorHAnsi"/>
-          <w:sz w:val="24"/>
-          <w:szCs w:val="24"/>
-          <w:lang/>
-        </w:rPr>
-      </w:pPr>
-      <w:r>
-        <w:rPr>
-          <w:rFonts w:eastAsia="Times New Roman" w:cstheme="minorHAnsi"/>
+          <w:color w:val="EE0000"/>
+          <w:sz w:val="24"/>
+          <w:szCs w:val="24"/>
+          <w:lang/>
+        </w:rPr>
+      </w:pPr>
+      <w:r>
+        <w:rPr>
+          <w:rFonts w:eastAsia="Times New Roman" w:cstheme="minorHAnsi"/>
+          <w:color w:val="EE0000"/>
           <w:sz w:val="24"/>
           <w:szCs w:val="24"/>
           <w:lang/>
@@ -2654,20 +2737,66 @@
         <w:spacing w:before="100" w:beforeAutospacing="1" w:after="100" w:afterAutospacing="1" w:line="360" w:lineRule="auto"/>
         <w:rPr>
           <w:rFonts w:eastAsia="Times New Roman" w:cstheme="minorHAnsi"/>
-          <w:sz w:val="24"/>
-          <w:szCs w:val="24"/>
-          <w:lang/>
-        </w:rPr>
-      </w:pPr>
-      <w:r>
-        <w:rPr>
-          <w:rFonts w:eastAsia="Times New Roman" w:cstheme="minorHAnsi"/>
+          <w:color w:val="EE0000"/>
+          <w:sz w:val="24"/>
+          <w:szCs w:val="24"/>
+          <w:lang/>
+        </w:rPr>
+      </w:pPr>
+      <w:r>
+        <w:rPr>
+          <w:rFonts w:eastAsia="Times New Roman" w:cstheme="minorHAnsi"/>
+          <w:color w:val="EE0000"/>
           <w:sz w:val="24"/>
           <w:szCs w:val="24"/>
           <w:lang/>
         </w:rPr>
         <w:t>Monthly growth reporting</w:t>
       </w:r>
+    </w:p>
+    <w:p>
+      <w:pPr>
+        <w:spacing w:before="100" w:beforeAutospacing="1" w:after="100" w:afterAutospacing="1" w:line="360" w:lineRule="auto"/>
+        <w:rPr>
+          <w:rFonts w:eastAsia="Times New Roman" w:cstheme="minorHAnsi"/>
+          <w:sz w:val="24"/>
+          <w:szCs w:val="24"/>
+          <w:lang w:val="en-US"/>
+        </w:rPr>
+      </w:pPr>
+    </w:p>
+    <w:p>
+      <w:pPr>
+        <w:spacing w:before="100" w:beforeAutospacing="1" w:after="100" w:afterAutospacing="1" w:line="360" w:lineRule="auto"/>
+        <w:rPr>
+          <w:rFonts w:eastAsia="Times New Roman" w:cstheme="minorHAnsi"/>
+          <w:sz w:val="24"/>
+          <w:szCs w:val="24"/>
+          <w:lang w:val="en-US"/>
+        </w:rPr>
+      </w:pPr>
+    </w:p>
+    <w:p>
+      <w:pPr>
+        <w:spacing w:before="100" w:beforeAutospacing="1" w:after="100" w:afterAutospacing="1" w:line="360" w:lineRule="auto"/>
+        <w:rPr>
+          <w:rFonts w:eastAsia="Times New Roman" w:cstheme="minorHAnsi"/>
+          <w:sz w:val="24"/>
+          <w:szCs w:val="24"/>
+          <w:lang w:val="en-US"/>
+        </w:rPr>
+      </w:pPr>
+    </w:p>
+    <w:p>
+      <w:pPr>
+        <w:spacing w:before="100" w:beforeAutospacing="1" w:after="100" w:afterAutospacing="1" w:line="360" w:lineRule="auto"/>
+        <w:rPr>
+          <w:rFonts w:eastAsia="Times New Roman" w:cstheme="minorHAnsi"/>
+          <w:sz w:val="24"/>
+          <w:szCs w:val="24"/>
+          <w:lang/>
+        </w:rPr>
+      </w:pPr>
     </w:p>
     <w:p>
       <w:pPr>
@@ -2795,6 +2924,7 @@
           <w:szCs w:val="24"/>
           <w:lang/>
         </w:rPr>
+        <w:lastRenderedPageBreak/>
         <w:t>We define the right digital next move.</w:t>
       </w:r>
     </w:p>
@@ -2885,7 +3015,6 @@
           <w:szCs w:val="24"/>
           <w:lang/>
         </w:rPr>
-        <w:lastRenderedPageBreak/>
         <w:t>We monitor, refine, and improve performance.</w:t>
       </w:r>
     </w:p>
@@ -3382,6 +3511,7 @@
           <w:szCs w:val="24"/>
           <w:lang w:val="en-GB"/>
         </w:rPr>
+        <w:lastRenderedPageBreak/>
         <w:t>God fearing</w:t>
       </w:r>
     </w:p>
@@ -3526,7 +3656,6 @@
           <w:szCs w:val="24"/>
           <w:lang/>
         </w:rPr>
-        <w:lastRenderedPageBreak/>
         <w:t>Focused on results</w:t>
       </w:r>
     </w:p>
@@ -3538,6 +3667,7 @@
           <w:rFonts w:eastAsia="Times New Roman" w:cstheme="minorHAnsi"/>
           <w:b/>
           <w:bCs/>
+          <w:color w:val="EE0000"/>
           <w:kern w:val="36"/>
           <w:sz w:val="24"/>
           <w:szCs w:val="24"/>
@@ -3549,6 +3679,7 @@
           <w:rFonts w:eastAsia="Times New Roman" w:cstheme="minorHAnsi"/>
           <w:b/>
           <w:bCs/>
+          <w:color w:val="EE0000"/>
           <w:kern w:val="36"/>
           <w:sz w:val="24"/>
           <w:szCs w:val="24"/>
@@ -3561,6 +3692,7 @@
           <w:rFonts w:eastAsia="Times New Roman" w:cstheme="minorHAnsi"/>
           <w:b/>
           <w:bCs/>
+          <w:color w:val="EE0000"/>
           <w:kern w:val="36"/>
           <w:sz w:val="24"/>
           <w:szCs w:val="24"/>
@@ -3573,6 +3705,7 @@
           <w:rFonts w:eastAsia="Times New Roman" w:cstheme="minorHAnsi"/>
           <w:b/>
           <w:bCs/>
+          <w:color w:val="EE0000"/>
           <w:kern w:val="36"/>
           <w:sz w:val="24"/>
           <w:szCs w:val="24"/>
@@ -3586,6 +3719,7 @@
         <w:spacing w:line="360" w:lineRule="auto"/>
         <w:rPr>
           <w:rFonts w:cstheme="minorHAnsi"/>
+          <w:color w:val="EE0000"/>
           <w:sz w:val="24"/>
           <w:szCs w:val="24"/>
         </w:rPr>
@@ -3595,6 +3729,7 @@
           <w:rFonts w:eastAsia="Times New Roman" w:cstheme="minorHAnsi"/>
           <w:b/>
           <w:bCs/>
+          <w:color w:val="EE0000"/>
           <w:sz w:val="24"/>
           <w:szCs w:val="24"/>
           <w:lang/>
@@ -3604,6 +3739,7 @@
       <w:r>
         <w:rPr>
           <w:rFonts w:eastAsia="Times New Roman" w:cstheme="minorHAnsi"/>
+          <w:color w:val="EE0000"/>
           <w:sz w:val="24"/>
           <w:szCs w:val="24"/>
           <w:lang/>
@@ -3613,6 +3749,7 @@
       <w:r>
         <w:rPr>
           <w:rFonts w:cstheme="minorHAnsi"/>
+          <w:color w:val="EE0000"/>
           <w:sz w:val="24"/>
           <w:szCs w:val="24"/>
         </w:rPr>
@@ -3621,6 +3758,7 @@
       <w:r>
         <w:rPr>
           <w:rFonts w:eastAsia="Times New Roman" w:cstheme="minorHAnsi"/>
+          <w:color w:val="EE0000"/>
           <w:sz w:val="24"/>
           <w:szCs w:val="24"/>
           <w:lang/>
@@ -3632,6 +3770,7 @@
           <w:rFonts w:eastAsia="Times New Roman" w:cstheme="minorHAnsi"/>
           <w:b/>
           <w:bCs/>
+          <w:color w:val="EE0000"/>
           <w:sz w:val="24"/>
           <w:szCs w:val="24"/>
           <w:lang/>
@@ -3641,6 +3780,7 @@
       <w:r>
         <w:rPr>
           <w:rFonts w:eastAsia="Times New Roman" w:cstheme="minorHAnsi"/>
+          <w:color w:val="EE0000"/>
           <w:sz w:val="24"/>
           <w:szCs w:val="24"/>
           <w:lang/>
@@ -3650,6 +3790,7 @@
       <w:r>
         <w:rPr>
           <w:rFonts w:eastAsia="Times New Roman" w:cstheme="minorHAnsi"/>
+          <w:color w:val="EE0000"/>
           <w:sz w:val="24"/>
           <w:szCs w:val="24"/>
           <w:lang w:val="en-GB"/>
@@ -3659,6 +3800,7 @@
       <w:r>
         <w:rPr>
           <w:rFonts w:eastAsia="Times New Roman" w:cstheme="minorHAnsi"/>
+          <w:color w:val="EE0000"/>
           <w:sz w:val="24"/>
           <w:szCs w:val="24"/>
           <w:lang/>
@@ -3670,6 +3812,7 @@
           <w:rFonts w:eastAsia="Times New Roman" w:cstheme="minorHAnsi"/>
           <w:b/>
           <w:bCs/>
+          <w:color w:val="EE0000"/>
           <w:sz w:val="24"/>
           <w:szCs w:val="24"/>
           <w:lang/>
@@ -3679,6 +3822,7 @@
       <w:r>
         <w:rPr>
           <w:rFonts w:eastAsia="Times New Roman" w:cstheme="minorHAnsi"/>
+          <w:color w:val="EE0000"/>
           <w:sz w:val="24"/>
           <w:szCs w:val="24"/>
           <w:lang/>
